--- a/TEMP/input/p073v_MBR_+MHS_+_G4/tcn_p073v.docx
+++ b/TEMP/input/p073v_MBR_+MHS_+_G4/tcn_p073v.docx
@@ -4649,36 +4649,14 @@
     <w:rPrDefault>
       <w:rPr>
         <w:rFonts w:ascii="Arial" w:cs="Arial" w:eastAsia="Arial" w:hAnsi="Arial"/>
-        <w:b w:val="0"/>
-        <w:i w:val="0"/>
-        <w:smallCaps w:val="0"/>
-        <w:strike w:val="0"/>
-        <w:color w:val="000000"/>
         <w:sz w:val="22"/>
         <w:szCs w:val="22"/>
-        <w:u w:val="none"/>
-        <w:shd w:fill="auto" w:val="clear"/>
-        <w:vertAlign w:val="baseline"/>
         <w:lang w:val="en"/>
       </w:rPr>
     </w:rPrDefault>
     <w:pPrDefault>
       <w:pPr>
-        <w:keepNext w:val="0"/>
-        <w:keepLines w:val="0"/>
-        <w:widowControl w:val="1"/>
-        <w:pBdr>
-          <w:top w:space="0" w:sz="0" w:val="nil"/>
-          <w:left w:space="0" w:sz="0" w:val="nil"/>
-          <w:bottom w:space="0" w:sz="0" w:val="nil"/>
-          <w:right w:space="0" w:sz="0" w:val="nil"/>
-          <w:between w:space="0" w:sz="0" w:val="nil"/>
-        </w:pBdr>
-        <w:shd w:fill="auto" w:val="clear"/>
-        <w:spacing w:after="0" w:before="0" w:line="276" w:lineRule="auto"/>
-        <w:ind w:left="0" w:right="0" w:firstLine="0"/>
-        <w:contextualSpacing w:val="0"/>
-        <w:jc w:val="left"/>
+        <w:spacing w:line="276" w:lineRule="auto"/>
       </w:pPr>
     </w:pPrDefault>
   </w:docDefaults>

--- a/TEMP/input/p073v_MBR_+MHS_+_G4/tcn_p073v.docx
+++ b/TEMP/input/p073v_MBR_+MHS_+_G4/tcn_p073v.docx
@@ -228,24 +228,7 @@
           <w:szCs w:val="18"/>
           <w:rtl w:val="0"/>
         </w:rPr>
-        <w:t xml:space="preserve">&lt;id&gt;</w:t>
-      </w:r>
-      <w:r>
-        <w:rPr>
-          <w:color w:val="000000"/>
-          <w:rtl w:val="0"/>
-        </w:rPr>
-        <w:t xml:space="preserve">p073r_5</w:t>
-      </w:r>
-      <w:r>
-        <w:rPr>
-          <w:rFonts w:ascii="Courier New" w:cs="Courier New" w:eastAsia="Courier New" w:hAnsi="Courier New"/>
-          <w:color w:val="7f6000"/>
-          <w:sz w:val="18"/>
-          <w:szCs w:val="18"/>
-          <w:rtl w:val="0"/>
-        </w:rPr>
-        <w:t xml:space="preserve">&lt;/id&gt;</w:t>
+        <w:t xml:space="preserve">&lt;id&gt;p073r_5&lt;/id&gt;</w:t>
       </w:r>
       <w:r>
         <w:rPr>
@@ -1097,15 +1080,30 @@
           <w:szCs w:val="18"/>
           <w:rtl w:val="0"/>
         </w:rPr>
-        <w:t xml:space="preserve">&lt;id&gt;</w:t>
-      </w:r>
-      <w:r>
-        <w:rPr>
-          <w:color w:val="000000"/>
-          <w:rtl w:val="0"/>
-        </w:rPr>
-        <w:t xml:space="preserve">p073v_1</w:t>
-      </w:r>
+        <w:t xml:space="preserve">&lt;id&gt;p073v_1&lt;/id&gt;</w:t>
+      </w:r>
+      <w:r>
+        <w:rPr>
+          <w:rtl w:val="0"/>
+        </w:rPr>
+      </w:r>
+    </w:p>
+    <w:p>
+      <w:pPr>
+        <w:widowControl w:val="0"/>
+        <w:pBdr>
+          <w:top w:space="0" w:sz="0" w:val="nil"/>
+          <w:left w:space="0" w:sz="0" w:val="nil"/>
+          <w:bottom w:space="0" w:sz="0" w:val="nil"/>
+          <w:right w:space="0" w:sz="0" w:val="nil"/>
+          <w:between w:space="0" w:sz="0" w:val="nil"/>
+        </w:pBdr>
+        <w:shd w:fill="auto" w:val="clear"/>
+        <w:contextualSpacing w:val="0"/>
+        <w:rPr>
+          <w:color w:val="000000"/>
+        </w:rPr>
+      </w:pPr>
       <w:r>
         <w:rPr>
           <w:rFonts w:ascii="Courier New" w:cs="Courier New" w:eastAsia="Courier New" w:hAnsi="Courier New"/>
@@ -1114,30 +1112,49 @@
           <w:szCs w:val="18"/>
           <w:rtl w:val="0"/>
         </w:rPr>
-        <w:t xml:space="preserve">&lt;/id&gt;</w:t>
-      </w:r>
-      <w:r>
-        <w:rPr>
-          <w:rtl w:val="0"/>
-        </w:rPr>
-      </w:r>
-    </w:p>
-    <w:p>
-      <w:pPr>
-        <w:widowControl w:val="0"/>
-        <w:pBdr>
-          <w:top w:space="0" w:sz="0" w:val="nil"/>
-          <w:left w:space="0" w:sz="0" w:val="nil"/>
-          <w:bottom w:space="0" w:sz="0" w:val="nil"/>
-          <w:right w:space="0" w:sz="0" w:val="nil"/>
-          <w:between w:space="0" w:sz="0" w:val="nil"/>
-        </w:pBdr>
-        <w:shd w:fill="auto" w:val="clear"/>
-        <w:contextualSpacing w:val="0"/>
-        <w:rPr>
-          <w:color w:val="000000"/>
-        </w:rPr>
-      </w:pPr>
+        <w:t xml:space="preserve">&lt;head&gt;</w:t>
+      </w:r>
+      <w:r>
+        <w:rPr>
+          <w:color w:val="000000"/>
+          <w:rtl w:val="0"/>
+        </w:rPr>
+        <w:t xml:space="preserve">Pour le </w:t>
+      </w:r>
+      <w:r>
+        <w:rPr>
+          <w:rFonts w:ascii="Courier New" w:cs="Courier New" w:eastAsia="Courier New" w:hAnsi="Courier New"/>
+          <w:color w:val="a91111"/>
+          <w:sz w:val="18"/>
+          <w:szCs w:val="18"/>
+          <w:rtl w:val="0"/>
+        </w:rPr>
+        <w:t xml:space="preserve">&lt;del&gt;</w:t>
+      </w:r>
+      <w:r>
+        <w:rPr>
+          <w:color w:val="000000"/>
+          <w:rtl w:val="0"/>
+        </w:rPr>
+        <w:t xml:space="preserve">c</w:t>
+      </w:r>
+      <w:r>
+        <w:rPr>
+          <w:rFonts w:ascii="Courier New" w:cs="Courier New" w:eastAsia="Courier New" w:hAnsi="Courier New"/>
+          <w:color w:val="a91111"/>
+          <w:sz w:val="18"/>
+          <w:szCs w:val="18"/>
+          <w:rtl w:val="0"/>
+        </w:rPr>
+        <w:t xml:space="preserve">&lt;/del&gt;</w:t>
+      </w:r>
+      <w:r>
+        <w:rPr>
+          <w:color w:val="000000"/>
+          <w:rtl w:val="0"/>
+        </w:rPr>
+        <w:t xml:space="preserve"> coucher</w:t>
+      </w:r>
       <w:r>
         <w:rPr>
           <w:rFonts w:ascii="Courier New" w:cs="Courier New" w:eastAsia="Courier New" w:hAnsi="Courier New"/>
@@ -1146,48 +1163,739 @@
           <w:szCs w:val="18"/>
           <w:rtl w:val="0"/>
         </w:rPr>
+        <w:t xml:space="preserve">&lt;/head&gt;</w:t>
+      </w:r>
+      <w:r>
+        <w:rPr>
+          <w:rtl w:val="0"/>
+        </w:rPr>
+      </w:r>
+    </w:p>
+    <w:p>
+      <w:pPr>
+        <w:widowControl w:val="0"/>
+        <w:pBdr>
+          <w:top w:space="0" w:sz="0" w:val="nil"/>
+          <w:left w:space="0" w:sz="0" w:val="nil"/>
+          <w:bottom w:space="0" w:sz="0" w:val="nil"/>
+          <w:right w:space="0" w:sz="0" w:val="nil"/>
+          <w:between w:space="0" w:sz="0" w:val="nil"/>
+        </w:pBdr>
+        <w:shd w:fill="auto" w:val="clear"/>
+        <w:contextualSpacing w:val="0"/>
+        <w:rPr>
+          <w:color w:val="000000"/>
+        </w:rPr>
+      </w:pPr>
+      <w:r>
+        <w:rPr>
+          <w:color w:val="000000"/>
+          <w:rtl w:val="0"/>
+        </w:rPr>
+        <w:t xml:space="preserve"> </w:t>
+      </w:r>
+      <w:r>
+        <w:rPr>
+          <w:rtl w:val="0"/>
+        </w:rPr>
+      </w:r>
+    </w:p>
+    <w:p>
+      <w:pPr>
+        <w:widowControl w:val="0"/>
+        <w:pBdr>
+          <w:top w:space="0" w:sz="0" w:val="nil"/>
+          <w:left w:space="0" w:sz="0" w:val="nil"/>
+          <w:bottom w:space="0" w:sz="0" w:val="nil"/>
+          <w:right w:space="0" w:sz="0" w:val="nil"/>
+          <w:between w:space="0" w:sz="0" w:val="nil"/>
+        </w:pBdr>
+        <w:shd w:fill="auto" w:val="clear"/>
+        <w:contextualSpacing w:val="0"/>
+        <w:rPr>
+          <w:color w:val="000000"/>
+        </w:rPr>
+      </w:pPr>
+      <w:r>
+        <w:rPr>
+          <w:rFonts w:ascii="Courier New" w:cs="Courier New" w:eastAsia="Courier New" w:hAnsi="Courier New"/>
+          <w:color w:val="7f6000"/>
+          <w:sz w:val="18"/>
+          <w:szCs w:val="18"/>
+          <w:rtl w:val="0"/>
+        </w:rPr>
+        <w:t xml:space="preserve">&lt;ab&gt;</w:t>
+      </w:r>
+      <w:r>
+        <w:rPr>
+          <w:color w:val="000000"/>
+          <w:rtl w:val="0"/>
+        </w:rPr>
+        <w:t xml:space="preserve">Prenés de la </w:t>
+      </w:r>
+      <w:r>
+        <w:rPr>
+          <w:rFonts w:ascii="Courier New" w:cs="Courier New" w:eastAsia="Courier New" w:hAnsi="Courier New"/>
+          <w:color w:val="0000ff"/>
+          <w:sz w:val="18"/>
+          <w:szCs w:val="18"/>
+          <w:rtl w:val="0"/>
+        </w:rPr>
+        <w:t xml:space="preserve">&lt;m&gt;</w:t>
+      </w:r>
+      <w:r>
+        <w:rPr>
+          <w:color w:val="000000"/>
+          <w:rtl w:val="0"/>
+        </w:rPr>
+        <w:t xml:space="preserve">colle de </w:t>
+      </w:r>
+      <w:r>
+        <w:rPr>
+          <w:rFonts w:ascii="Courier New" w:cs="Courier New" w:eastAsia="Courier New" w:hAnsi="Courier New"/>
+          <w:color w:val="0000ff"/>
+          <w:sz w:val="18"/>
+          <w:szCs w:val="18"/>
+          <w:rtl w:val="0"/>
+        </w:rPr>
+        <w:t xml:space="preserve">&lt;pl&gt;</w:t>
+      </w:r>
+      <w:r>
+        <w:rPr>
+          <w:rtl w:val="0"/>
+        </w:rPr>
+        <w:t xml:space="preserve">P</w:t>
+      </w:r>
+      <w:r>
+        <w:rPr>
+          <w:color w:val="000000"/>
+          <w:rtl w:val="0"/>
+        </w:rPr>
+        <w:t xml:space="preserve">artenay</w:t>
+      </w:r>
+      <w:r>
+        <w:rPr>
+          <w:rFonts w:ascii="Courier New" w:cs="Courier New" w:eastAsia="Courier New" w:hAnsi="Courier New"/>
+          <w:color w:val="0000ff"/>
+          <w:sz w:val="18"/>
+          <w:szCs w:val="18"/>
+          <w:rtl w:val="0"/>
+        </w:rPr>
+        <w:t xml:space="preserve">&lt;/pl&gt;</w:t>
+      </w:r>
+      <w:r>
+        <w:rPr>
+          <w:color w:val="000000"/>
+          <w:rtl w:val="0"/>
+        </w:rPr>
+        <w:t xml:space="preserve"> </w:t>
+      </w:r>
+      <w:r>
+        <w:rPr>
+          <w:rFonts w:ascii="Courier New" w:cs="Courier New" w:eastAsia="Courier New" w:hAnsi="Courier New"/>
+          <w:color w:val="7f6000"/>
+          <w:sz w:val="18"/>
+          <w:szCs w:val="18"/>
+          <w:rtl w:val="0"/>
+        </w:rPr>
+        <w:t xml:space="preserve">&lt;add&gt;</w:t>
+      </w:r>
+      <w:r>
+        <w:rPr>
+          <w:color w:val="000000"/>
+          <w:rtl w:val="0"/>
+        </w:rPr>
+        <w:t xml:space="preserve">ou parchemin</w:t>
+      </w:r>
+      <w:r>
+        <w:rPr>
+          <w:rFonts w:ascii="Courier New" w:cs="Courier New" w:eastAsia="Courier New" w:hAnsi="Courier New"/>
+          <w:color w:val="7f6000"/>
+          <w:sz w:val="18"/>
+          <w:szCs w:val="18"/>
+          <w:rtl w:val="0"/>
+        </w:rPr>
+        <w:t xml:space="preserve">&lt;/add&gt;</w:t>
+      </w:r>
+      <w:r>
+        <w:rPr>
+          <w:rFonts w:ascii="Courier New" w:cs="Courier New" w:eastAsia="Courier New" w:hAnsi="Courier New"/>
+          <w:color w:val="0000ff"/>
+          <w:sz w:val="18"/>
+          <w:szCs w:val="18"/>
+          <w:rtl w:val="0"/>
+        </w:rPr>
+        <w:t xml:space="preserve">&lt;/m&gt;</w:t>
+      </w:r>
+      <w:r>
+        <w:rPr>
+          <w:color w:val="000000"/>
+          <w:rtl w:val="0"/>
+        </w:rPr>
+        <w:t xml:space="preserve">, et l</w:t>
+      </w:r>
+      <w:r>
+        <w:rPr>
+          <w:rtl w:val="0"/>
+        </w:rPr>
+        <w:t xml:space="preserve">’</w:t>
+      </w:r>
+      <w:r>
+        <w:rPr>
+          <w:color w:val="000000"/>
+          <w:rtl w:val="0"/>
+        </w:rPr>
+        <w:t xml:space="preserve">apliqués avecq </w:t>
+      </w:r>
+      <w:r>
+        <w:rPr>
+          <w:rtl w:val="0"/>
+        </w:rPr>
+        <w:t xml:space="preserve">l</w:t>
+      </w:r>
+      <w:r>
+        <w:rPr>
+          <w:color w:val="000000"/>
+          <w:rtl w:val="0"/>
+        </w:rPr>
+        <w:t xml:space="preserve">e </w:t>
+      </w:r>
+      <w:r>
+        <w:rPr>
+          <w:rFonts w:ascii="Courier New" w:cs="Courier New" w:eastAsia="Courier New" w:hAnsi="Courier New"/>
+          <w:color w:val="0000ff"/>
+          <w:sz w:val="18"/>
+          <w:szCs w:val="18"/>
+          <w:rtl w:val="0"/>
+        </w:rPr>
+        <w:t xml:space="preserve">&lt;m&gt;</w:t>
+      </w:r>
+      <w:r>
+        <w:rPr>
+          <w:color w:val="000000"/>
+          <w:rtl w:val="0"/>
+        </w:rPr>
+        <w:t xml:space="preserve">blanc</w:t>
+      </w:r>
+      <w:r>
+        <w:rPr>
+          <w:rFonts w:ascii="Courier New" w:cs="Courier New" w:eastAsia="Courier New" w:hAnsi="Courier New"/>
+          <w:color w:val="a9a9a9"/>
+          <w:sz w:val="18"/>
+          <w:szCs w:val="18"/>
+          <w:rtl w:val="0"/>
+        </w:rPr>
+        <w:t xml:space="preserve">&lt;lb/&gt;</w:t>
+      </w:r>
+      <w:r>
+        <w:rPr>
+          <w:color w:val="000000"/>
+          <w:rtl w:val="0"/>
+        </w:rPr>
+        <w:t xml:space="preserve"> </w:t>
+      </w:r>
+      <w:r>
+        <w:rPr>
+          <w:rtl w:val="0"/>
+        </w:rPr>
+      </w:r>
+    </w:p>
+    <w:p>
+      <w:pPr>
+        <w:widowControl w:val="0"/>
+        <w:pBdr>
+          <w:top w:space="0" w:sz="0" w:val="nil"/>
+          <w:left w:space="0" w:sz="0" w:val="nil"/>
+          <w:bottom w:space="0" w:sz="0" w:val="nil"/>
+          <w:right w:space="0" w:sz="0" w:val="nil"/>
+          <w:between w:space="0" w:sz="0" w:val="nil"/>
+        </w:pBdr>
+        <w:shd w:fill="auto" w:val="clear"/>
+        <w:contextualSpacing w:val="0"/>
+        <w:rPr>
+          <w:color w:val="000000"/>
+        </w:rPr>
+      </w:pPr>
+      <w:r>
+        <w:rPr>
+          <w:color w:val="000000"/>
+          <w:rtl w:val="0"/>
+        </w:rPr>
+        <w:t xml:space="preserve">d</w:t>
+      </w:r>
+      <w:r>
+        <w:rPr>
+          <w:rtl w:val="0"/>
+        </w:rPr>
+        <w:t xml:space="preserve">’</w:t>
+      </w:r>
+      <w:r>
+        <w:rPr>
+          <w:color w:val="000000"/>
+          <w:rtl w:val="0"/>
+        </w:rPr>
+        <w:t xml:space="preserve">ung oeuf</w:t>
+      </w:r>
+      <w:r>
+        <w:rPr>
+          <w:rFonts w:ascii="Courier New" w:cs="Courier New" w:eastAsia="Courier New" w:hAnsi="Courier New"/>
+          <w:color w:val="0000ff"/>
+          <w:sz w:val="18"/>
+          <w:szCs w:val="18"/>
+          <w:rtl w:val="0"/>
+        </w:rPr>
+        <w:t xml:space="preserve">&lt;/m&gt;</w:t>
+      </w:r>
+      <w:r>
+        <w:rPr>
+          <w:color w:val="000000"/>
+          <w:rtl w:val="0"/>
+        </w:rPr>
+        <w:t xml:space="preserve">, puys prenés ung peu de </w:t>
+      </w:r>
+      <w:r>
+        <w:rPr>
+          <w:rFonts w:ascii="Courier New" w:cs="Courier New" w:eastAsia="Courier New" w:hAnsi="Courier New"/>
+          <w:color w:val="0000ff"/>
+          <w:sz w:val="18"/>
+          <w:szCs w:val="18"/>
+          <w:rtl w:val="0"/>
+        </w:rPr>
+        <w:t xml:space="preserve">&lt;m&gt;</w:t>
+      </w:r>
+      <w:r>
+        <w:rPr>
+          <w:color w:val="000000"/>
+          <w:rtl w:val="0"/>
+        </w:rPr>
+        <w:t xml:space="preserve">saffran</w:t>
+      </w:r>
+      <w:r>
+        <w:rPr>
+          <w:rFonts w:ascii="Courier New" w:cs="Courier New" w:eastAsia="Courier New" w:hAnsi="Courier New"/>
+          <w:color w:val="0000ff"/>
+          <w:sz w:val="18"/>
+          <w:szCs w:val="18"/>
+          <w:rtl w:val="0"/>
+        </w:rPr>
+        <w:t xml:space="preserve">&lt;/m&gt;</w:t>
+      </w:r>
+      <w:r>
+        <w:rPr>
+          <w:color w:val="000000"/>
+          <w:rtl w:val="0"/>
+        </w:rPr>
+        <w:t xml:space="preserve"> et du </w:t>
+      </w:r>
+      <w:r>
+        <w:rPr>
+          <w:rFonts w:ascii="Courier New" w:cs="Courier New" w:eastAsia="Courier New" w:hAnsi="Courier New"/>
+          <w:color w:val="0000ff"/>
+          <w:sz w:val="18"/>
+          <w:szCs w:val="18"/>
+          <w:rtl w:val="0"/>
+        </w:rPr>
+        <w:t xml:space="preserve">&lt;m&gt;</w:t>
+      </w:r>
+      <w:r>
+        <w:rPr>
+          <w:color w:val="000000"/>
+          <w:rtl w:val="0"/>
+        </w:rPr>
+        <w:t xml:space="preserve">vinaigre</w:t>
+      </w:r>
+      <w:r>
+        <w:rPr>
+          <w:rFonts w:ascii="Courier New" w:cs="Courier New" w:eastAsia="Courier New" w:hAnsi="Courier New"/>
+          <w:color w:val="0000ff"/>
+          <w:sz w:val="18"/>
+          <w:szCs w:val="18"/>
+          <w:rtl w:val="0"/>
+        </w:rPr>
+        <w:t xml:space="preserve">&lt;/m&gt;</w:t>
+      </w:r>
+      <w:r>
+        <w:rPr>
+          <w:rFonts w:ascii="Courier New" w:cs="Courier New" w:eastAsia="Courier New" w:hAnsi="Courier New"/>
+          <w:color w:val="a9a9a9"/>
+          <w:sz w:val="18"/>
+          <w:szCs w:val="18"/>
+          <w:rtl w:val="0"/>
+        </w:rPr>
+        <w:t xml:space="preserve">&lt;lb/&gt;</w:t>
+      </w:r>
+      <w:r>
+        <w:rPr>
+          <w:rtl w:val="0"/>
+        </w:rPr>
+      </w:r>
+    </w:p>
+    <w:p>
+      <w:pPr>
+        <w:widowControl w:val="0"/>
+        <w:pBdr>
+          <w:top w:space="0" w:sz="0" w:val="nil"/>
+          <w:left w:space="0" w:sz="0" w:val="nil"/>
+          <w:bottom w:space="0" w:sz="0" w:val="nil"/>
+          <w:right w:space="0" w:sz="0" w:val="nil"/>
+          <w:between w:space="0" w:sz="0" w:val="nil"/>
+        </w:pBdr>
+        <w:shd w:fill="auto" w:val="clear"/>
+        <w:contextualSpacing w:val="0"/>
+        <w:rPr>
+          <w:color w:val="000000"/>
+        </w:rPr>
+      </w:pPr>
+      <w:r>
+        <w:rPr>
+          <w:color w:val="000000"/>
+          <w:rtl w:val="0"/>
+        </w:rPr>
+        <w:t xml:space="preserve">et du </w:t>
+      </w:r>
+      <w:r>
+        <w:rPr>
+          <w:rFonts w:ascii="Courier New" w:cs="Courier New" w:eastAsia="Courier New" w:hAnsi="Courier New"/>
+          <w:color w:val="0000ff"/>
+          <w:sz w:val="18"/>
+          <w:szCs w:val="18"/>
+          <w:rtl w:val="0"/>
+        </w:rPr>
+        <w:t xml:space="preserve">&lt;m&gt;</w:t>
+      </w:r>
+      <w:r>
+        <w:rPr>
+          <w:color w:val="000000"/>
+          <w:rtl w:val="0"/>
+        </w:rPr>
+        <w:t xml:space="preserve">laict de </w:t>
+      </w:r>
+      <w:r>
+        <w:rPr>
+          <w:rFonts w:ascii="Courier New" w:cs="Courier New" w:eastAsia="Courier New" w:hAnsi="Courier New"/>
+          <w:color w:val="0000ff"/>
+          <w:sz w:val="18"/>
+          <w:szCs w:val="18"/>
+          <w:rtl w:val="0"/>
+        </w:rPr>
+        <w:t xml:space="preserve">&lt;pa&gt;</w:t>
+      </w:r>
+      <w:r>
+        <w:rPr>
+          <w:color w:val="000000"/>
+          <w:rtl w:val="0"/>
+        </w:rPr>
+        <w:t xml:space="preserve">figuier</w:t>
+      </w:r>
+      <w:r>
+        <w:rPr>
+          <w:rFonts w:ascii="Courier New" w:cs="Courier New" w:eastAsia="Courier New" w:hAnsi="Courier New"/>
+          <w:color w:val="0000ff"/>
+          <w:sz w:val="18"/>
+          <w:szCs w:val="18"/>
+          <w:rtl w:val="0"/>
+        </w:rPr>
+        <w:t xml:space="preserve">&lt;/pa&gt;&lt;/m&gt;,</w:t>
+      </w:r>
+      <w:r>
+        <w:rPr>
+          <w:color w:val="000000"/>
+          <w:rtl w:val="0"/>
+        </w:rPr>
+        <w:t xml:space="preserve"> et faictes encores une couche. Puys</w:t>
+      </w:r>
+      <w:r>
+        <w:rPr>
+          <w:rFonts w:ascii="Courier New" w:cs="Courier New" w:eastAsia="Courier New" w:hAnsi="Courier New"/>
+          <w:color w:val="a9a9a9"/>
+          <w:sz w:val="18"/>
+          <w:szCs w:val="18"/>
+          <w:rtl w:val="0"/>
+        </w:rPr>
+        <w:t xml:space="preserve">&lt;lb/&gt;</w:t>
+      </w:r>
+      <w:r>
+        <w:rPr>
+          <w:color w:val="000000"/>
+          <w:rtl w:val="0"/>
+        </w:rPr>
+        <w:t xml:space="preserve"> </w:t>
+      </w:r>
+      <w:r>
+        <w:rPr>
+          <w:rtl w:val="0"/>
+        </w:rPr>
+      </w:r>
+    </w:p>
+    <w:p>
+      <w:pPr>
+        <w:widowControl w:val="0"/>
+        <w:pBdr>
+          <w:top w:space="0" w:sz="0" w:val="nil"/>
+          <w:left w:space="0" w:sz="0" w:val="nil"/>
+          <w:bottom w:space="0" w:sz="0" w:val="nil"/>
+          <w:right w:space="0" w:sz="0" w:val="nil"/>
+          <w:between w:space="0" w:sz="0" w:val="nil"/>
+        </w:pBdr>
+        <w:shd w:fill="auto" w:val="clear"/>
+        <w:contextualSpacing w:val="0"/>
+        <w:rPr>
+          <w:color w:val="000000"/>
+        </w:rPr>
+      </w:pPr>
+      <w:r>
+        <w:rPr>
+          <w:color w:val="000000"/>
+          <w:rtl w:val="0"/>
+        </w:rPr>
+        <w:t xml:space="preserve">prenés la </w:t>
+      </w:r>
+      <w:r>
+        <w:rPr>
+          <w:rFonts w:ascii="Courier New" w:cs="Courier New" w:eastAsia="Courier New" w:hAnsi="Courier New"/>
+          <w:color w:val="0000ff"/>
+          <w:sz w:val="18"/>
+          <w:szCs w:val="18"/>
+          <w:rtl w:val="0"/>
+        </w:rPr>
+        <w:t xml:space="preserve">&lt;m&gt;</w:t>
+      </w:r>
+      <w:r>
+        <w:rPr>
+          <w:color w:val="000000"/>
+          <w:rtl w:val="0"/>
+        </w:rPr>
+        <w:t xml:space="preserve">bronze</w:t>
+      </w:r>
+      <w:r>
+        <w:rPr>
+          <w:rFonts w:ascii="Courier New" w:cs="Courier New" w:eastAsia="Courier New" w:hAnsi="Courier New"/>
+          <w:color w:val="0000ff"/>
+          <w:sz w:val="18"/>
+          <w:szCs w:val="18"/>
+          <w:rtl w:val="0"/>
+        </w:rPr>
+        <w:t xml:space="preserve">&lt;/m&gt;</w:t>
+      </w:r>
+      <w:r>
+        <w:rPr>
+          <w:color w:val="000000"/>
+          <w:rtl w:val="0"/>
+        </w:rPr>
+        <w:t xml:space="preserve"> et l</w:t>
+      </w:r>
+      <w:r>
+        <w:rPr>
+          <w:rtl w:val="0"/>
+        </w:rPr>
+        <w:t xml:space="preserve">’</w:t>
+      </w:r>
+      <w:r>
+        <w:rPr>
+          <w:color w:val="000000"/>
+          <w:rtl w:val="0"/>
+        </w:rPr>
+        <w:t xml:space="preserve">aplicqués dessus.</w:t>
+      </w:r>
+      <w:r>
+        <w:rPr>
+          <w:rFonts w:ascii="Courier New" w:cs="Courier New" w:eastAsia="Courier New" w:hAnsi="Courier New"/>
+          <w:color w:val="7f6000"/>
+          <w:sz w:val="18"/>
+          <w:szCs w:val="18"/>
+          <w:rtl w:val="0"/>
+        </w:rPr>
+        <w:t xml:space="preserve">&lt;/ab&gt;</w:t>
+      </w:r>
+      <w:r>
+        <w:rPr>
+          <w:rtl w:val="0"/>
+        </w:rPr>
+      </w:r>
+    </w:p>
+    <w:p>
+      <w:pPr>
+        <w:widowControl w:val="0"/>
+        <w:pBdr>
+          <w:top w:space="0" w:sz="0" w:val="nil"/>
+          <w:left w:space="0" w:sz="0" w:val="nil"/>
+          <w:bottom w:space="0" w:sz="0" w:val="nil"/>
+          <w:right w:space="0" w:sz="0" w:val="nil"/>
+          <w:between w:space="0" w:sz="0" w:val="nil"/>
+        </w:pBdr>
+        <w:shd w:fill="auto" w:val="clear"/>
+        <w:contextualSpacing w:val="0"/>
+        <w:rPr>
+          <w:color w:val="000000"/>
+        </w:rPr>
+      </w:pPr>
+      <w:r>
+        <w:rPr>
+          <w:rFonts w:ascii="Courier New" w:cs="Courier New" w:eastAsia="Courier New" w:hAnsi="Courier New"/>
+          <w:color w:val="7f6000"/>
+          <w:sz w:val="18"/>
+          <w:szCs w:val="18"/>
+          <w:rtl w:val="0"/>
+        </w:rPr>
+        <w:t xml:space="preserve">&lt;/div&gt;</w:t>
+      </w:r>
+      <w:r>
+        <w:rPr>
+          <w:rtl w:val="0"/>
+        </w:rPr>
+      </w:r>
+    </w:p>
+    <w:p>
+      <w:pPr>
+        <w:widowControl w:val="0"/>
+        <w:pBdr>
+          <w:top w:space="0" w:sz="0" w:val="nil"/>
+          <w:left w:space="0" w:sz="0" w:val="nil"/>
+          <w:bottom w:space="0" w:sz="0" w:val="nil"/>
+          <w:right w:space="0" w:sz="0" w:val="nil"/>
+          <w:between w:space="0" w:sz="0" w:val="nil"/>
+        </w:pBdr>
+        <w:shd w:fill="auto" w:val="clear"/>
+        <w:contextualSpacing w:val="0"/>
+        <w:rPr>
+          <w:color w:val="000000"/>
+        </w:rPr>
+      </w:pPr>
+      <w:r>
+        <w:rPr>
+          <w:color w:val="000000"/>
+          <w:rtl w:val="0"/>
+        </w:rPr>
+        <w:t xml:space="preserve"> </w:t>
+      </w:r>
+      <w:r>
+        <w:rPr>
+          <w:rtl w:val="0"/>
+        </w:rPr>
+      </w:r>
+    </w:p>
+    <w:p>
+      <w:pPr>
+        <w:widowControl w:val="0"/>
+        <w:pBdr>
+          <w:top w:space="0" w:sz="0" w:val="nil"/>
+          <w:left w:space="0" w:sz="0" w:val="nil"/>
+          <w:bottom w:space="0" w:sz="0" w:val="nil"/>
+          <w:right w:space="0" w:sz="0" w:val="nil"/>
+          <w:between w:space="0" w:sz="0" w:val="nil"/>
+        </w:pBdr>
+        <w:shd w:fill="auto" w:val="clear"/>
+        <w:contextualSpacing w:val="0"/>
+        <w:rPr>
+          <w:color w:val="000000"/>
+        </w:rPr>
+      </w:pPr>
+      <w:r>
+        <w:rPr>
+          <w:rFonts w:ascii="Courier New" w:cs="Courier New" w:eastAsia="Courier New" w:hAnsi="Courier New"/>
+          <w:color w:val="7f6000"/>
+          <w:sz w:val="18"/>
+          <w:szCs w:val="18"/>
+          <w:rtl w:val="0"/>
+        </w:rPr>
+        <w:t xml:space="preserve">&lt;div&gt;</w:t>
+      </w:r>
+      <w:r>
+        <w:rPr>
+          <w:rtl w:val="0"/>
+        </w:rPr>
+      </w:r>
+    </w:p>
+    <w:p>
+      <w:pPr>
+        <w:widowControl w:val="0"/>
+        <w:pBdr>
+          <w:top w:space="0" w:sz="0" w:val="nil"/>
+          <w:left w:space="0" w:sz="0" w:val="nil"/>
+          <w:bottom w:space="0" w:sz="0" w:val="nil"/>
+          <w:right w:space="0" w:sz="0" w:val="nil"/>
+          <w:between w:space="0" w:sz="0" w:val="nil"/>
+        </w:pBdr>
+        <w:shd w:fill="auto" w:val="clear"/>
+        <w:contextualSpacing w:val="0"/>
+        <w:rPr>
+          <w:color w:val="000000"/>
+        </w:rPr>
+      </w:pPr>
+      <w:r>
+        <w:rPr>
+          <w:rFonts w:ascii="Courier New" w:cs="Courier New" w:eastAsia="Courier New" w:hAnsi="Courier New"/>
+          <w:color w:val="7f6000"/>
+          <w:sz w:val="18"/>
+          <w:szCs w:val="18"/>
+          <w:rtl w:val="0"/>
+        </w:rPr>
+        <w:t xml:space="preserve">&lt;id&gt;p073v_2&lt;/id&gt;</w:t>
+      </w:r>
+      <w:r>
+        <w:rPr>
+          <w:rtl w:val="0"/>
+        </w:rPr>
+      </w:r>
+    </w:p>
+    <w:p>
+      <w:pPr>
+        <w:widowControl w:val="0"/>
+        <w:pBdr>
+          <w:top w:space="0" w:sz="0" w:val="nil"/>
+          <w:left w:space="0" w:sz="0" w:val="nil"/>
+          <w:bottom w:space="0" w:sz="0" w:val="nil"/>
+          <w:right w:space="0" w:sz="0" w:val="nil"/>
+          <w:between w:space="0" w:sz="0" w:val="nil"/>
+        </w:pBdr>
+        <w:shd w:fill="auto" w:val="clear"/>
+        <w:contextualSpacing w:val="0"/>
+        <w:rPr>
+          <w:color w:val="000000"/>
+        </w:rPr>
+      </w:pPr>
+      <w:r>
+        <w:rPr>
+          <w:rFonts w:ascii="Courier New" w:cs="Courier New" w:eastAsia="Courier New" w:hAnsi="Courier New"/>
+          <w:color w:val="7f6000"/>
+          <w:sz w:val="18"/>
+          <w:szCs w:val="18"/>
+          <w:rtl w:val="0"/>
+        </w:rPr>
         <w:t xml:space="preserve">&lt;head&gt;</w:t>
       </w:r>
       <w:r>
         <w:rPr>
-          <w:color w:val="000000"/>
-          <w:rtl w:val="0"/>
-        </w:rPr>
-        <w:t xml:space="preserve">Pour le </w:t>
-      </w:r>
-      <w:r>
-        <w:rPr>
-          <w:rFonts w:ascii="Courier New" w:cs="Courier New" w:eastAsia="Courier New" w:hAnsi="Courier New"/>
-          <w:color w:val="a91111"/>
-          <w:sz w:val="18"/>
-          <w:szCs w:val="18"/>
-          <w:rtl w:val="0"/>
-        </w:rPr>
-        <w:t xml:space="preserve">&lt;del&gt;</w:t>
-      </w:r>
-      <w:r>
-        <w:rPr>
-          <w:color w:val="000000"/>
-          <w:rtl w:val="0"/>
-        </w:rPr>
-        <w:t xml:space="preserve">c</w:t>
-      </w:r>
-      <w:r>
-        <w:rPr>
-          <w:rFonts w:ascii="Courier New" w:cs="Courier New" w:eastAsia="Courier New" w:hAnsi="Courier New"/>
-          <w:color w:val="a91111"/>
-          <w:sz w:val="18"/>
-          <w:szCs w:val="18"/>
-          <w:rtl w:val="0"/>
-        </w:rPr>
-        <w:t xml:space="preserve">&lt;/del&gt;</w:t>
-      </w:r>
-      <w:r>
-        <w:rPr>
-          <w:color w:val="000000"/>
-          <w:rtl w:val="0"/>
-        </w:rPr>
-        <w:t xml:space="preserve"> coucher</w:t>
+          <w:rFonts w:ascii="Courier New" w:cs="Courier New" w:eastAsia="Courier New" w:hAnsi="Courier New"/>
+          <w:color w:val="0000ff"/>
+          <w:sz w:val="18"/>
+          <w:szCs w:val="18"/>
+          <w:rtl w:val="0"/>
+        </w:rPr>
+        <w:t xml:space="preserve">&lt;m&gt;</w:t>
+      </w:r>
+      <w:r>
+        <w:rPr>
+          <w:color w:val="000000"/>
+          <w:rtl w:val="0"/>
+        </w:rPr>
+        <w:t xml:space="preserve">Vern</w:t>
+      </w:r>
+      <w:r>
+        <w:rPr>
+          <w:rtl w:val="0"/>
+        </w:rPr>
+        <w:t xml:space="preserve">y</w:t>
+      </w:r>
+      <w:r>
+        <w:rPr>
+          <w:rFonts w:ascii="Courier New" w:cs="Courier New" w:eastAsia="Courier New" w:hAnsi="Courier New"/>
+          <w:color w:val="0000ff"/>
+          <w:sz w:val="18"/>
+          <w:szCs w:val="18"/>
+          <w:rtl w:val="0"/>
+        </w:rPr>
+        <w:t xml:space="preserve">&lt;/m&gt;</w:t>
       </w:r>
       <w:r>
         <w:rPr>
@@ -1223,6 +1931,243 @@
       </w:pPr>
       <w:r>
         <w:rPr>
+          <w:rtl w:val="0"/>
+        </w:rPr>
+      </w:r>
+    </w:p>
+    <w:p>
+      <w:pPr>
+        <w:widowControl w:val="0"/>
+        <w:pBdr>
+          <w:top w:space="0" w:sz="0" w:val="nil"/>
+          <w:left w:space="0" w:sz="0" w:val="nil"/>
+          <w:bottom w:space="0" w:sz="0" w:val="nil"/>
+          <w:right w:space="0" w:sz="0" w:val="nil"/>
+          <w:between w:space="0" w:sz="0" w:val="nil"/>
+        </w:pBdr>
+        <w:shd w:fill="auto" w:val="clear"/>
+        <w:contextualSpacing w:val="0"/>
+        <w:rPr>
+          <w:color w:val="000000"/>
+        </w:rPr>
+      </w:pPr>
+      <w:r>
+        <w:rPr>
+          <w:rFonts w:ascii="Courier New" w:cs="Courier New" w:eastAsia="Courier New" w:hAnsi="Courier New"/>
+          <w:color w:val="7f6000"/>
+          <w:sz w:val="18"/>
+          <w:szCs w:val="18"/>
+          <w:rtl w:val="0"/>
+        </w:rPr>
+        <w:t xml:space="preserve">&lt;ab&gt;</w:t>
+      </w:r>
+      <w:r>
+        <w:rPr>
+          <w:color w:val="000000"/>
+          <w:rtl w:val="0"/>
+        </w:rPr>
+        <w:t xml:space="preserve">Prenés deux </w:t>
+      </w:r>
+      <w:r>
+        <w:rPr>
+          <w:rFonts w:ascii="Courier New" w:cs="Courier New" w:eastAsia="Courier New" w:hAnsi="Courier New"/>
+          <w:color w:val="0000ff"/>
+          <w:sz w:val="18"/>
+          <w:szCs w:val="18"/>
+          <w:rtl w:val="0"/>
+        </w:rPr>
+        <w:t xml:space="preserve">&lt;ms&gt;</w:t>
+      </w:r>
+      <w:r>
+        <w:rPr>
+          <w:color w:val="000000"/>
+          <w:rtl w:val="0"/>
+        </w:rPr>
+        <w:t xml:space="preserve">onces</w:t>
+      </w:r>
+      <w:r>
+        <w:rPr>
+          <w:rFonts w:ascii="Courier New" w:cs="Courier New" w:eastAsia="Courier New" w:hAnsi="Courier New"/>
+          <w:color w:val="0000ff"/>
+          <w:sz w:val="18"/>
+          <w:szCs w:val="18"/>
+          <w:rtl w:val="0"/>
+        </w:rPr>
+        <w:t xml:space="preserve">&lt;/ms&gt;</w:t>
+      </w:r>
+      <w:r>
+        <w:rPr>
+          <w:color w:val="000000"/>
+          <w:rtl w:val="0"/>
+        </w:rPr>
+        <w:t xml:space="preserve"> d</w:t>
+      </w:r>
+      <w:r>
+        <w:rPr>
+          <w:rtl w:val="0"/>
+        </w:rPr>
+        <w:t xml:space="preserve">’</w:t>
+      </w:r>
+      <w:r>
+        <w:rPr>
+          <w:rFonts w:ascii="Courier New" w:cs="Courier New" w:eastAsia="Courier New" w:hAnsi="Courier New"/>
+          <w:color w:val="0000ff"/>
+          <w:sz w:val="18"/>
+          <w:szCs w:val="18"/>
+          <w:rtl w:val="0"/>
+        </w:rPr>
+        <w:t xml:space="preserve">&lt;m&gt;</w:t>
+      </w:r>
+      <w:r>
+        <w:rPr>
+          <w:color w:val="000000"/>
+          <w:rtl w:val="0"/>
+        </w:rPr>
+        <w:t xml:space="preserve">uille d</w:t>
+      </w:r>
+      <w:r>
+        <w:rPr>
+          <w:rtl w:val="0"/>
+        </w:rPr>
+        <w:t xml:space="preserve">’</w:t>
+      </w:r>
+      <w:r>
+        <w:rPr>
+          <w:rFonts w:ascii="Courier New" w:cs="Courier New" w:eastAsia="Courier New" w:hAnsi="Courier New"/>
+          <w:color w:val="0000ff"/>
+          <w:sz w:val="18"/>
+          <w:szCs w:val="18"/>
+          <w:rtl w:val="0"/>
+        </w:rPr>
+        <w:t xml:space="preserve">&lt;pa&gt;</w:t>
+      </w:r>
+      <w:r>
+        <w:rPr>
+          <w:color w:val="000000"/>
+          <w:rtl w:val="0"/>
+        </w:rPr>
+        <w:t xml:space="preserve">aspic</w:t>
+      </w:r>
+      <w:r>
+        <w:rPr>
+          <w:rFonts w:ascii="Courier New" w:cs="Courier New" w:eastAsia="Courier New" w:hAnsi="Courier New"/>
+          <w:color w:val="0000ff"/>
+          <w:sz w:val="18"/>
+          <w:szCs w:val="18"/>
+          <w:rtl w:val="0"/>
+        </w:rPr>
+        <w:t xml:space="preserve">&lt;/pa&gt;&lt;/m&gt;</w:t>
+      </w:r>
+      <w:r>
+        <w:rPr>
+          <w:color w:val="000000"/>
+          <w:rtl w:val="0"/>
+        </w:rPr>
+        <w:t xml:space="preserve"> &amp;</w:t>
+      </w:r>
+      <w:r>
+        <w:rPr>
+          <w:rFonts w:ascii="Courier New" w:cs="Courier New" w:eastAsia="Courier New" w:hAnsi="Courier New"/>
+          <w:color w:val="a9a9a9"/>
+          <w:sz w:val="18"/>
+          <w:szCs w:val="18"/>
+          <w:rtl w:val="0"/>
+        </w:rPr>
+        <w:t xml:space="preserve">amp;</w:t>
+      </w:r>
+      <w:r>
+        <w:rPr>
+          <w:color w:val="000000"/>
+          <w:rtl w:val="0"/>
+        </w:rPr>
+        <w:t xml:space="preserve"> une </w:t>
+      </w:r>
+      <w:r>
+        <w:rPr>
+          <w:rFonts w:ascii="Courier New" w:cs="Courier New" w:eastAsia="Courier New" w:hAnsi="Courier New"/>
+          <w:color w:val="0000ff"/>
+          <w:sz w:val="18"/>
+          <w:szCs w:val="18"/>
+          <w:rtl w:val="0"/>
+        </w:rPr>
+        <w:t xml:space="preserve">&lt;ms&gt;</w:t>
+      </w:r>
+      <w:r>
+        <w:rPr>
+          <w:color w:val="000000"/>
+          <w:rtl w:val="0"/>
+        </w:rPr>
+        <w:t xml:space="preserve">once</w:t>
+      </w:r>
+      <w:r>
+        <w:rPr>
+          <w:rFonts w:ascii="Courier New" w:cs="Courier New" w:eastAsia="Courier New" w:hAnsi="Courier New"/>
+          <w:color w:val="0000ff"/>
+          <w:sz w:val="18"/>
+          <w:szCs w:val="18"/>
+          <w:rtl w:val="0"/>
+        </w:rPr>
+        <w:t xml:space="preserve">&lt;/ms&gt;</w:t>
+      </w:r>
+      <w:r>
+        <w:rPr>
+          <w:color w:val="000000"/>
+          <w:rtl w:val="0"/>
+        </w:rPr>
+        <w:t xml:space="preserve"> de </w:t>
+      </w:r>
+      <w:r>
+        <w:rPr>
+          <w:rFonts w:ascii="Courier New" w:cs="Courier New" w:eastAsia="Courier New" w:hAnsi="Courier New"/>
+          <w:color w:val="0000ff"/>
+          <w:sz w:val="18"/>
+          <w:szCs w:val="18"/>
+          <w:rtl w:val="0"/>
+        </w:rPr>
+        <w:t xml:space="preserve">&lt;m&gt;</w:t>
+      </w:r>
+      <w:r>
+        <w:rPr>
+          <w:color w:val="000000"/>
+          <w:rtl w:val="0"/>
+        </w:rPr>
+        <w:t xml:space="preserve">sandra</w:t>
+      </w:r>
+      <w:r>
+        <w:rPr>
+          <w:rtl w:val="0"/>
+        </w:rPr>
+        <w:t xml:space="preserve">x</w:t>
+      </w:r>
+      <w:r>
+        <w:rPr>
+          <w:rFonts w:ascii="Courier New" w:cs="Courier New" w:eastAsia="Courier New" w:hAnsi="Courier New"/>
+          <w:color w:val="0000ff"/>
+          <w:sz w:val="18"/>
+          <w:szCs w:val="18"/>
+          <w:rtl w:val="0"/>
+        </w:rPr>
+        <w:t xml:space="preserve">&lt;/m&gt;</w:t>
+      </w:r>
+      <w:r>
+        <w:rPr>
+          <w:color w:val="000000"/>
+          <w:rtl w:val="0"/>
+        </w:rPr>
+        <w:t xml:space="preserve">. Prenés</w:t>
+      </w:r>
+      <w:r>
+        <w:rPr>
+          <w:rFonts w:ascii="Courier New" w:cs="Courier New" w:eastAsia="Courier New" w:hAnsi="Courier New"/>
+          <w:color w:val="a9a9a9"/>
+          <w:sz w:val="18"/>
+          <w:szCs w:val="18"/>
+          <w:rtl w:val="0"/>
+        </w:rPr>
+        <w:t xml:space="preserve">&lt;lb/&gt;</w:t>
+      </w:r>
+      <w:r>
+        <w:rPr>
           <w:color w:val="000000"/>
           <w:rtl w:val="0"/>
         </w:rPr>
@@ -1252,78 +2197,342 @@
       </w:pPr>
       <w:r>
         <w:rPr>
+          <w:color w:val="000000"/>
+          <w:rtl w:val="0"/>
+        </w:rPr>
+        <w:t xml:space="preserve">ung </w:t>
+      </w:r>
+      <w:r>
+        <w:rPr>
+          <w:rFonts w:ascii="Courier New" w:cs="Courier New" w:eastAsia="Courier New" w:hAnsi="Courier New"/>
+          <w:color w:val="0000ff"/>
+          <w:sz w:val="18"/>
+          <w:szCs w:val="18"/>
+          <w:rtl w:val="0"/>
+        </w:rPr>
+        <w:t xml:space="preserve">&lt;tl&gt;</w:t>
+      </w:r>
+      <w:r>
+        <w:rPr>
+          <w:color w:val="000000"/>
+          <w:rtl w:val="0"/>
+        </w:rPr>
+        <w:t xml:space="preserve">pot</w:t>
+      </w:r>
+      <w:r>
+        <w:rPr>
+          <w:rFonts w:ascii="Courier New" w:cs="Courier New" w:eastAsia="Courier New" w:hAnsi="Courier New"/>
+          <w:color w:val="0000ff"/>
+          <w:sz w:val="18"/>
+          <w:szCs w:val="18"/>
+          <w:rtl w:val="0"/>
+        </w:rPr>
+        <w:t xml:space="preserve">&lt;/tl&gt;</w:t>
+      </w:r>
+      <w:r>
+        <w:rPr>
+          <w:color w:val="000000"/>
+          <w:rtl w:val="0"/>
+        </w:rPr>
+        <w:t xml:space="preserve"> </w:t>
+      </w:r>
+      <w:r>
+        <w:rPr>
+          <w:color w:val="000000"/>
+          <w:rtl w:val="0"/>
+        </w:rPr>
+        <w:t xml:space="preserve">ne</w:t>
+      </w:r>
+      <w:r>
+        <w:rPr>
+          <w:color w:val="000000"/>
+          <w:rtl w:val="0"/>
+        </w:rPr>
+        <w:t xml:space="preserve">t, &amp;</w:t>
+      </w:r>
+      <w:r>
+        <w:rPr>
+          <w:rFonts w:ascii="Courier New" w:cs="Courier New" w:eastAsia="Courier New" w:hAnsi="Courier New"/>
+          <w:color w:val="a9a9a9"/>
+          <w:sz w:val="18"/>
+          <w:szCs w:val="18"/>
+          <w:rtl w:val="0"/>
+        </w:rPr>
+        <w:t xml:space="preserve">amp;</w:t>
+      </w:r>
+      <w:r>
+        <w:rPr>
+          <w:color w:val="000000"/>
+          <w:rtl w:val="0"/>
+        </w:rPr>
+        <w:t xml:space="preserve"> le faictes chauffer, &amp;</w:t>
+      </w:r>
+      <w:r>
+        <w:rPr>
+          <w:rFonts w:ascii="Courier New" w:cs="Courier New" w:eastAsia="Courier New" w:hAnsi="Courier New"/>
+          <w:color w:val="a9a9a9"/>
+          <w:sz w:val="18"/>
+          <w:szCs w:val="18"/>
+          <w:rtl w:val="0"/>
+        </w:rPr>
+        <w:t xml:space="preserve">amp;</w:t>
+      </w:r>
+      <w:r>
+        <w:rPr>
+          <w:color w:val="000000"/>
+          <w:rtl w:val="0"/>
+        </w:rPr>
+        <w:t xml:space="preserve"> puis le tirés hors du</w:t>
+      </w:r>
+      <w:r>
+        <w:rPr>
+          <w:rFonts w:ascii="Courier New" w:cs="Courier New" w:eastAsia="Courier New" w:hAnsi="Courier New"/>
+          <w:color w:val="a9a9a9"/>
+          <w:sz w:val="18"/>
+          <w:szCs w:val="18"/>
+          <w:rtl w:val="0"/>
+        </w:rPr>
+        <w:t xml:space="preserve">&lt;lb/&gt;</w:t>
+      </w:r>
+      <w:r>
+        <w:rPr>
+          <w:color w:val="000000"/>
+          <w:rtl w:val="0"/>
+        </w:rPr>
+        <w:t xml:space="preserve"> </w:t>
+      </w:r>
+      <w:r>
+        <w:rPr>
+          <w:rtl w:val="0"/>
+        </w:rPr>
+      </w:r>
+    </w:p>
+    <w:p>
+      <w:pPr>
+        <w:widowControl w:val="0"/>
+        <w:pBdr>
+          <w:top w:space="0" w:sz="0" w:val="nil"/>
+          <w:left w:space="0" w:sz="0" w:val="nil"/>
+          <w:bottom w:space="0" w:sz="0" w:val="nil"/>
+          <w:right w:space="0" w:sz="0" w:val="nil"/>
+          <w:between w:space="0" w:sz="0" w:val="nil"/>
+        </w:pBdr>
+        <w:shd w:fill="auto" w:val="clear"/>
+        <w:contextualSpacing w:val="0"/>
+        <w:rPr>
+          <w:color w:val="000000"/>
+        </w:rPr>
+      </w:pPr>
+      <w:r>
+        <w:rPr>
+          <w:color w:val="000000"/>
+          <w:rtl w:val="0"/>
+        </w:rPr>
+        <w:t xml:space="preserve">feu, et apprés mectés les </w:t>
+      </w:r>
+      <w:r>
+        <w:rPr>
+          <w:rFonts w:ascii="Courier New" w:cs="Courier New" w:eastAsia="Courier New" w:hAnsi="Courier New"/>
+          <w:color w:val="0000ff"/>
+          <w:sz w:val="18"/>
+          <w:szCs w:val="18"/>
+          <w:rtl w:val="0"/>
+        </w:rPr>
+        <w:t xml:space="preserve">&lt;m&gt;</w:t>
+      </w:r>
+      <w:r>
+        <w:rPr>
+          <w:color w:val="000000"/>
+          <w:rtl w:val="0"/>
+        </w:rPr>
+        <w:t xml:space="preserve">drogues</w:t>
+      </w:r>
+      <w:r>
+        <w:rPr>
+          <w:rFonts w:ascii="Courier New" w:cs="Courier New" w:eastAsia="Courier New" w:hAnsi="Courier New"/>
+          <w:color w:val="0000ff"/>
+          <w:sz w:val="18"/>
+          <w:szCs w:val="18"/>
+          <w:rtl w:val="0"/>
+        </w:rPr>
+        <w:t xml:space="preserve">&lt;/m&gt;</w:t>
+      </w:r>
+      <w:r>
+        <w:rPr>
+          <w:color w:val="000000"/>
+          <w:rtl w:val="0"/>
+        </w:rPr>
+        <w:t xml:space="preserve"> dedans, et apprés mectés l</w:t>
+      </w:r>
+      <w:r>
+        <w:rPr>
+          <w:rtl w:val="0"/>
+        </w:rPr>
+        <w:t xml:space="preserve">es</w:t>
+      </w:r>
+      <w:r>
+        <w:rPr>
+          <w:rFonts w:ascii="Courier New" w:cs="Courier New" w:eastAsia="Courier New" w:hAnsi="Courier New"/>
+          <w:color w:val="a9a9a9"/>
+          <w:sz w:val="18"/>
+          <w:szCs w:val="18"/>
+          <w:rtl w:val="0"/>
+        </w:rPr>
+        <w:t xml:space="preserve">&lt;lb/&gt;</w:t>
+      </w:r>
+      <w:r>
+        <w:rPr>
+          <w:color w:val="000000"/>
+          <w:rtl w:val="0"/>
+        </w:rPr>
+        <w:t xml:space="preserve"> </w:t>
+      </w:r>
+      <w:r>
+        <w:rPr>
+          <w:rtl w:val="0"/>
+        </w:rPr>
+      </w:r>
+    </w:p>
+    <w:p>
+      <w:pPr>
+        <w:widowControl w:val="0"/>
+        <w:pBdr>
+          <w:top w:space="0" w:sz="0" w:val="nil"/>
+          <w:left w:space="0" w:sz="0" w:val="nil"/>
+          <w:bottom w:space="0" w:sz="0" w:val="nil"/>
+          <w:right w:space="0" w:sz="0" w:val="nil"/>
+          <w:between w:space="0" w:sz="0" w:val="nil"/>
+        </w:pBdr>
+        <w:shd w:fill="auto" w:val="clear"/>
+        <w:contextualSpacing w:val="0"/>
+        <w:rPr>
+          <w:color w:val="000000"/>
+        </w:rPr>
+      </w:pPr>
+      <w:r>
+        <w:rPr>
+          <w:color w:val="000000"/>
+          <w:rtl w:val="0"/>
+        </w:rPr>
+        <w:t xml:space="preserve">dedans une </w:t>
+      </w:r>
+      <w:r>
+        <w:rPr>
+          <w:rFonts w:ascii="Courier New" w:cs="Courier New" w:eastAsia="Courier New" w:hAnsi="Courier New"/>
+          <w:color w:val="0000ff"/>
+          <w:sz w:val="18"/>
+          <w:szCs w:val="18"/>
+          <w:rtl w:val="0"/>
+        </w:rPr>
+        <w:t xml:space="preserve">&lt;tl&gt;</w:t>
+      </w:r>
+      <w:r>
+        <w:rPr>
+          <w:color w:val="000000"/>
+          <w:rtl w:val="0"/>
+        </w:rPr>
+        <w:t xml:space="preserve">fiole</w:t>
+      </w:r>
+      <w:r>
+        <w:rPr>
+          <w:rFonts w:ascii="Courier New" w:cs="Courier New" w:eastAsia="Courier New" w:hAnsi="Courier New"/>
+          <w:color w:val="0000ff"/>
+          <w:sz w:val="18"/>
+          <w:szCs w:val="18"/>
+          <w:rtl w:val="0"/>
+        </w:rPr>
+        <w:t xml:space="preserve">&lt;/tl&gt;</w:t>
+      </w:r>
+      <w:r>
+        <w:rPr>
+          <w:color w:val="000000"/>
+          <w:rtl w:val="0"/>
+        </w:rPr>
+        <w:t xml:space="preserve">, &amp;</w:t>
+      </w:r>
+      <w:r>
+        <w:rPr>
+          <w:rFonts w:ascii="Courier New" w:cs="Courier New" w:eastAsia="Courier New" w:hAnsi="Courier New"/>
+          <w:color w:val="a9a9a9"/>
+          <w:sz w:val="18"/>
+          <w:szCs w:val="18"/>
+          <w:rtl w:val="0"/>
+        </w:rPr>
+        <w:t xml:space="preserve">amp;</w:t>
+      </w:r>
+      <w:r>
+        <w:rPr>
+          <w:color w:val="000000"/>
+          <w:rtl w:val="0"/>
+        </w:rPr>
+        <w:t xml:space="preserve"> le coucher sur le </w:t>
+      </w:r>
+      <w:r>
+        <w:rPr>
+          <w:rFonts w:ascii="Courier New" w:cs="Courier New" w:eastAsia="Courier New" w:hAnsi="Courier New"/>
+          <w:color w:val="0000ff"/>
+          <w:sz w:val="18"/>
+          <w:szCs w:val="18"/>
+          <w:rtl w:val="0"/>
+        </w:rPr>
+        <w:t xml:space="preserve">&lt;m&gt;</w:t>
+      </w:r>
+      <w:r>
+        <w:rPr>
+          <w:color w:val="000000"/>
+          <w:rtl w:val="0"/>
+        </w:rPr>
+        <w:t xml:space="preserve">boys</w:t>
+      </w:r>
+      <w:r>
+        <w:rPr>
+          <w:rFonts w:ascii="Courier New" w:cs="Courier New" w:eastAsia="Courier New" w:hAnsi="Courier New"/>
+          <w:color w:val="0000ff"/>
+          <w:sz w:val="18"/>
+          <w:szCs w:val="18"/>
+          <w:rtl w:val="0"/>
+        </w:rPr>
+        <w:t xml:space="preserve">&lt;/m&gt;</w:t>
+      </w:r>
+      <w:r>
+        <w:rPr>
+          <w:color w:val="000000"/>
+          <w:rtl w:val="0"/>
+        </w:rPr>
+        <w:t xml:space="preserve">.</w:t>
+      </w:r>
+      <w:r>
+        <w:rPr>
           <w:rFonts w:ascii="Courier New" w:cs="Courier New" w:eastAsia="Courier New" w:hAnsi="Courier New"/>
           <w:color w:val="7f6000"/>
           <w:sz w:val="18"/>
           <w:szCs w:val="18"/>
           <w:rtl w:val="0"/>
         </w:rPr>
-        <w:t xml:space="preserve">&lt;ab&gt;</w:t>
-      </w:r>
-      <w:r>
-        <w:rPr>
-          <w:color w:val="000000"/>
-          <w:rtl w:val="0"/>
-        </w:rPr>
-        <w:t xml:space="preserve">Prenés de la </w:t>
-      </w:r>
-      <w:r>
-        <w:rPr>
-          <w:rFonts w:ascii="Courier New" w:cs="Courier New" w:eastAsia="Courier New" w:hAnsi="Courier New"/>
-          <w:color w:val="0000ff"/>
-          <w:sz w:val="18"/>
-          <w:szCs w:val="18"/>
-          <w:rtl w:val="0"/>
-        </w:rPr>
-        <w:t xml:space="preserve">&lt;m&gt;</w:t>
-      </w:r>
-      <w:r>
-        <w:rPr>
-          <w:color w:val="000000"/>
-          <w:rtl w:val="0"/>
-        </w:rPr>
-        <w:t xml:space="preserve">colle de </w:t>
-      </w:r>
-      <w:r>
-        <w:rPr>
-          <w:rFonts w:ascii="Courier New" w:cs="Courier New" w:eastAsia="Courier New" w:hAnsi="Courier New"/>
-          <w:color w:val="0000ff"/>
-          <w:sz w:val="18"/>
-          <w:szCs w:val="18"/>
-          <w:rtl w:val="0"/>
-        </w:rPr>
-        <w:t xml:space="preserve">&lt;pl&gt;</w:t>
-      </w:r>
-      <w:r>
-        <w:rPr>
-          <w:rtl w:val="0"/>
-        </w:rPr>
-        <w:t xml:space="preserve">P</w:t>
-      </w:r>
-      <w:r>
-        <w:rPr>
-          <w:color w:val="000000"/>
-          <w:rtl w:val="0"/>
-        </w:rPr>
-        <w:t xml:space="preserve">artenay</w:t>
-      </w:r>
-      <w:r>
-        <w:rPr>
-          <w:rFonts w:ascii="Courier New" w:cs="Courier New" w:eastAsia="Courier New" w:hAnsi="Courier New"/>
-          <w:color w:val="0000ff"/>
-          <w:sz w:val="18"/>
-          <w:szCs w:val="18"/>
-          <w:rtl w:val="0"/>
-        </w:rPr>
-        <w:t xml:space="preserve">&lt;/pl&gt;</w:t>
-      </w:r>
-      <w:r>
-        <w:rPr>
-          <w:color w:val="000000"/>
-          <w:rtl w:val="0"/>
-        </w:rPr>
-        <w:t xml:space="preserve"> </w:t>
-      </w:r>
+        <w:t xml:space="preserve">&lt;/ab&gt;</w:t>
+      </w:r>
+      <w:r>
+        <w:rPr>
+          <w:rtl w:val="0"/>
+        </w:rPr>
+      </w:r>
+    </w:p>
+    <w:p>
+      <w:pPr>
+        <w:widowControl w:val="0"/>
+        <w:pBdr>
+          <w:top w:space="0" w:sz="0" w:val="nil"/>
+          <w:left w:space="0" w:sz="0" w:val="nil"/>
+          <w:bottom w:space="0" w:sz="0" w:val="nil"/>
+          <w:right w:space="0" w:sz="0" w:val="nil"/>
+          <w:between w:space="0" w:sz="0" w:val="nil"/>
+        </w:pBdr>
+        <w:shd w:fill="auto" w:val="clear"/>
+        <w:contextualSpacing w:val="0"/>
+        <w:rPr>
+          <w:color w:val="000000"/>
+        </w:rPr>
+      </w:pPr>
       <w:r>
         <w:rPr>
           <w:rFonts w:ascii="Courier New" w:cs="Courier New" w:eastAsia="Courier New" w:hAnsi="Courier New"/>
@@ -1332,15 +2541,52 @@
           <w:szCs w:val="18"/>
           <w:rtl w:val="0"/>
         </w:rPr>
-        <w:t xml:space="preserve">&lt;add&gt;</w:t>
-      </w:r>
-      <w:r>
-        <w:rPr>
-          <w:color w:val="000000"/>
-          <w:rtl w:val="0"/>
-        </w:rPr>
-        <w:t xml:space="preserve">ou parchemin</w:t>
-      </w:r>
+        <w:t xml:space="preserve">&lt;/div&gt;</w:t>
+      </w:r>
+      <w:r>
+        <w:rPr>
+          <w:rtl w:val="0"/>
+        </w:rPr>
+      </w:r>
+    </w:p>
+    <w:p>
+      <w:pPr>
+        <w:widowControl w:val="0"/>
+        <w:pBdr>
+          <w:top w:space="0" w:sz="0" w:val="nil"/>
+          <w:left w:space="0" w:sz="0" w:val="nil"/>
+          <w:bottom w:space="0" w:sz="0" w:val="nil"/>
+          <w:right w:space="0" w:sz="0" w:val="nil"/>
+          <w:between w:space="0" w:sz="0" w:val="nil"/>
+        </w:pBdr>
+        <w:shd w:fill="auto" w:val="clear"/>
+        <w:contextualSpacing w:val="0"/>
+        <w:rPr>
+          <w:color w:val="000000"/>
+        </w:rPr>
+      </w:pPr>
+      <w:r>
+        <w:rPr>
+          <w:rtl w:val="0"/>
+        </w:rPr>
+      </w:r>
+    </w:p>
+    <w:p>
+      <w:pPr>
+        <w:widowControl w:val="0"/>
+        <w:pBdr>
+          <w:top w:space="0" w:sz="0" w:val="nil"/>
+          <w:left w:space="0" w:sz="0" w:val="nil"/>
+          <w:bottom w:space="0" w:sz="0" w:val="nil"/>
+          <w:right w:space="0" w:sz="0" w:val="nil"/>
+          <w:between w:space="0" w:sz="0" w:val="nil"/>
+        </w:pBdr>
+        <w:shd w:fill="auto" w:val="clear"/>
+        <w:contextualSpacing w:val="0"/>
+        <w:rPr>
+          <w:color w:val="000000"/>
+        </w:rPr>
+      </w:pPr>
       <w:r>
         <w:rPr>
           <w:rFonts w:ascii="Courier New" w:cs="Courier New" w:eastAsia="Courier New" w:hAnsi="Courier New"/>
@@ -1349,388 +2595,30 @@
           <w:szCs w:val="18"/>
           <w:rtl w:val="0"/>
         </w:rPr>
-        <w:t xml:space="preserve">&lt;/add&gt;</w:t>
-      </w:r>
-      <w:r>
-        <w:rPr>
-          <w:rFonts w:ascii="Courier New" w:cs="Courier New" w:eastAsia="Courier New" w:hAnsi="Courier New"/>
-          <w:color w:val="0000ff"/>
-          <w:sz w:val="18"/>
-          <w:szCs w:val="18"/>
-          <w:rtl w:val="0"/>
-        </w:rPr>
-        <w:t xml:space="preserve">&lt;/m&gt;</w:t>
-      </w:r>
-      <w:r>
-        <w:rPr>
-          <w:color w:val="000000"/>
-          <w:rtl w:val="0"/>
-        </w:rPr>
-        <w:t xml:space="preserve">, et l</w:t>
-      </w:r>
-      <w:r>
-        <w:rPr>
-          <w:rtl w:val="0"/>
-        </w:rPr>
-        <w:t xml:space="preserve">’</w:t>
-      </w:r>
-      <w:r>
-        <w:rPr>
-          <w:color w:val="000000"/>
-          <w:rtl w:val="0"/>
-        </w:rPr>
-        <w:t xml:space="preserve">apliqués avecq </w:t>
-      </w:r>
-      <w:r>
-        <w:rPr>
-          <w:rtl w:val="0"/>
-        </w:rPr>
-        <w:t xml:space="preserve">l</w:t>
-      </w:r>
-      <w:r>
-        <w:rPr>
-          <w:color w:val="000000"/>
-          <w:rtl w:val="0"/>
-        </w:rPr>
-        <w:t xml:space="preserve">e </w:t>
-      </w:r>
-      <w:r>
-        <w:rPr>
-          <w:rFonts w:ascii="Courier New" w:cs="Courier New" w:eastAsia="Courier New" w:hAnsi="Courier New"/>
-          <w:color w:val="0000ff"/>
-          <w:sz w:val="18"/>
-          <w:szCs w:val="18"/>
-          <w:rtl w:val="0"/>
-        </w:rPr>
-        <w:t xml:space="preserve">&lt;m&gt;</w:t>
-      </w:r>
-      <w:r>
-        <w:rPr>
-          <w:color w:val="000000"/>
-          <w:rtl w:val="0"/>
-        </w:rPr>
-        <w:t xml:space="preserve">blanc</w:t>
-      </w:r>
-      <w:r>
-        <w:rPr>
-          <w:rFonts w:ascii="Courier New" w:cs="Courier New" w:eastAsia="Courier New" w:hAnsi="Courier New"/>
-          <w:color w:val="a9a9a9"/>
-          <w:sz w:val="18"/>
-          <w:szCs w:val="18"/>
-          <w:rtl w:val="0"/>
-        </w:rPr>
-        <w:t xml:space="preserve">&lt;lb/&gt;</w:t>
-      </w:r>
-      <w:r>
-        <w:rPr>
-          <w:color w:val="000000"/>
-          <w:rtl w:val="0"/>
-        </w:rPr>
-        <w:t xml:space="preserve"> </w:t>
-      </w:r>
-      <w:r>
-        <w:rPr>
-          <w:rtl w:val="0"/>
-        </w:rPr>
-      </w:r>
-    </w:p>
-    <w:p>
-      <w:pPr>
-        <w:widowControl w:val="0"/>
-        <w:pBdr>
-          <w:top w:space="0" w:sz="0" w:val="nil"/>
-          <w:left w:space="0" w:sz="0" w:val="nil"/>
-          <w:bottom w:space="0" w:sz="0" w:val="nil"/>
-          <w:right w:space="0" w:sz="0" w:val="nil"/>
-          <w:between w:space="0" w:sz="0" w:val="nil"/>
-        </w:pBdr>
-        <w:shd w:fill="auto" w:val="clear"/>
-        <w:contextualSpacing w:val="0"/>
-        <w:rPr>
-          <w:color w:val="000000"/>
-        </w:rPr>
-      </w:pPr>
-      <w:r>
-        <w:rPr>
-          <w:color w:val="000000"/>
-          <w:rtl w:val="0"/>
-        </w:rPr>
-        <w:t xml:space="preserve">d</w:t>
-      </w:r>
-      <w:r>
-        <w:rPr>
-          <w:rtl w:val="0"/>
-        </w:rPr>
-        <w:t xml:space="preserve">’</w:t>
-      </w:r>
-      <w:r>
-        <w:rPr>
-          <w:color w:val="000000"/>
-          <w:rtl w:val="0"/>
-        </w:rPr>
-        <w:t xml:space="preserve">ung oeuf</w:t>
-      </w:r>
-      <w:r>
-        <w:rPr>
-          <w:rFonts w:ascii="Courier New" w:cs="Courier New" w:eastAsia="Courier New" w:hAnsi="Courier New"/>
-          <w:color w:val="0000ff"/>
-          <w:sz w:val="18"/>
-          <w:szCs w:val="18"/>
-          <w:rtl w:val="0"/>
-        </w:rPr>
-        <w:t xml:space="preserve">&lt;/m&gt;</w:t>
-      </w:r>
-      <w:r>
-        <w:rPr>
-          <w:color w:val="000000"/>
-          <w:rtl w:val="0"/>
-        </w:rPr>
-        <w:t xml:space="preserve">, puys prenés ung peu de </w:t>
-      </w:r>
-      <w:r>
-        <w:rPr>
-          <w:rFonts w:ascii="Courier New" w:cs="Courier New" w:eastAsia="Courier New" w:hAnsi="Courier New"/>
-          <w:color w:val="0000ff"/>
-          <w:sz w:val="18"/>
-          <w:szCs w:val="18"/>
-          <w:rtl w:val="0"/>
-        </w:rPr>
-        <w:t xml:space="preserve">&lt;m&gt;</w:t>
-      </w:r>
-      <w:r>
-        <w:rPr>
-          <w:color w:val="000000"/>
-          <w:rtl w:val="0"/>
-        </w:rPr>
-        <w:t xml:space="preserve">saffran</w:t>
-      </w:r>
-      <w:r>
-        <w:rPr>
-          <w:rFonts w:ascii="Courier New" w:cs="Courier New" w:eastAsia="Courier New" w:hAnsi="Courier New"/>
-          <w:color w:val="0000ff"/>
-          <w:sz w:val="18"/>
-          <w:szCs w:val="18"/>
-          <w:rtl w:val="0"/>
-        </w:rPr>
-        <w:t xml:space="preserve">&lt;/m&gt;</w:t>
-      </w:r>
-      <w:r>
-        <w:rPr>
-          <w:color w:val="000000"/>
-          <w:rtl w:val="0"/>
-        </w:rPr>
-        <w:t xml:space="preserve"> et du </w:t>
-      </w:r>
-      <w:r>
-        <w:rPr>
-          <w:rFonts w:ascii="Courier New" w:cs="Courier New" w:eastAsia="Courier New" w:hAnsi="Courier New"/>
-          <w:color w:val="0000ff"/>
-          <w:sz w:val="18"/>
-          <w:szCs w:val="18"/>
-          <w:rtl w:val="0"/>
-        </w:rPr>
-        <w:t xml:space="preserve">&lt;m&gt;</w:t>
-      </w:r>
-      <w:r>
-        <w:rPr>
-          <w:color w:val="000000"/>
-          <w:rtl w:val="0"/>
-        </w:rPr>
-        <w:t xml:space="preserve">vinaigre</w:t>
-      </w:r>
-      <w:r>
-        <w:rPr>
-          <w:rFonts w:ascii="Courier New" w:cs="Courier New" w:eastAsia="Courier New" w:hAnsi="Courier New"/>
-          <w:color w:val="0000ff"/>
-          <w:sz w:val="18"/>
-          <w:szCs w:val="18"/>
-          <w:rtl w:val="0"/>
-        </w:rPr>
-        <w:t xml:space="preserve">&lt;/m&gt;</w:t>
-      </w:r>
-      <w:r>
-        <w:rPr>
-          <w:rFonts w:ascii="Courier New" w:cs="Courier New" w:eastAsia="Courier New" w:hAnsi="Courier New"/>
-          <w:color w:val="a9a9a9"/>
-          <w:sz w:val="18"/>
-          <w:szCs w:val="18"/>
-          <w:rtl w:val="0"/>
-        </w:rPr>
-        <w:t xml:space="preserve">&lt;lb/&gt;</w:t>
-      </w:r>
-      <w:r>
-        <w:rPr>
-          <w:rtl w:val="0"/>
-        </w:rPr>
-      </w:r>
-    </w:p>
-    <w:p>
-      <w:pPr>
-        <w:widowControl w:val="0"/>
-        <w:pBdr>
-          <w:top w:space="0" w:sz="0" w:val="nil"/>
-          <w:left w:space="0" w:sz="0" w:val="nil"/>
-          <w:bottom w:space="0" w:sz="0" w:val="nil"/>
-          <w:right w:space="0" w:sz="0" w:val="nil"/>
-          <w:between w:space="0" w:sz="0" w:val="nil"/>
-        </w:pBdr>
-        <w:shd w:fill="auto" w:val="clear"/>
-        <w:contextualSpacing w:val="0"/>
-        <w:rPr>
-          <w:color w:val="000000"/>
-        </w:rPr>
-      </w:pPr>
-      <w:r>
-        <w:rPr>
-          <w:color w:val="000000"/>
-          <w:rtl w:val="0"/>
-        </w:rPr>
-        <w:t xml:space="preserve">et du </w:t>
-      </w:r>
-      <w:r>
-        <w:rPr>
-          <w:rFonts w:ascii="Courier New" w:cs="Courier New" w:eastAsia="Courier New" w:hAnsi="Courier New"/>
-          <w:color w:val="0000ff"/>
-          <w:sz w:val="18"/>
-          <w:szCs w:val="18"/>
-          <w:rtl w:val="0"/>
-        </w:rPr>
-        <w:t xml:space="preserve">&lt;m&gt;</w:t>
-      </w:r>
-      <w:r>
-        <w:rPr>
-          <w:color w:val="000000"/>
-          <w:rtl w:val="0"/>
-        </w:rPr>
-        <w:t xml:space="preserve">laict de </w:t>
-      </w:r>
-      <w:r>
-        <w:rPr>
-          <w:rFonts w:ascii="Courier New" w:cs="Courier New" w:eastAsia="Courier New" w:hAnsi="Courier New"/>
-          <w:color w:val="0000ff"/>
-          <w:sz w:val="18"/>
-          <w:szCs w:val="18"/>
-          <w:rtl w:val="0"/>
-        </w:rPr>
-        <w:t xml:space="preserve">&lt;pa&gt;</w:t>
-      </w:r>
-      <w:r>
-        <w:rPr>
-          <w:color w:val="000000"/>
-          <w:rtl w:val="0"/>
-        </w:rPr>
-        <w:t xml:space="preserve">figuier</w:t>
-      </w:r>
-      <w:r>
-        <w:rPr>
-          <w:rFonts w:ascii="Courier New" w:cs="Courier New" w:eastAsia="Courier New" w:hAnsi="Courier New"/>
-          <w:color w:val="0000ff"/>
-          <w:sz w:val="18"/>
-          <w:szCs w:val="18"/>
-          <w:rtl w:val="0"/>
-        </w:rPr>
-        <w:t xml:space="preserve">&lt;/pa&gt;&lt;/m&gt;,</w:t>
-      </w:r>
-      <w:r>
-        <w:rPr>
-          <w:color w:val="000000"/>
-          <w:rtl w:val="0"/>
-        </w:rPr>
-        <w:t xml:space="preserve"> et faictes encores une couche. Puys</w:t>
-      </w:r>
-      <w:r>
-        <w:rPr>
-          <w:rFonts w:ascii="Courier New" w:cs="Courier New" w:eastAsia="Courier New" w:hAnsi="Courier New"/>
-          <w:color w:val="a9a9a9"/>
-          <w:sz w:val="18"/>
-          <w:szCs w:val="18"/>
-          <w:rtl w:val="0"/>
-        </w:rPr>
-        <w:t xml:space="preserve">&lt;lb/&gt;</w:t>
-      </w:r>
-      <w:r>
-        <w:rPr>
-          <w:color w:val="000000"/>
-          <w:rtl w:val="0"/>
-        </w:rPr>
-        <w:t xml:space="preserve"> </w:t>
-      </w:r>
-      <w:r>
-        <w:rPr>
-          <w:rtl w:val="0"/>
-        </w:rPr>
-      </w:r>
-    </w:p>
-    <w:p>
-      <w:pPr>
-        <w:widowControl w:val="0"/>
-        <w:pBdr>
-          <w:top w:space="0" w:sz="0" w:val="nil"/>
-          <w:left w:space="0" w:sz="0" w:val="nil"/>
-          <w:bottom w:space="0" w:sz="0" w:val="nil"/>
-          <w:right w:space="0" w:sz="0" w:val="nil"/>
-          <w:between w:space="0" w:sz="0" w:val="nil"/>
-        </w:pBdr>
-        <w:shd w:fill="auto" w:val="clear"/>
-        <w:contextualSpacing w:val="0"/>
-        <w:rPr>
-          <w:color w:val="000000"/>
-        </w:rPr>
-      </w:pPr>
-      <w:r>
-        <w:rPr>
-          <w:color w:val="000000"/>
-          <w:rtl w:val="0"/>
-        </w:rPr>
-        <w:t xml:space="preserve">prenés la </w:t>
-      </w:r>
-      <w:r>
-        <w:rPr>
-          <w:rFonts w:ascii="Courier New" w:cs="Courier New" w:eastAsia="Courier New" w:hAnsi="Courier New"/>
-          <w:color w:val="0000ff"/>
-          <w:sz w:val="18"/>
-          <w:szCs w:val="18"/>
-          <w:rtl w:val="0"/>
-        </w:rPr>
-        <w:t xml:space="preserve">&lt;m&gt;</w:t>
-      </w:r>
-      <w:r>
-        <w:rPr>
-          <w:color w:val="000000"/>
-          <w:rtl w:val="0"/>
-        </w:rPr>
-        <w:t xml:space="preserve">bronze</w:t>
-      </w:r>
-      <w:r>
-        <w:rPr>
-          <w:rFonts w:ascii="Courier New" w:cs="Courier New" w:eastAsia="Courier New" w:hAnsi="Courier New"/>
-          <w:color w:val="0000ff"/>
-          <w:sz w:val="18"/>
-          <w:szCs w:val="18"/>
-          <w:rtl w:val="0"/>
-        </w:rPr>
-        <w:t xml:space="preserve">&lt;/m&gt;</w:t>
-      </w:r>
-      <w:r>
-        <w:rPr>
-          <w:color w:val="000000"/>
-          <w:rtl w:val="0"/>
-        </w:rPr>
-        <w:t xml:space="preserve"> et l</w:t>
-      </w:r>
-      <w:r>
-        <w:rPr>
-          <w:rtl w:val="0"/>
-        </w:rPr>
-        <w:t xml:space="preserve">’</w:t>
-      </w:r>
-      <w:r>
-        <w:rPr>
-          <w:color w:val="000000"/>
-          <w:rtl w:val="0"/>
-        </w:rPr>
-        <w:t xml:space="preserve">aplicqués dessus.</w:t>
-      </w:r>
+        <w:t xml:space="preserve">&lt;div&gt;</w:t>
+      </w:r>
+      <w:r>
+        <w:rPr>
+          <w:rtl w:val="0"/>
+        </w:rPr>
+      </w:r>
+    </w:p>
+    <w:p>
+      <w:pPr>
+        <w:widowControl w:val="0"/>
+        <w:pBdr>
+          <w:top w:space="0" w:sz="0" w:val="nil"/>
+          <w:left w:space="0" w:sz="0" w:val="nil"/>
+          <w:bottom w:space="0" w:sz="0" w:val="nil"/>
+          <w:right w:space="0" w:sz="0" w:val="nil"/>
+          <w:between w:space="0" w:sz="0" w:val="nil"/>
+        </w:pBdr>
+        <w:shd w:fill="auto" w:val="clear"/>
+        <w:contextualSpacing w:val="0"/>
+        <w:rPr>
+          <w:color w:val="000000"/>
+        </w:rPr>
+      </w:pPr>
       <w:r>
         <w:rPr>
           <w:rFonts w:ascii="Courier New" w:cs="Courier New" w:eastAsia="Courier New" w:hAnsi="Courier New"/>
@@ -1739,963 +2627,7 @@
           <w:szCs w:val="18"/>
           <w:rtl w:val="0"/>
         </w:rPr>
-        <w:t xml:space="preserve">&lt;/ab&gt;</w:t>
-      </w:r>
-      <w:r>
-        <w:rPr>
-          <w:rtl w:val="0"/>
-        </w:rPr>
-      </w:r>
-    </w:p>
-    <w:p>
-      <w:pPr>
-        <w:widowControl w:val="0"/>
-        <w:pBdr>
-          <w:top w:space="0" w:sz="0" w:val="nil"/>
-          <w:left w:space="0" w:sz="0" w:val="nil"/>
-          <w:bottom w:space="0" w:sz="0" w:val="nil"/>
-          <w:right w:space="0" w:sz="0" w:val="nil"/>
-          <w:between w:space="0" w:sz="0" w:val="nil"/>
-        </w:pBdr>
-        <w:shd w:fill="auto" w:val="clear"/>
-        <w:contextualSpacing w:val="0"/>
-        <w:rPr>
-          <w:color w:val="000000"/>
-        </w:rPr>
-      </w:pPr>
-      <w:r>
-        <w:rPr>
-          <w:rFonts w:ascii="Courier New" w:cs="Courier New" w:eastAsia="Courier New" w:hAnsi="Courier New"/>
-          <w:color w:val="7f6000"/>
-          <w:sz w:val="18"/>
-          <w:szCs w:val="18"/>
-          <w:rtl w:val="0"/>
-        </w:rPr>
-        <w:t xml:space="preserve">&lt;/div&gt;</w:t>
-      </w:r>
-      <w:r>
-        <w:rPr>
-          <w:rtl w:val="0"/>
-        </w:rPr>
-      </w:r>
-    </w:p>
-    <w:p>
-      <w:pPr>
-        <w:widowControl w:val="0"/>
-        <w:pBdr>
-          <w:top w:space="0" w:sz="0" w:val="nil"/>
-          <w:left w:space="0" w:sz="0" w:val="nil"/>
-          <w:bottom w:space="0" w:sz="0" w:val="nil"/>
-          <w:right w:space="0" w:sz="0" w:val="nil"/>
-          <w:between w:space="0" w:sz="0" w:val="nil"/>
-        </w:pBdr>
-        <w:shd w:fill="auto" w:val="clear"/>
-        <w:contextualSpacing w:val="0"/>
-        <w:rPr>
-          <w:color w:val="000000"/>
-        </w:rPr>
-      </w:pPr>
-      <w:r>
-        <w:rPr>
-          <w:color w:val="000000"/>
-          <w:rtl w:val="0"/>
-        </w:rPr>
-        <w:t xml:space="preserve"> </w:t>
-      </w:r>
-      <w:r>
-        <w:rPr>
-          <w:rtl w:val="0"/>
-        </w:rPr>
-      </w:r>
-    </w:p>
-    <w:p>
-      <w:pPr>
-        <w:widowControl w:val="0"/>
-        <w:pBdr>
-          <w:top w:space="0" w:sz="0" w:val="nil"/>
-          <w:left w:space="0" w:sz="0" w:val="nil"/>
-          <w:bottom w:space="0" w:sz="0" w:val="nil"/>
-          <w:right w:space="0" w:sz="0" w:val="nil"/>
-          <w:between w:space="0" w:sz="0" w:val="nil"/>
-        </w:pBdr>
-        <w:shd w:fill="auto" w:val="clear"/>
-        <w:contextualSpacing w:val="0"/>
-        <w:rPr>
-          <w:color w:val="000000"/>
-        </w:rPr>
-      </w:pPr>
-      <w:r>
-        <w:rPr>
-          <w:rFonts w:ascii="Courier New" w:cs="Courier New" w:eastAsia="Courier New" w:hAnsi="Courier New"/>
-          <w:color w:val="7f6000"/>
-          <w:sz w:val="18"/>
-          <w:szCs w:val="18"/>
-          <w:rtl w:val="0"/>
-        </w:rPr>
-        <w:t xml:space="preserve">&lt;div&gt;</w:t>
-      </w:r>
-      <w:r>
-        <w:rPr>
-          <w:rtl w:val="0"/>
-        </w:rPr>
-      </w:r>
-    </w:p>
-    <w:p>
-      <w:pPr>
-        <w:widowControl w:val="0"/>
-        <w:pBdr>
-          <w:top w:space="0" w:sz="0" w:val="nil"/>
-          <w:left w:space="0" w:sz="0" w:val="nil"/>
-          <w:bottom w:space="0" w:sz="0" w:val="nil"/>
-          <w:right w:space="0" w:sz="0" w:val="nil"/>
-          <w:between w:space="0" w:sz="0" w:val="nil"/>
-        </w:pBdr>
-        <w:shd w:fill="auto" w:val="clear"/>
-        <w:contextualSpacing w:val="0"/>
-        <w:rPr>
-          <w:color w:val="000000"/>
-        </w:rPr>
-      </w:pPr>
-      <w:r>
-        <w:rPr>
-          <w:rFonts w:ascii="Courier New" w:cs="Courier New" w:eastAsia="Courier New" w:hAnsi="Courier New"/>
-          <w:color w:val="7f6000"/>
-          <w:sz w:val="18"/>
-          <w:szCs w:val="18"/>
-          <w:rtl w:val="0"/>
-        </w:rPr>
-        <w:t xml:space="preserve">&lt;id&gt;</w:t>
-      </w:r>
-      <w:r>
-        <w:rPr>
-          <w:color w:val="000000"/>
-          <w:rtl w:val="0"/>
-        </w:rPr>
-        <w:t xml:space="preserve">p073v_2</w:t>
-      </w:r>
-      <w:r>
-        <w:rPr>
-          <w:rFonts w:ascii="Courier New" w:cs="Courier New" w:eastAsia="Courier New" w:hAnsi="Courier New"/>
-          <w:color w:val="7f6000"/>
-          <w:sz w:val="18"/>
-          <w:szCs w:val="18"/>
-          <w:rtl w:val="0"/>
-        </w:rPr>
-        <w:t xml:space="preserve">&lt;/id&gt;</w:t>
-      </w:r>
-      <w:r>
-        <w:rPr>
-          <w:rtl w:val="0"/>
-        </w:rPr>
-      </w:r>
-    </w:p>
-    <w:p>
-      <w:pPr>
-        <w:widowControl w:val="0"/>
-        <w:pBdr>
-          <w:top w:space="0" w:sz="0" w:val="nil"/>
-          <w:left w:space="0" w:sz="0" w:val="nil"/>
-          <w:bottom w:space="0" w:sz="0" w:val="nil"/>
-          <w:right w:space="0" w:sz="0" w:val="nil"/>
-          <w:between w:space="0" w:sz="0" w:val="nil"/>
-        </w:pBdr>
-        <w:shd w:fill="auto" w:val="clear"/>
-        <w:contextualSpacing w:val="0"/>
-        <w:rPr>
-          <w:color w:val="000000"/>
-        </w:rPr>
-      </w:pPr>
-      <w:r>
-        <w:rPr>
-          <w:rFonts w:ascii="Courier New" w:cs="Courier New" w:eastAsia="Courier New" w:hAnsi="Courier New"/>
-          <w:color w:val="7f6000"/>
-          <w:sz w:val="18"/>
-          <w:szCs w:val="18"/>
-          <w:rtl w:val="0"/>
-        </w:rPr>
-        <w:t xml:space="preserve">&lt;head&gt;</w:t>
-      </w:r>
-      <w:r>
-        <w:rPr>
-          <w:rFonts w:ascii="Courier New" w:cs="Courier New" w:eastAsia="Courier New" w:hAnsi="Courier New"/>
-          <w:color w:val="0000ff"/>
-          <w:sz w:val="18"/>
-          <w:szCs w:val="18"/>
-          <w:rtl w:val="0"/>
-        </w:rPr>
-        <w:t xml:space="preserve">&lt;m&gt;</w:t>
-      </w:r>
-      <w:r>
-        <w:rPr>
-          <w:color w:val="000000"/>
-          <w:rtl w:val="0"/>
-        </w:rPr>
-        <w:t xml:space="preserve">Vern</w:t>
-      </w:r>
-      <w:r>
-        <w:rPr>
-          <w:rtl w:val="0"/>
-        </w:rPr>
-        <w:t xml:space="preserve">y</w:t>
-      </w:r>
-      <w:r>
-        <w:rPr>
-          <w:rFonts w:ascii="Courier New" w:cs="Courier New" w:eastAsia="Courier New" w:hAnsi="Courier New"/>
-          <w:color w:val="0000ff"/>
-          <w:sz w:val="18"/>
-          <w:szCs w:val="18"/>
-          <w:rtl w:val="0"/>
-        </w:rPr>
-        <w:t xml:space="preserve">&lt;/m&gt;</w:t>
-      </w:r>
-      <w:r>
-        <w:rPr>
-          <w:rFonts w:ascii="Courier New" w:cs="Courier New" w:eastAsia="Courier New" w:hAnsi="Courier New"/>
-          <w:color w:val="7f6000"/>
-          <w:sz w:val="18"/>
-          <w:szCs w:val="18"/>
-          <w:rtl w:val="0"/>
-        </w:rPr>
-        <w:t xml:space="preserve">&lt;/head&gt;</w:t>
-      </w:r>
-      <w:r>
-        <w:rPr>
-          <w:rtl w:val="0"/>
-        </w:rPr>
-      </w:r>
-    </w:p>
-    <w:p>
-      <w:pPr>
-        <w:widowControl w:val="0"/>
-        <w:pBdr>
-          <w:top w:space="0" w:sz="0" w:val="nil"/>
-          <w:left w:space="0" w:sz="0" w:val="nil"/>
-          <w:bottom w:space="0" w:sz="0" w:val="nil"/>
-          <w:right w:space="0" w:sz="0" w:val="nil"/>
-          <w:between w:space="0" w:sz="0" w:val="nil"/>
-        </w:pBdr>
-        <w:shd w:fill="auto" w:val="clear"/>
-        <w:contextualSpacing w:val="0"/>
-        <w:rPr>
-          <w:color w:val="000000"/>
-        </w:rPr>
-      </w:pPr>
-      <w:r>
-        <w:rPr>
-          <w:rtl w:val="0"/>
-        </w:rPr>
-      </w:r>
-    </w:p>
-    <w:p>
-      <w:pPr>
-        <w:widowControl w:val="0"/>
-        <w:pBdr>
-          <w:top w:space="0" w:sz="0" w:val="nil"/>
-          <w:left w:space="0" w:sz="0" w:val="nil"/>
-          <w:bottom w:space="0" w:sz="0" w:val="nil"/>
-          <w:right w:space="0" w:sz="0" w:val="nil"/>
-          <w:between w:space="0" w:sz="0" w:val="nil"/>
-        </w:pBdr>
-        <w:shd w:fill="auto" w:val="clear"/>
-        <w:contextualSpacing w:val="0"/>
-        <w:rPr>
-          <w:color w:val="000000"/>
-        </w:rPr>
-      </w:pPr>
-      <w:r>
-        <w:rPr>
-          <w:rFonts w:ascii="Courier New" w:cs="Courier New" w:eastAsia="Courier New" w:hAnsi="Courier New"/>
-          <w:color w:val="7f6000"/>
-          <w:sz w:val="18"/>
-          <w:szCs w:val="18"/>
-          <w:rtl w:val="0"/>
-        </w:rPr>
-        <w:t xml:space="preserve">&lt;ab&gt;</w:t>
-      </w:r>
-      <w:r>
-        <w:rPr>
-          <w:color w:val="000000"/>
-          <w:rtl w:val="0"/>
-        </w:rPr>
-        <w:t xml:space="preserve">Prenés deux </w:t>
-      </w:r>
-      <w:r>
-        <w:rPr>
-          <w:rFonts w:ascii="Courier New" w:cs="Courier New" w:eastAsia="Courier New" w:hAnsi="Courier New"/>
-          <w:color w:val="0000ff"/>
-          <w:sz w:val="18"/>
-          <w:szCs w:val="18"/>
-          <w:rtl w:val="0"/>
-        </w:rPr>
-        <w:t xml:space="preserve">&lt;ms&gt;</w:t>
-      </w:r>
-      <w:r>
-        <w:rPr>
-          <w:color w:val="000000"/>
-          <w:rtl w:val="0"/>
-        </w:rPr>
-        <w:t xml:space="preserve">onces</w:t>
-      </w:r>
-      <w:r>
-        <w:rPr>
-          <w:rFonts w:ascii="Courier New" w:cs="Courier New" w:eastAsia="Courier New" w:hAnsi="Courier New"/>
-          <w:color w:val="0000ff"/>
-          <w:sz w:val="18"/>
-          <w:szCs w:val="18"/>
-          <w:rtl w:val="0"/>
-        </w:rPr>
-        <w:t xml:space="preserve">&lt;/ms&gt;</w:t>
-      </w:r>
-      <w:r>
-        <w:rPr>
-          <w:color w:val="000000"/>
-          <w:rtl w:val="0"/>
-        </w:rPr>
-        <w:t xml:space="preserve"> d</w:t>
-      </w:r>
-      <w:r>
-        <w:rPr>
-          <w:rtl w:val="0"/>
-        </w:rPr>
-        <w:t xml:space="preserve">’</w:t>
-      </w:r>
-      <w:r>
-        <w:rPr>
-          <w:rFonts w:ascii="Courier New" w:cs="Courier New" w:eastAsia="Courier New" w:hAnsi="Courier New"/>
-          <w:color w:val="0000ff"/>
-          <w:sz w:val="18"/>
-          <w:szCs w:val="18"/>
-          <w:rtl w:val="0"/>
-        </w:rPr>
-        <w:t xml:space="preserve">&lt;m&gt;</w:t>
-      </w:r>
-      <w:r>
-        <w:rPr>
-          <w:color w:val="000000"/>
-          <w:rtl w:val="0"/>
-        </w:rPr>
-        <w:t xml:space="preserve">uille d</w:t>
-      </w:r>
-      <w:r>
-        <w:rPr>
-          <w:rtl w:val="0"/>
-        </w:rPr>
-        <w:t xml:space="preserve">’</w:t>
-      </w:r>
-      <w:r>
-        <w:rPr>
-          <w:rFonts w:ascii="Courier New" w:cs="Courier New" w:eastAsia="Courier New" w:hAnsi="Courier New"/>
-          <w:color w:val="0000ff"/>
-          <w:sz w:val="18"/>
-          <w:szCs w:val="18"/>
-          <w:rtl w:val="0"/>
-        </w:rPr>
-        <w:t xml:space="preserve">&lt;pa&gt;</w:t>
-      </w:r>
-      <w:r>
-        <w:rPr>
-          <w:color w:val="000000"/>
-          <w:rtl w:val="0"/>
-        </w:rPr>
-        <w:t xml:space="preserve">aspic</w:t>
-      </w:r>
-      <w:r>
-        <w:rPr>
-          <w:rFonts w:ascii="Courier New" w:cs="Courier New" w:eastAsia="Courier New" w:hAnsi="Courier New"/>
-          <w:color w:val="0000ff"/>
-          <w:sz w:val="18"/>
-          <w:szCs w:val="18"/>
-          <w:rtl w:val="0"/>
-        </w:rPr>
-        <w:t xml:space="preserve">&lt;/pa&gt;&lt;/m&gt;</w:t>
-      </w:r>
-      <w:r>
-        <w:rPr>
-          <w:color w:val="000000"/>
-          <w:rtl w:val="0"/>
-        </w:rPr>
-        <w:t xml:space="preserve"> &amp;</w:t>
-      </w:r>
-      <w:r>
-        <w:rPr>
-          <w:rFonts w:ascii="Courier New" w:cs="Courier New" w:eastAsia="Courier New" w:hAnsi="Courier New"/>
-          <w:color w:val="a9a9a9"/>
-          <w:sz w:val="18"/>
-          <w:szCs w:val="18"/>
-          <w:rtl w:val="0"/>
-        </w:rPr>
-        <w:t xml:space="preserve">amp;</w:t>
-      </w:r>
-      <w:r>
-        <w:rPr>
-          <w:color w:val="000000"/>
-          <w:rtl w:val="0"/>
-        </w:rPr>
-        <w:t xml:space="preserve"> une </w:t>
-      </w:r>
-      <w:r>
-        <w:rPr>
-          <w:rFonts w:ascii="Courier New" w:cs="Courier New" w:eastAsia="Courier New" w:hAnsi="Courier New"/>
-          <w:color w:val="0000ff"/>
-          <w:sz w:val="18"/>
-          <w:szCs w:val="18"/>
-          <w:rtl w:val="0"/>
-        </w:rPr>
-        <w:t xml:space="preserve">&lt;ms&gt;</w:t>
-      </w:r>
-      <w:r>
-        <w:rPr>
-          <w:color w:val="000000"/>
-          <w:rtl w:val="0"/>
-        </w:rPr>
-        <w:t xml:space="preserve">once</w:t>
-      </w:r>
-      <w:r>
-        <w:rPr>
-          <w:rFonts w:ascii="Courier New" w:cs="Courier New" w:eastAsia="Courier New" w:hAnsi="Courier New"/>
-          <w:color w:val="0000ff"/>
-          <w:sz w:val="18"/>
-          <w:szCs w:val="18"/>
-          <w:rtl w:val="0"/>
-        </w:rPr>
-        <w:t xml:space="preserve">&lt;/ms&gt;</w:t>
-      </w:r>
-      <w:r>
-        <w:rPr>
-          <w:color w:val="000000"/>
-          <w:rtl w:val="0"/>
-        </w:rPr>
-        <w:t xml:space="preserve"> de </w:t>
-      </w:r>
-      <w:r>
-        <w:rPr>
-          <w:rFonts w:ascii="Courier New" w:cs="Courier New" w:eastAsia="Courier New" w:hAnsi="Courier New"/>
-          <w:color w:val="0000ff"/>
-          <w:sz w:val="18"/>
-          <w:szCs w:val="18"/>
-          <w:rtl w:val="0"/>
-        </w:rPr>
-        <w:t xml:space="preserve">&lt;m&gt;</w:t>
-      </w:r>
-      <w:r>
-        <w:rPr>
-          <w:color w:val="000000"/>
-          <w:rtl w:val="0"/>
-        </w:rPr>
-        <w:t xml:space="preserve">sandra</w:t>
-      </w:r>
-      <w:r>
-        <w:rPr>
-          <w:rtl w:val="0"/>
-        </w:rPr>
-        <w:t xml:space="preserve">x</w:t>
-      </w:r>
-      <w:r>
-        <w:rPr>
-          <w:rFonts w:ascii="Courier New" w:cs="Courier New" w:eastAsia="Courier New" w:hAnsi="Courier New"/>
-          <w:color w:val="0000ff"/>
-          <w:sz w:val="18"/>
-          <w:szCs w:val="18"/>
-          <w:rtl w:val="0"/>
-        </w:rPr>
-        <w:t xml:space="preserve">&lt;/m&gt;</w:t>
-      </w:r>
-      <w:r>
-        <w:rPr>
-          <w:color w:val="000000"/>
-          <w:rtl w:val="0"/>
-        </w:rPr>
-        <w:t xml:space="preserve">. Prenés</w:t>
-      </w:r>
-      <w:r>
-        <w:rPr>
-          <w:rFonts w:ascii="Courier New" w:cs="Courier New" w:eastAsia="Courier New" w:hAnsi="Courier New"/>
-          <w:color w:val="a9a9a9"/>
-          <w:sz w:val="18"/>
-          <w:szCs w:val="18"/>
-          <w:rtl w:val="0"/>
-        </w:rPr>
-        <w:t xml:space="preserve">&lt;lb/&gt;</w:t>
-      </w:r>
-      <w:r>
-        <w:rPr>
-          <w:color w:val="000000"/>
-          <w:rtl w:val="0"/>
-        </w:rPr>
-        <w:t xml:space="preserve"> </w:t>
-      </w:r>
-      <w:r>
-        <w:rPr>
-          <w:rtl w:val="0"/>
-        </w:rPr>
-      </w:r>
-    </w:p>
-    <w:p>
-      <w:pPr>
-        <w:widowControl w:val="0"/>
-        <w:pBdr>
-          <w:top w:space="0" w:sz="0" w:val="nil"/>
-          <w:left w:space="0" w:sz="0" w:val="nil"/>
-          <w:bottom w:space="0" w:sz="0" w:val="nil"/>
-          <w:right w:space="0" w:sz="0" w:val="nil"/>
-          <w:between w:space="0" w:sz="0" w:val="nil"/>
-        </w:pBdr>
-        <w:shd w:fill="auto" w:val="clear"/>
-        <w:contextualSpacing w:val="0"/>
-        <w:rPr>
-          <w:color w:val="000000"/>
-        </w:rPr>
-      </w:pPr>
-      <w:r>
-        <w:rPr>
-          <w:color w:val="000000"/>
-          <w:rtl w:val="0"/>
-        </w:rPr>
-        <w:t xml:space="preserve">ung </w:t>
-      </w:r>
-      <w:r>
-        <w:rPr>
-          <w:rFonts w:ascii="Courier New" w:cs="Courier New" w:eastAsia="Courier New" w:hAnsi="Courier New"/>
-          <w:color w:val="0000ff"/>
-          <w:sz w:val="18"/>
-          <w:szCs w:val="18"/>
-          <w:rtl w:val="0"/>
-        </w:rPr>
-        <w:t xml:space="preserve">&lt;tl&gt;</w:t>
-      </w:r>
-      <w:r>
-        <w:rPr>
-          <w:color w:val="000000"/>
-          <w:rtl w:val="0"/>
-        </w:rPr>
-        <w:t xml:space="preserve">pot</w:t>
-      </w:r>
-      <w:r>
-        <w:rPr>
-          <w:rFonts w:ascii="Courier New" w:cs="Courier New" w:eastAsia="Courier New" w:hAnsi="Courier New"/>
-          <w:color w:val="0000ff"/>
-          <w:sz w:val="18"/>
-          <w:szCs w:val="18"/>
-          <w:rtl w:val="0"/>
-        </w:rPr>
-        <w:t xml:space="preserve">&lt;/tl&gt;</w:t>
-      </w:r>
-      <w:r>
-        <w:rPr>
-          <w:color w:val="000000"/>
-          <w:rtl w:val="0"/>
-        </w:rPr>
-        <w:t xml:space="preserve"> </w:t>
-      </w:r>
-      <w:r>
-        <w:rPr>
-          <w:color w:val="000000"/>
-          <w:rtl w:val="0"/>
-        </w:rPr>
-        <w:t xml:space="preserve">ne</w:t>
-      </w:r>
-      <w:r>
-        <w:rPr>
-          <w:color w:val="000000"/>
-          <w:rtl w:val="0"/>
-        </w:rPr>
-        <w:t xml:space="preserve">t, &amp;</w:t>
-      </w:r>
-      <w:r>
-        <w:rPr>
-          <w:rFonts w:ascii="Courier New" w:cs="Courier New" w:eastAsia="Courier New" w:hAnsi="Courier New"/>
-          <w:color w:val="a9a9a9"/>
-          <w:sz w:val="18"/>
-          <w:szCs w:val="18"/>
-          <w:rtl w:val="0"/>
-        </w:rPr>
-        <w:t xml:space="preserve">amp;</w:t>
-      </w:r>
-      <w:r>
-        <w:rPr>
-          <w:color w:val="000000"/>
-          <w:rtl w:val="0"/>
-        </w:rPr>
-        <w:t xml:space="preserve"> le faictes chauffer, &amp;</w:t>
-      </w:r>
-      <w:r>
-        <w:rPr>
-          <w:rFonts w:ascii="Courier New" w:cs="Courier New" w:eastAsia="Courier New" w:hAnsi="Courier New"/>
-          <w:color w:val="a9a9a9"/>
-          <w:sz w:val="18"/>
-          <w:szCs w:val="18"/>
-          <w:rtl w:val="0"/>
-        </w:rPr>
-        <w:t xml:space="preserve">amp;</w:t>
-      </w:r>
-      <w:r>
-        <w:rPr>
-          <w:color w:val="000000"/>
-          <w:rtl w:val="0"/>
-        </w:rPr>
-        <w:t xml:space="preserve"> puis le tirés hors du</w:t>
-      </w:r>
-      <w:r>
-        <w:rPr>
-          <w:rFonts w:ascii="Courier New" w:cs="Courier New" w:eastAsia="Courier New" w:hAnsi="Courier New"/>
-          <w:color w:val="a9a9a9"/>
-          <w:sz w:val="18"/>
-          <w:szCs w:val="18"/>
-          <w:rtl w:val="0"/>
-        </w:rPr>
-        <w:t xml:space="preserve">&lt;lb/&gt;</w:t>
-      </w:r>
-      <w:r>
-        <w:rPr>
-          <w:color w:val="000000"/>
-          <w:rtl w:val="0"/>
-        </w:rPr>
-        <w:t xml:space="preserve"> </w:t>
-      </w:r>
-      <w:r>
-        <w:rPr>
-          <w:rtl w:val="0"/>
-        </w:rPr>
-      </w:r>
-    </w:p>
-    <w:p>
-      <w:pPr>
-        <w:widowControl w:val="0"/>
-        <w:pBdr>
-          <w:top w:space="0" w:sz="0" w:val="nil"/>
-          <w:left w:space="0" w:sz="0" w:val="nil"/>
-          <w:bottom w:space="0" w:sz="0" w:val="nil"/>
-          <w:right w:space="0" w:sz="0" w:val="nil"/>
-          <w:between w:space="0" w:sz="0" w:val="nil"/>
-        </w:pBdr>
-        <w:shd w:fill="auto" w:val="clear"/>
-        <w:contextualSpacing w:val="0"/>
-        <w:rPr>
-          <w:color w:val="000000"/>
-        </w:rPr>
-      </w:pPr>
-      <w:r>
-        <w:rPr>
-          <w:color w:val="000000"/>
-          <w:rtl w:val="0"/>
-        </w:rPr>
-        <w:t xml:space="preserve">feu, et apprés mectés les </w:t>
-      </w:r>
-      <w:r>
-        <w:rPr>
-          <w:rFonts w:ascii="Courier New" w:cs="Courier New" w:eastAsia="Courier New" w:hAnsi="Courier New"/>
-          <w:color w:val="0000ff"/>
-          <w:sz w:val="18"/>
-          <w:szCs w:val="18"/>
-          <w:rtl w:val="0"/>
-        </w:rPr>
-        <w:t xml:space="preserve">&lt;m&gt;</w:t>
-      </w:r>
-      <w:r>
-        <w:rPr>
-          <w:color w:val="000000"/>
-          <w:rtl w:val="0"/>
-        </w:rPr>
-        <w:t xml:space="preserve">drogues</w:t>
-      </w:r>
-      <w:r>
-        <w:rPr>
-          <w:rFonts w:ascii="Courier New" w:cs="Courier New" w:eastAsia="Courier New" w:hAnsi="Courier New"/>
-          <w:color w:val="0000ff"/>
-          <w:sz w:val="18"/>
-          <w:szCs w:val="18"/>
-          <w:rtl w:val="0"/>
-        </w:rPr>
-        <w:t xml:space="preserve">&lt;/m&gt;</w:t>
-      </w:r>
-      <w:r>
-        <w:rPr>
-          <w:color w:val="000000"/>
-          <w:rtl w:val="0"/>
-        </w:rPr>
-        <w:t xml:space="preserve"> dedans, et apprés mectés l</w:t>
-      </w:r>
-      <w:r>
-        <w:rPr>
-          <w:rtl w:val="0"/>
-        </w:rPr>
-        <w:t xml:space="preserve">es</w:t>
-      </w:r>
-      <w:r>
-        <w:rPr>
-          <w:rFonts w:ascii="Courier New" w:cs="Courier New" w:eastAsia="Courier New" w:hAnsi="Courier New"/>
-          <w:color w:val="a9a9a9"/>
-          <w:sz w:val="18"/>
-          <w:szCs w:val="18"/>
-          <w:rtl w:val="0"/>
-        </w:rPr>
-        <w:t xml:space="preserve">&lt;lb/&gt;</w:t>
-      </w:r>
-      <w:r>
-        <w:rPr>
-          <w:color w:val="000000"/>
-          <w:rtl w:val="0"/>
-        </w:rPr>
-        <w:t xml:space="preserve"> </w:t>
-      </w:r>
-      <w:r>
-        <w:rPr>
-          <w:rtl w:val="0"/>
-        </w:rPr>
-      </w:r>
-    </w:p>
-    <w:p>
-      <w:pPr>
-        <w:widowControl w:val="0"/>
-        <w:pBdr>
-          <w:top w:space="0" w:sz="0" w:val="nil"/>
-          <w:left w:space="0" w:sz="0" w:val="nil"/>
-          <w:bottom w:space="0" w:sz="0" w:val="nil"/>
-          <w:right w:space="0" w:sz="0" w:val="nil"/>
-          <w:between w:space="0" w:sz="0" w:val="nil"/>
-        </w:pBdr>
-        <w:shd w:fill="auto" w:val="clear"/>
-        <w:contextualSpacing w:val="0"/>
-        <w:rPr>
-          <w:color w:val="000000"/>
-        </w:rPr>
-      </w:pPr>
-      <w:r>
-        <w:rPr>
-          <w:color w:val="000000"/>
-          <w:rtl w:val="0"/>
-        </w:rPr>
-        <w:t xml:space="preserve">dedans une </w:t>
-      </w:r>
-      <w:r>
-        <w:rPr>
-          <w:rFonts w:ascii="Courier New" w:cs="Courier New" w:eastAsia="Courier New" w:hAnsi="Courier New"/>
-          <w:color w:val="0000ff"/>
-          <w:sz w:val="18"/>
-          <w:szCs w:val="18"/>
-          <w:rtl w:val="0"/>
-        </w:rPr>
-        <w:t xml:space="preserve">&lt;tl&gt;</w:t>
-      </w:r>
-      <w:r>
-        <w:rPr>
-          <w:color w:val="000000"/>
-          <w:rtl w:val="0"/>
-        </w:rPr>
-        <w:t xml:space="preserve">fiole</w:t>
-      </w:r>
-      <w:r>
-        <w:rPr>
-          <w:rFonts w:ascii="Courier New" w:cs="Courier New" w:eastAsia="Courier New" w:hAnsi="Courier New"/>
-          <w:color w:val="0000ff"/>
-          <w:sz w:val="18"/>
-          <w:szCs w:val="18"/>
-          <w:rtl w:val="0"/>
-        </w:rPr>
-        <w:t xml:space="preserve">&lt;/tl&gt;</w:t>
-      </w:r>
-      <w:r>
-        <w:rPr>
-          <w:color w:val="000000"/>
-          <w:rtl w:val="0"/>
-        </w:rPr>
-        <w:t xml:space="preserve">, &amp;</w:t>
-      </w:r>
-      <w:r>
-        <w:rPr>
-          <w:rFonts w:ascii="Courier New" w:cs="Courier New" w:eastAsia="Courier New" w:hAnsi="Courier New"/>
-          <w:color w:val="a9a9a9"/>
-          <w:sz w:val="18"/>
-          <w:szCs w:val="18"/>
-          <w:rtl w:val="0"/>
-        </w:rPr>
-        <w:t xml:space="preserve">amp;</w:t>
-      </w:r>
-      <w:r>
-        <w:rPr>
-          <w:color w:val="000000"/>
-          <w:rtl w:val="0"/>
-        </w:rPr>
-        <w:t xml:space="preserve"> le coucher sur le </w:t>
-      </w:r>
-      <w:r>
-        <w:rPr>
-          <w:rFonts w:ascii="Courier New" w:cs="Courier New" w:eastAsia="Courier New" w:hAnsi="Courier New"/>
-          <w:color w:val="0000ff"/>
-          <w:sz w:val="18"/>
-          <w:szCs w:val="18"/>
-          <w:rtl w:val="0"/>
-        </w:rPr>
-        <w:t xml:space="preserve">&lt;m&gt;</w:t>
-      </w:r>
-      <w:r>
-        <w:rPr>
-          <w:color w:val="000000"/>
-          <w:rtl w:val="0"/>
-        </w:rPr>
-        <w:t xml:space="preserve">boys</w:t>
-      </w:r>
-      <w:r>
-        <w:rPr>
-          <w:rFonts w:ascii="Courier New" w:cs="Courier New" w:eastAsia="Courier New" w:hAnsi="Courier New"/>
-          <w:color w:val="0000ff"/>
-          <w:sz w:val="18"/>
-          <w:szCs w:val="18"/>
-          <w:rtl w:val="0"/>
-        </w:rPr>
-        <w:t xml:space="preserve">&lt;/m&gt;</w:t>
-      </w:r>
-      <w:r>
-        <w:rPr>
-          <w:color w:val="000000"/>
-          <w:rtl w:val="0"/>
-        </w:rPr>
-        <w:t xml:space="preserve">.</w:t>
-      </w:r>
-      <w:r>
-        <w:rPr>
-          <w:rFonts w:ascii="Courier New" w:cs="Courier New" w:eastAsia="Courier New" w:hAnsi="Courier New"/>
-          <w:color w:val="7f6000"/>
-          <w:sz w:val="18"/>
-          <w:szCs w:val="18"/>
-          <w:rtl w:val="0"/>
-        </w:rPr>
-        <w:t xml:space="preserve">&lt;/ab&gt;</w:t>
-      </w:r>
-      <w:r>
-        <w:rPr>
-          <w:rtl w:val="0"/>
-        </w:rPr>
-      </w:r>
-    </w:p>
-    <w:p>
-      <w:pPr>
-        <w:widowControl w:val="0"/>
-        <w:pBdr>
-          <w:top w:space="0" w:sz="0" w:val="nil"/>
-          <w:left w:space="0" w:sz="0" w:val="nil"/>
-          <w:bottom w:space="0" w:sz="0" w:val="nil"/>
-          <w:right w:space="0" w:sz="0" w:val="nil"/>
-          <w:between w:space="0" w:sz="0" w:val="nil"/>
-        </w:pBdr>
-        <w:shd w:fill="auto" w:val="clear"/>
-        <w:contextualSpacing w:val="0"/>
-        <w:rPr>
-          <w:color w:val="000000"/>
-        </w:rPr>
-      </w:pPr>
-      <w:r>
-        <w:rPr>
-          <w:rFonts w:ascii="Courier New" w:cs="Courier New" w:eastAsia="Courier New" w:hAnsi="Courier New"/>
-          <w:color w:val="7f6000"/>
-          <w:sz w:val="18"/>
-          <w:szCs w:val="18"/>
-          <w:rtl w:val="0"/>
-        </w:rPr>
-        <w:t xml:space="preserve">&lt;/div&gt;</w:t>
-      </w:r>
-      <w:r>
-        <w:rPr>
-          <w:rtl w:val="0"/>
-        </w:rPr>
-      </w:r>
-    </w:p>
-    <w:p>
-      <w:pPr>
-        <w:widowControl w:val="0"/>
-        <w:pBdr>
-          <w:top w:space="0" w:sz="0" w:val="nil"/>
-          <w:left w:space="0" w:sz="0" w:val="nil"/>
-          <w:bottom w:space="0" w:sz="0" w:val="nil"/>
-          <w:right w:space="0" w:sz="0" w:val="nil"/>
-          <w:between w:space="0" w:sz="0" w:val="nil"/>
-        </w:pBdr>
-        <w:shd w:fill="auto" w:val="clear"/>
-        <w:contextualSpacing w:val="0"/>
-        <w:rPr>
-          <w:color w:val="000000"/>
-        </w:rPr>
-      </w:pPr>
-      <w:r>
-        <w:rPr>
-          <w:rtl w:val="0"/>
-        </w:rPr>
-      </w:r>
-    </w:p>
-    <w:p>
-      <w:pPr>
-        <w:widowControl w:val="0"/>
-        <w:pBdr>
-          <w:top w:space="0" w:sz="0" w:val="nil"/>
-          <w:left w:space="0" w:sz="0" w:val="nil"/>
-          <w:bottom w:space="0" w:sz="0" w:val="nil"/>
-          <w:right w:space="0" w:sz="0" w:val="nil"/>
-          <w:between w:space="0" w:sz="0" w:val="nil"/>
-        </w:pBdr>
-        <w:shd w:fill="auto" w:val="clear"/>
-        <w:contextualSpacing w:val="0"/>
-        <w:rPr>
-          <w:color w:val="000000"/>
-        </w:rPr>
-      </w:pPr>
-      <w:r>
-        <w:rPr>
-          <w:rFonts w:ascii="Courier New" w:cs="Courier New" w:eastAsia="Courier New" w:hAnsi="Courier New"/>
-          <w:color w:val="7f6000"/>
-          <w:sz w:val="18"/>
-          <w:szCs w:val="18"/>
-          <w:rtl w:val="0"/>
-        </w:rPr>
-        <w:t xml:space="preserve">&lt;div&gt;</w:t>
-      </w:r>
-      <w:r>
-        <w:rPr>
-          <w:rtl w:val="0"/>
-        </w:rPr>
-      </w:r>
-    </w:p>
-    <w:p>
-      <w:pPr>
-        <w:widowControl w:val="0"/>
-        <w:pBdr>
-          <w:top w:space="0" w:sz="0" w:val="nil"/>
-          <w:left w:space="0" w:sz="0" w:val="nil"/>
-          <w:bottom w:space="0" w:sz="0" w:val="nil"/>
-          <w:right w:space="0" w:sz="0" w:val="nil"/>
-          <w:between w:space="0" w:sz="0" w:val="nil"/>
-        </w:pBdr>
-        <w:shd w:fill="auto" w:val="clear"/>
-        <w:contextualSpacing w:val="0"/>
-        <w:rPr>
-          <w:color w:val="000000"/>
-        </w:rPr>
-      </w:pPr>
-      <w:r>
-        <w:rPr>
-          <w:rFonts w:ascii="Courier New" w:cs="Courier New" w:eastAsia="Courier New" w:hAnsi="Courier New"/>
-          <w:color w:val="7f6000"/>
-          <w:sz w:val="18"/>
-          <w:szCs w:val="18"/>
-          <w:rtl w:val="0"/>
-        </w:rPr>
-        <w:t xml:space="preserve">&lt;id&gt;</w:t>
-      </w:r>
-      <w:r>
-        <w:rPr>
-          <w:color w:val="000000"/>
-          <w:rtl w:val="0"/>
-        </w:rPr>
-        <w:t xml:space="preserve">p073v_3</w:t>
-      </w:r>
-      <w:r>
-        <w:rPr>
-          <w:rFonts w:ascii="Courier New" w:cs="Courier New" w:eastAsia="Courier New" w:hAnsi="Courier New"/>
-          <w:color w:val="7f6000"/>
-          <w:sz w:val="18"/>
-          <w:szCs w:val="18"/>
-          <w:rtl w:val="0"/>
-        </w:rPr>
-        <w:t xml:space="preserve">&lt;/id&gt;</w:t>
+        <w:t xml:space="preserve">&lt;id&gt;p073v_3&lt;/id&gt;</w:t>
       </w:r>
       <w:r>
         <w:rPr>
@@ -3574,24 +3506,7 @@
           <w:szCs w:val="18"/>
           <w:rtl w:val="0"/>
         </w:rPr>
-        <w:t xml:space="preserve">&lt;id&gt;</w:t>
-      </w:r>
-      <w:r>
-        <w:rPr>
-          <w:color w:val="000000"/>
-          <w:rtl w:val="0"/>
-        </w:rPr>
-        <w:t xml:space="preserve">p073v_4</w:t>
-      </w:r>
-      <w:r>
-        <w:rPr>
-          <w:rFonts w:ascii="Courier New" w:cs="Courier New" w:eastAsia="Courier New" w:hAnsi="Courier New"/>
-          <w:color w:val="7f6000"/>
-          <w:sz w:val="18"/>
-          <w:szCs w:val="18"/>
-          <w:rtl w:val="0"/>
-        </w:rPr>
-        <w:t xml:space="preserve">&lt;/id&gt;</w:t>
+        <w:t xml:space="preserve">&lt;id&gt;p073v_4&lt;/id&gt;</w:t>
       </w:r>
       <w:r>
         <w:rPr>

--- a/TEMP/input/p073v_MBR_+MHS_+_G4/tcn_p073v.docx
+++ b/TEMP/input/p073v_MBR_+MHS_+_G4/tcn_p073v.docx
@@ -1119,7 +1119,1669 @@
           <w:color w:val="000000"/>
           <w:rtl w:val="0"/>
         </w:rPr>
-        <w:t xml:space="preserve">Pour le </w:t>
+        <w:t xml:space="preserve">Pour le coucher</w:t>
+      </w:r>
+      <w:r>
+        <w:rPr>
+          <w:rFonts w:ascii="Courier New" w:cs="Courier New" w:eastAsia="Courier New" w:hAnsi="Courier New"/>
+          <w:color w:val="7f6000"/>
+          <w:sz w:val="18"/>
+          <w:szCs w:val="18"/>
+          <w:rtl w:val="0"/>
+        </w:rPr>
+        <w:t xml:space="preserve">&lt;/head&gt;</w:t>
+      </w:r>
+      <w:r>
+        <w:rPr>
+          <w:rtl w:val="0"/>
+        </w:rPr>
+      </w:r>
+    </w:p>
+    <w:p>
+      <w:pPr>
+        <w:widowControl w:val="0"/>
+        <w:pBdr>
+          <w:top w:space="0" w:sz="0" w:val="nil"/>
+          <w:left w:space="0" w:sz="0" w:val="nil"/>
+          <w:bottom w:space="0" w:sz="0" w:val="nil"/>
+          <w:right w:space="0" w:sz="0" w:val="nil"/>
+          <w:between w:space="0" w:sz="0" w:val="nil"/>
+        </w:pBdr>
+        <w:shd w:fill="auto" w:val="clear"/>
+        <w:contextualSpacing w:val="0"/>
+        <w:rPr>
+          <w:color w:val="000000"/>
+        </w:rPr>
+      </w:pPr>
+      <w:r>
+        <w:rPr>
+          <w:color w:val="000000"/>
+          <w:rtl w:val="0"/>
+        </w:rPr>
+        <w:t xml:space="preserve"> </w:t>
+      </w:r>
+      <w:r>
+        <w:rPr>
+          <w:rtl w:val="0"/>
+        </w:rPr>
+      </w:r>
+    </w:p>
+    <w:p>
+      <w:pPr>
+        <w:widowControl w:val="0"/>
+        <w:pBdr>
+          <w:top w:space="0" w:sz="0" w:val="nil"/>
+          <w:left w:space="0" w:sz="0" w:val="nil"/>
+          <w:bottom w:space="0" w:sz="0" w:val="nil"/>
+          <w:right w:space="0" w:sz="0" w:val="nil"/>
+          <w:between w:space="0" w:sz="0" w:val="nil"/>
+        </w:pBdr>
+        <w:shd w:fill="auto" w:val="clear"/>
+        <w:contextualSpacing w:val="0"/>
+        <w:rPr>
+          <w:color w:val="000000"/>
+        </w:rPr>
+      </w:pPr>
+      <w:r>
+        <w:rPr>
+          <w:rFonts w:ascii="Courier New" w:cs="Courier New" w:eastAsia="Courier New" w:hAnsi="Courier New"/>
+          <w:color w:val="7f6000"/>
+          <w:sz w:val="18"/>
+          <w:szCs w:val="18"/>
+          <w:rtl w:val="0"/>
+        </w:rPr>
+        <w:t xml:space="preserve">&lt;ab&gt;</w:t>
+      </w:r>
+      <w:r>
+        <w:rPr>
+          <w:color w:val="000000"/>
+          <w:rtl w:val="0"/>
+        </w:rPr>
+        <w:t xml:space="preserve">Prenés de la </w:t>
+      </w:r>
+      <w:r>
+        <w:rPr>
+          <w:rFonts w:ascii="Courier New" w:cs="Courier New" w:eastAsia="Courier New" w:hAnsi="Courier New"/>
+          <w:color w:val="0000ff"/>
+          <w:sz w:val="18"/>
+          <w:szCs w:val="18"/>
+          <w:rtl w:val="0"/>
+        </w:rPr>
+        <w:t xml:space="preserve">&lt;m&gt;</w:t>
+      </w:r>
+      <w:r>
+        <w:rPr>
+          <w:color w:val="000000"/>
+          <w:rtl w:val="0"/>
+        </w:rPr>
+        <w:t xml:space="preserve">colle de </w:t>
+      </w:r>
+      <w:r>
+        <w:rPr>
+          <w:rFonts w:ascii="Courier New" w:cs="Courier New" w:eastAsia="Courier New" w:hAnsi="Courier New"/>
+          <w:color w:val="0000ff"/>
+          <w:sz w:val="18"/>
+          <w:szCs w:val="18"/>
+          <w:rtl w:val="0"/>
+        </w:rPr>
+        <w:t xml:space="preserve">&lt;pl&gt;</w:t>
+      </w:r>
+      <w:r>
+        <w:rPr>
+          <w:rtl w:val="0"/>
+        </w:rPr>
+        <w:t xml:space="preserve">P</w:t>
+      </w:r>
+      <w:r>
+        <w:rPr>
+          <w:color w:val="000000"/>
+          <w:rtl w:val="0"/>
+        </w:rPr>
+        <w:t xml:space="preserve">artenay</w:t>
+      </w:r>
+      <w:r>
+        <w:rPr>
+          <w:rFonts w:ascii="Courier New" w:cs="Courier New" w:eastAsia="Courier New" w:hAnsi="Courier New"/>
+          <w:color w:val="0000ff"/>
+          <w:sz w:val="18"/>
+          <w:szCs w:val="18"/>
+          <w:rtl w:val="0"/>
+        </w:rPr>
+        <w:t xml:space="preserve">&lt;/pl&gt;</w:t>
+      </w:r>
+      <w:r>
+        <w:rPr>
+          <w:color w:val="000000"/>
+          <w:rtl w:val="0"/>
+        </w:rPr>
+        <w:t xml:space="preserve"> </w:t>
+      </w:r>
+      <w:r>
+        <w:rPr>
+          <w:rFonts w:ascii="Courier New" w:cs="Courier New" w:eastAsia="Courier New" w:hAnsi="Courier New"/>
+          <w:color w:val="7f6000"/>
+          <w:sz w:val="18"/>
+          <w:szCs w:val="18"/>
+          <w:rtl w:val="0"/>
+        </w:rPr>
+        <w:t xml:space="preserve">&lt;add&gt;</w:t>
+      </w:r>
+      <w:r>
+        <w:rPr>
+          <w:color w:val="000000"/>
+          <w:rtl w:val="0"/>
+        </w:rPr>
+        <w:t xml:space="preserve">ou parchemin</w:t>
+      </w:r>
+      <w:r>
+        <w:rPr>
+          <w:rFonts w:ascii="Courier New" w:cs="Courier New" w:eastAsia="Courier New" w:hAnsi="Courier New"/>
+          <w:color w:val="7f6000"/>
+          <w:sz w:val="18"/>
+          <w:szCs w:val="18"/>
+          <w:rtl w:val="0"/>
+        </w:rPr>
+        <w:t xml:space="preserve">&lt;/add&gt;</w:t>
+      </w:r>
+      <w:r>
+        <w:rPr>
+          <w:rFonts w:ascii="Courier New" w:cs="Courier New" w:eastAsia="Courier New" w:hAnsi="Courier New"/>
+          <w:color w:val="0000ff"/>
+          <w:sz w:val="18"/>
+          <w:szCs w:val="18"/>
+          <w:rtl w:val="0"/>
+        </w:rPr>
+        <w:t xml:space="preserve">&lt;/m&gt;</w:t>
+      </w:r>
+      <w:r>
+        <w:rPr>
+          <w:color w:val="000000"/>
+          <w:rtl w:val="0"/>
+        </w:rPr>
+        <w:t xml:space="preserve">, et l</w:t>
+      </w:r>
+      <w:r>
+        <w:rPr>
+          <w:rtl w:val="0"/>
+        </w:rPr>
+        <w:t xml:space="preserve">’</w:t>
+      </w:r>
+      <w:r>
+        <w:rPr>
+          <w:color w:val="000000"/>
+          <w:rtl w:val="0"/>
+        </w:rPr>
+        <w:t xml:space="preserve">apliqués avecq </w:t>
+      </w:r>
+      <w:r>
+        <w:rPr>
+          <w:rtl w:val="0"/>
+        </w:rPr>
+        <w:t xml:space="preserve">l</w:t>
+      </w:r>
+      <w:r>
+        <w:rPr>
+          <w:color w:val="000000"/>
+          <w:rtl w:val="0"/>
+        </w:rPr>
+        <w:t xml:space="preserve">e </w:t>
+      </w:r>
+      <w:r>
+        <w:rPr>
+          <w:rFonts w:ascii="Courier New" w:cs="Courier New" w:eastAsia="Courier New" w:hAnsi="Courier New"/>
+          <w:color w:val="0000ff"/>
+          <w:sz w:val="18"/>
+          <w:szCs w:val="18"/>
+          <w:rtl w:val="0"/>
+        </w:rPr>
+        <w:t xml:space="preserve">&lt;m&gt;</w:t>
+      </w:r>
+      <w:r>
+        <w:rPr>
+          <w:color w:val="000000"/>
+          <w:rtl w:val="0"/>
+        </w:rPr>
+        <w:t xml:space="preserve">blanc</w:t>
+      </w:r>
+      <w:r>
+        <w:rPr>
+          <w:rFonts w:ascii="Courier New" w:cs="Courier New" w:eastAsia="Courier New" w:hAnsi="Courier New"/>
+          <w:color w:val="a9a9a9"/>
+          <w:sz w:val="18"/>
+          <w:szCs w:val="18"/>
+          <w:rtl w:val="0"/>
+        </w:rPr>
+        <w:t xml:space="preserve">&lt;lb/&gt;</w:t>
+      </w:r>
+      <w:r>
+        <w:rPr>
+          <w:color w:val="000000"/>
+          <w:rtl w:val="0"/>
+        </w:rPr>
+        <w:t xml:space="preserve"> </w:t>
+      </w:r>
+      <w:r>
+        <w:rPr>
+          <w:rtl w:val="0"/>
+        </w:rPr>
+      </w:r>
+    </w:p>
+    <w:p>
+      <w:pPr>
+        <w:widowControl w:val="0"/>
+        <w:pBdr>
+          <w:top w:space="0" w:sz="0" w:val="nil"/>
+          <w:left w:space="0" w:sz="0" w:val="nil"/>
+          <w:bottom w:space="0" w:sz="0" w:val="nil"/>
+          <w:right w:space="0" w:sz="0" w:val="nil"/>
+          <w:between w:space="0" w:sz="0" w:val="nil"/>
+        </w:pBdr>
+        <w:shd w:fill="auto" w:val="clear"/>
+        <w:contextualSpacing w:val="0"/>
+        <w:rPr>
+          <w:color w:val="000000"/>
+        </w:rPr>
+      </w:pPr>
+      <w:r>
+        <w:rPr>
+          <w:color w:val="000000"/>
+          <w:rtl w:val="0"/>
+        </w:rPr>
+        <w:t xml:space="preserve">d</w:t>
+      </w:r>
+      <w:r>
+        <w:rPr>
+          <w:rtl w:val="0"/>
+        </w:rPr>
+        <w:t xml:space="preserve">’</w:t>
+      </w:r>
+      <w:r>
+        <w:rPr>
+          <w:color w:val="000000"/>
+          <w:rtl w:val="0"/>
+        </w:rPr>
+        <w:t xml:space="preserve">ung oeuf</w:t>
+      </w:r>
+      <w:r>
+        <w:rPr>
+          <w:rFonts w:ascii="Courier New" w:cs="Courier New" w:eastAsia="Courier New" w:hAnsi="Courier New"/>
+          <w:color w:val="0000ff"/>
+          <w:sz w:val="18"/>
+          <w:szCs w:val="18"/>
+          <w:rtl w:val="0"/>
+        </w:rPr>
+        <w:t xml:space="preserve">&lt;/m&gt;</w:t>
+      </w:r>
+      <w:r>
+        <w:rPr>
+          <w:color w:val="000000"/>
+          <w:rtl w:val="0"/>
+        </w:rPr>
+        <w:t xml:space="preserve">, puys prenés ung peu de </w:t>
+      </w:r>
+      <w:r>
+        <w:rPr>
+          <w:rFonts w:ascii="Courier New" w:cs="Courier New" w:eastAsia="Courier New" w:hAnsi="Courier New"/>
+          <w:color w:val="0000ff"/>
+          <w:sz w:val="18"/>
+          <w:szCs w:val="18"/>
+          <w:rtl w:val="0"/>
+        </w:rPr>
+        <w:t xml:space="preserve">&lt;m&gt;</w:t>
+      </w:r>
+      <w:r>
+        <w:rPr>
+          <w:color w:val="000000"/>
+          <w:rtl w:val="0"/>
+        </w:rPr>
+        <w:t xml:space="preserve">saffran</w:t>
+      </w:r>
+      <w:r>
+        <w:rPr>
+          <w:rFonts w:ascii="Courier New" w:cs="Courier New" w:eastAsia="Courier New" w:hAnsi="Courier New"/>
+          <w:color w:val="0000ff"/>
+          <w:sz w:val="18"/>
+          <w:szCs w:val="18"/>
+          <w:rtl w:val="0"/>
+        </w:rPr>
+        <w:t xml:space="preserve">&lt;/m&gt;</w:t>
+      </w:r>
+      <w:r>
+        <w:rPr>
+          <w:color w:val="000000"/>
+          <w:rtl w:val="0"/>
+        </w:rPr>
+        <w:t xml:space="preserve"> et du </w:t>
+      </w:r>
+      <w:r>
+        <w:rPr>
+          <w:rFonts w:ascii="Courier New" w:cs="Courier New" w:eastAsia="Courier New" w:hAnsi="Courier New"/>
+          <w:color w:val="0000ff"/>
+          <w:sz w:val="18"/>
+          <w:szCs w:val="18"/>
+          <w:rtl w:val="0"/>
+        </w:rPr>
+        <w:t xml:space="preserve">&lt;m&gt;</w:t>
+      </w:r>
+      <w:r>
+        <w:rPr>
+          <w:color w:val="000000"/>
+          <w:rtl w:val="0"/>
+        </w:rPr>
+        <w:t xml:space="preserve">vinaigre</w:t>
+      </w:r>
+      <w:r>
+        <w:rPr>
+          <w:rFonts w:ascii="Courier New" w:cs="Courier New" w:eastAsia="Courier New" w:hAnsi="Courier New"/>
+          <w:color w:val="0000ff"/>
+          <w:sz w:val="18"/>
+          <w:szCs w:val="18"/>
+          <w:rtl w:val="0"/>
+        </w:rPr>
+        <w:t xml:space="preserve">&lt;/m&gt;</w:t>
+      </w:r>
+      <w:r>
+        <w:rPr>
+          <w:rFonts w:ascii="Courier New" w:cs="Courier New" w:eastAsia="Courier New" w:hAnsi="Courier New"/>
+          <w:color w:val="a9a9a9"/>
+          <w:sz w:val="18"/>
+          <w:szCs w:val="18"/>
+          <w:rtl w:val="0"/>
+        </w:rPr>
+        <w:t xml:space="preserve">&lt;lb/&gt;</w:t>
+      </w:r>
+      <w:r>
+        <w:rPr>
+          <w:rtl w:val="0"/>
+        </w:rPr>
+      </w:r>
+    </w:p>
+    <w:p>
+      <w:pPr>
+        <w:widowControl w:val="0"/>
+        <w:pBdr>
+          <w:top w:space="0" w:sz="0" w:val="nil"/>
+          <w:left w:space="0" w:sz="0" w:val="nil"/>
+          <w:bottom w:space="0" w:sz="0" w:val="nil"/>
+          <w:right w:space="0" w:sz="0" w:val="nil"/>
+          <w:between w:space="0" w:sz="0" w:val="nil"/>
+        </w:pBdr>
+        <w:shd w:fill="auto" w:val="clear"/>
+        <w:contextualSpacing w:val="0"/>
+        <w:rPr>
+          <w:color w:val="000000"/>
+        </w:rPr>
+      </w:pPr>
+      <w:r>
+        <w:rPr>
+          <w:color w:val="000000"/>
+          <w:rtl w:val="0"/>
+        </w:rPr>
+        <w:t xml:space="preserve">et du </w:t>
+      </w:r>
+      <w:r>
+        <w:rPr>
+          <w:rFonts w:ascii="Courier New" w:cs="Courier New" w:eastAsia="Courier New" w:hAnsi="Courier New"/>
+          <w:color w:val="0000ff"/>
+          <w:sz w:val="18"/>
+          <w:szCs w:val="18"/>
+          <w:rtl w:val="0"/>
+        </w:rPr>
+        <w:t xml:space="preserve">&lt;m&gt;</w:t>
+      </w:r>
+      <w:r>
+        <w:rPr>
+          <w:color w:val="000000"/>
+          <w:rtl w:val="0"/>
+        </w:rPr>
+        <w:t xml:space="preserve">laict de </w:t>
+      </w:r>
+      <w:r>
+        <w:rPr>
+          <w:rFonts w:ascii="Courier New" w:cs="Courier New" w:eastAsia="Courier New" w:hAnsi="Courier New"/>
+          <w:color w:val="0000ff"/>
+          <w:sz w:val="18"/>
+          <w:szCs w:val="18"/>
+          <w:rtl w:val="0"/>
+        </w:rPr>
+        <w:t xml:space="preserve">&lt;pa&gt;</w:t>
+      </w:r>
+      <w:r>
+        <w:rPr>
+          <w:color w:val="000000"/>
+          <w:rtl w:val="0"/>
+        </w:rPr>
+        <w:t xml:space="preserve">figuier</w:t>
+      </w:r>
+      <w:r>
+        <w:rPr>
+          <w:rFonts w:ascii="Courier New" w:cs="Courier New" w:eastAsia="Courier New" w:hAnsi="Courier New"/>
+          <w:color w:val="0000ff"/>
+          <w:sz w:val="18"/>
+          <w:szCs w:val="18"/>
+          <w:rtl w:val="0"/>
+        </w:rPr>
+        <w:t xml:space="preserve">&lt;/pa&gt;&lt;/m&gt;,</w:t>
+      </w:r>
+      <w:r>
+        <w:rPr>
+          <w:color w:val="000000"/>
+          <w:rtl w:val="0"/>
+        </w:rPr>
+        <w:t xml:space="preserve"> et faictes encores une couche. Puys</w:t>
+      </w:r>
+      <w:r>
+        <w:rPr>
+          <w:rFonts w:ascii="Courier New" w:cs="Courier New" w:eastAsia="Courier New" w:hAnsi="Courier New"/>
+          <w:color w:val="a9a9a9"/>
+          <w:sz w:val="18"/>
+          <w:szCs w:val="18"/>
+          <w:rtl w:val="0"/>
+        </w:rPr>
+        <w:t xml:space="preserve">&lt;lb/&gt;</w:t>
+      </w:r>
+      <w:r>
+        <w:rPr>
+          <w:color w:val="000000"/>
+          <w:rtl w:val="0"/>
+        </w:rPr>
+        <w:t xml:space="preserve"> </w:t>
+      </w:r>
+      <w:r>
+        <w:rPr>
+          <w:rtl w:val="0"/>
+        </w:rPr>
+      </w:r>
+    </w:p>
+    <w:p>
+      <w:pPr>
+        <w:widowControl w:val="0"/>
+        <w:pBdr>
+          <w:top w:space="0" w:sz="0" w:val="nil"/>
+          <w:left w:space="0" w:sz="0" w:val="nil"/>
+          <w:bottom w:space="0" w:sz="0" w:val="nil"/>
+          <w:right w:space="0" w:sz="0" w:val="nil"/>
+          <w:between w:space="0" w:sz="0" w:val="nil"/>
+        </w:pBdr>
+        <w:shd w:fill="auto" w:val="clear"/>
+        <w:contextualSpacing w:val="0"/>
+        <w:rPr>
+          <w:color w:val="000000"/>
+        </w:rPr>
+      </w:pPr>
+      <w:r>
+        <w:rPr>
+          <w:color w:val="000000"/>
+          <w:rtl w:val="0"/>
+        </w:rPr>
+        <w:t xml:space="preserve">prenés la </w:t>
+      </w:r>
+      <w:r>
+        <w:rPr>
+          <w:rFonts w:ascii="Courier New" w:cs="Courier New" w:eastAsia="Courier New" w:hAnsi="Courier New"/>
+          <w:color w:val="0000ff"/>
+          <w:sz w:val="18"/>
+          <w:szCs w:val="18"/>
+          <w:rtl w:val="0"/>
+        </w:rPr>
+        <w:t xml:space="preserve">&lt;m&gt;</w:t>
+      </w:r>
+      <w:r>
+        <w:rPr>
+          <w:color w:val="000000"/>
+          <w:rtl w:val="0"/>
+        </w:rPr>
+        <w:t xml:space="preserve">bronze</w:t>
+      </w:r>
+      <w:r>
+        <w:rPr>
+          <w:rFonts w:ascii="Courier New" w:cs="Courier New" w:eastAsia="Courier New" w:hAnsi="Courier New"/>
+          <w:color w:val="0000ff"/>
+          <w:sz w:val="18"/>
+          <w:szCs w:val="18"/>
+          <w:rtl w:val="0"/>
+        </w:rPr>
+        <w:t xml:space="preserve">&lt;/m&gt;</w:t>
+      </w:r>
+      <w:r>
+        <w:rPr>
+          <w:color w:val="000000"/>
+          <w:rtl w:val="0"/>
+        </w:rPr>
+        <w:t xml:space="preserve"> et l</w:t>
+      </w:r>
+      <w:r>
+        <w:rPr>
+          <w:rtl w:val="0"/>
+        </w:rPr>
+        <w:t xml:space="preserve">’</w:t>
+      </w:r>
+      <w:r>
+        <w:rPr>
+          <w:color w:val="000000"/>
+          <w:rtl w:val="0"/>
+        </w:rPr>
+        <w:t xml:space="preserve">aplicqués dessus.</w:t>
+      </w:r>
+      <w:r>
+        <w:rPr>
+          <w:rFonts w:ascii="Courier New" w:cs="Courier New" w:eastAsia="Courier New" w:hAnsi="Courier New"/>
+          <w:color w:val="7f6000"/>
+          <w:sz w:val="18"/>
+          <w:szCs w:val="18"/>
+          <w:rtl w:val="0"/>
+        </w:rPr>
+        <w:t xml:space="preserve">&lt;/ab&gt;</w:t>
+      </w:r>
+      <w:r>
+        <w:rPr>
+          <w:rtl w:val="0"/>
+        </w:rPr>
+      </w:r>
+    </w:p>
+    <w:p>
+      <w:pPr>
+        <w:widowControl w:val="0"/>
+        <w:pBdr>
+          <w:top w:space="0" w:sz="0" w:val="nil"/>
+          <w:left w:space="0" w:sz="0" w:val="nil"/>
+          <w:bottom w:space="0" w:sz="0" w:val="nil"/>
+          <w:right w:space="0" w:sz="0" w:val="nil"/>
+          <w:between w:space="0" w:sz="0" w:val="nil"/>
+        </w:pBdr>
+        <w:shd w:fill="auto" w:val="clear"/>
+        <w:contextualSpacing w:val="0"/>
+        <w:rPr>
+          <w:color w:val="000000"/>
+        </w:rPr>
+      </w:pPr>
+      <w:r>
+        <w:rPr>
+          <w:rFonts w:ascii="Courier New" w:cs="Courier New" w:eastAsia="Courier New" w:hAnsi="Courier New"/>
+          <w:color w:val="7f6000"/>
+          <w:sz w:val="18"/>
+          <w:szCs w:val="18"/>
+          <w:rtl w:val="0"/>
+        </w:rPr>
+        <w:t xml:space="preserve">&lt;/div&gt;</w:t>
+      </w:r>
+      <w:r>
+        <w:rPr>
+          <w:rtl w:val="0"/>
+        </w:rPr>
+      </w:r>
+    </w:p>
+    <w:p>
+      <w:pPr>
+        <w:widowControl w:val="0"/>
+        <w:pBdr>
+          <w:top w:space="0" w:sz="0" w:val="nil"/>
+          <w:left w:space="0" w:sz="0" w:val="nil"/>
+          <w:bottom w:space="0" w:sz="0" w:val="nil"/>
+          <w:right w:space="0" w:sz="0" w:val="nil"/>
+          <w:between w:space="0" w:sz="0" w:val="nil"/>
+        </w:pBdr>
+        <w:shd w:fill="auto" w:val="clear"/>
+        <w:contextualSpacing w:val="0"/>
+        <w:rPr>
+          <w:color w:val="000000"/>
+        </w:rPr>
+      </w:pPr>
+      <w:r>
+        <w:rPr>
+          <w:color w:val="000000"/>
+          <w:rtl w:val="0"/>
+        </w:rPr>
+        <w:t xml:space="preserve"> </w:t>
+      </w:r>
+      <w:r>
+        <w:rPr>
+          <w:rtl w:val="0"/>
+        </w:rPr>
+      </w:r>
+    </w:p>
+    <w:p>
+      <w:pPr>
+        <w:widowControl w:val="0"/>
+        <w:pBdr>
+          <w:top w:space="0" w:sz="0" w:val="nil"/>
+          <w:left w:space="0" w:sz="0" w:val="nil"/>
+          <w:bottom w:space="0" w:sz="0" w:val="nil"/>
+          <w:right w:space="0" w:sz="0" w:val="nil"/>
+          <w:between w:space="0" w:sz="0" w:val="nil"/>
+        </w:pBdr>
+        <w:shd w:fill="auto" w:val="clear"/>
+        <w:contextualSpacing w:val="0"/>
+        <w:rPr>
+          <w:color w:val="000000"/>
+        </w:rPr>
+      </w:pPr>
+      <w:r>
+        <w:rPr>
+          <w:rFonts w:ascii="Courier New" w:cs="Courier New" w:eastAsia="Courier New" w:hAnsi="Courier New"/>
+          <w:color w:val="7f6000"/>
+          <w:sz w:val="18"/>
+          <w:szCs w:val="18"/>
+          <w:rtl w:val="0"/>
+        </w:rPr>
+        <w:t xml:space="preserve">&lt;div&gt;</w:t>
+      </w:r>
+      <w:r>
+        <w:rPr>
+          <w:rtl w:val="0"/>
+        </w:rPr>
+      </w:r>
+    </w:p>
+    <w:p>
+      <w:pPr>
+        <w:widowControl w:val="0"/>
+        <w:pBdr>
+          <w:top w:space="0" w:sz="0" w:val="nil"/>
+          <w:left w:space="0" w:sz="0" w:val="nil"/>
+          <w:bottom w:space="0" w:sz="0" w:val="nil"/>
+          <w:right w:space="0" w:sz="0" w:val="nil"/>
+          <w:between w:space="0" w:sz="0" w:val="nil"/>
+        </w:pBdr>
+        <w:shd w:fill="auto" w:val="clear"/>
+        <w:contextualSpacing w:val="0"/>
+        <w:rPr>
+          <w:color w:val="000000"/>
+        </w:rPr>
+      </w:pPr>
+      <w:r>
+        <w:rPr>
+          <w:rFonts w:ascii="Courier New" w:cs="Courier New" w:eastAsia="Courier New" w:hAnsi="Courier New"/>
+          <w:color w:val="7f6000"/>
+          <w:sz w:val="18"/>
+          <w:szCs w:val="18"/>
+          <w:rtl w:val="0"/>
+        </w:rPr>
+        <w:t xml:space="preserve">&lt;id&gt;p073v_2&lt;/id&gt;</w:t>
+      </w:r>
+      <w:r>
+        <w:rPr>
+          <w:rtl w:val="0"/>
+        </w:rPr>
+      </w:r>
+    </w:p>
+    <w:p>
+      <w:pPr>
+        <w:widowControl w:val="0"/>
+        <w:pBdr>
+          <w:top w:space="0" w:sz="0" w:val="nil"/>
+          <w:left w:space="0" w:sz="0" w:val="nil"/>
+          <w:bottom w:space="0" w:sz="0" w:val="nil"/>
+          <w:right w:space="0" w:sz="0" w:val="nil"/>
+          <w:between w:space="0" w:sz="0" w:val="nil"/>
+        </w:pBdr>
+        <w:shd w:fill="auto" w:val="clear"/>
+        <w:contextualSpacing w:val="0"/>
+        <w:rPr>
+          <w:color w:val="000000"/>
+        </w:rPr>
+      </w:pPr>
+      <w:r>
+        <w:rPr>
+          <w:rFonts w:ascii="Courier New" w:cs="Courier New" w:eastAsia="Courier New" w:hAnsi="Courier New"/>
+          <w:color w:val="7f6000"/>
+          <w:sz w:val="18"/>
+          <w:szCs w:val="18"/>
+          <w:rtl w:val="0"/>
+        </w:rPr>
+        <w:t xml:space="preserve">&lt;head&gt;</w:t>
+      </w:r>
+      <w:r>
+        <w:rPr>
+          <w:rFonts w:ascii="Courier New" w:cs="Courier New" w:eastAsia="Courier New" w:hAnsi="Courier New"/>
+          <w:color w:val="0000ff"/>
+          <w:sz w:val="18"/>
+          <w:szCs w:val="18"/>
+          <w:rtl w:val="0"/>
+        </w:rPr>
+        <w:t xml:space="preserve">&lt;m&gt;</w:t>
+      </w:r>
+      <w:r>
+        <w:rPr>
+          <w:color w:val="000000"/>
+          <w:rtl w:val="0"/>
+        </w:rPr>
+        <w:t xml:space="preserve">Vern</w:t>
+      </w:r>
+      <w:r>
+        <w:rPr>
+          <w:rtl w:val="0"/>
+        </w:rPr>
+        <w:t xml:space="preserve">y</w:t>
+      </w:r>
+      <w:r>
+        <w:rPr>
+          <w:rFonts w:ascii="Courier New" w:cs="Courier New" w:eastAsia="Courier New" w:hAnsi="Courier New"/>
+          <w:color w:val="0000ff"/>
+          <w:sz w:val="18"/>
+          <w:szCs w:val="18"/>
+          <w:rtl w:val="0"/>
+        </w:rPr>
+        <w:t xml:space="preserve">&lt;/m&gt;</w:t>
+      </w:r>
+      <w:r>
+        <w:rPr>
+          <w:rFonts w:ascii="Courier New" w:cs="Courier New" w:eastAsia="Courier New" w:hAnsi="Courier New"/>
+          <w:color w:val="7f6000"/>
+          <w:sz w:val="18"/>
+          <w:szCs w:val="18"/>
+          <w:rtl w:val="0"/>
+        </w:rPr>
+        <w:t xml:space="preserve">&lt;/head&gt;</w:t>
+      </w:r>
+      <w:r>
+        <w:rPr>
+          <w:rtl w:val="0"/>
+        </w:rPr>
+      </w:r>
+    </w:p>
+    <w:p>
+      <w:pPr>
+        <w:widowControl w:val="0"/>
+        <w:pBdr>
+          <w:top w:space="0" w:sz="0" w:val="nil"/>
+          <w:left w:space="0" w:sz="0" w:val="nil"/>
+          <w:bottom w:space="0" w:sz="0" w:val="nil"/>
+          <w:right w:space="0" w:sz="0" w:val="nil"/>
+          <w:between w:space="0" w:sz="0" w:val="nil"/>
+        </w:pBdr>
+        <w:shd w:fill="auto" w:val="clear"/>
+        <w:contextualSpacing w:val="0"/>
+        <w:rPr>
+          <w:color w:val="000000"/>
+        </w:rPr>
+      </w:pPr>
+      <w:r>
+        <w:rPr>
+          <w:rtl w:val="0"/>
+        </w:rPr>
+      </w:r>
+    </w:p>
+    <w:p>
+      <w:pPr>
+        <w:widowControl w:val="0"/>
+        <w:pBdr>
+          <w:top w:space="0" w:sz="0" w:val="nil"/>
+          <w:left w:space="0" w:sz="0" w:val="nil"/>
+          <w:bottom w:space="0" w:sz="0" w:val="nil"/>
+          <w:right w:space="0" w:sz="0" w:val="nil"/>
+          <w:between w:space="0" w:sz="0" w:val="nil"/>
+        </w:pBdr>
+        <w:shd w:fill="auto" w:val="clear"/>
+        <w:contextualSpacing w:val="0"/>
+        <w:rPr>
+          <w:color w:val="000000"/>
+        </w:rPr>
+      </w:pPr>
+      <w:r>
+        <w:rPr>
+          <w:rFonts w:ascii="Courier New" w:cs="Courier New" w:eastAsia="Courier New" w:hAnsi="Courier New"/>
+          <w:color w:val="7f6000"/>
+          <w:sz w:val="18"/>
+          <w:szCs w:val="18"/>
+          <w:rtl w:val="0"/>
+        </w:rPr>
+        <w:t xml:space="preserve">&lt;ab&gt;</w:t>
+      </w:r>
+      <w:r>
+        <w:rPr>
+          <w:color w:val="000000"/>
+          <w:rtl w:val="0"/>
+        </w:rPr>
+        <w:t xml:space="preserve">Prenés deux </w:t>
+      </w:r>
+      <w:r>
+        <w:rPr>
+          <w:rFonts w:ascii="Courier New" w:cs="Courier New" w:eastAsia="Courier New" w:hAnsi="Courier New"/>
+          <w:color w:val="0000ff"/>
+          <w:sz w:val="18"/>
+          <w:szCs w:val="18"/>
+          <w:rtl w:val="0"/>
+        </w:rPr>
+        <w:t xml:space="preserve">&lt;ms&gt;</w:t>
+      </w:r>
+      <w:r>
+        <w:rPr>
+          <w:color w:val="000000"/>
+          <w:rtl w:val="0"/>
+        </w:rPr>
+        <w:t xml:space="preserve">onces</w:t>
+      </w:r>
+      <w:r>
+        <w:rPr>
+          <w:rFonts w:ascii="Courier New" w:cs="Courier New" w:eastAsia="Courier New" w:hAnsi="Courier New"/>
+          <w:color w:val="0000ff"/>
+          <w:sz w:val="18"/>
+          <w:szCs w:val="18"/>
+          <w:rtl w:val="0"/>
+        </w:rPr>
+        <w:t xml:space="preserve">&lt;/ms&gt;</w:t>
+      </w:r>
+      <w:r>
+        <w:rPr>
+          <w:color w:val="000000"/>
+          <w:rtl w:val="0"/>
+        </w:rPr>
+        <w:t xml:space="preserve"> d</w:t>
+      </w:r>
+      <w:r>
+        <w:rPr>
+          <w:rtl w:val="0"/>
+        </w:rPr>
+        <w:t xml:space="preserve">’</w:t>
+      </w:r>
+      <w:r>
+        <w:rPr>
+          <w:rFonts w:ascii="Courier New" w:cs="Courier New" w:eastAsia="Courier New" w:hAnsi="Courier New"/>
+          <w:color w:val="0000ff"/>
+          <w:sz w:val="18"/>
+          <w:szCs w:val="18"/>
+          <w:rtl w:val="0"/>
+        </w:rPr>
+        <w:t xml:space="preserve">&lt;m&gt;</w:t>
+      </w:r>
+      <w:r>
+        <w:rPr>
+          <w:color w:val="000000"/>
+          <w:rtl w:val="0"/>
+        </w:rPr>
+        <w:t xml:space="preserve">uille d</w:t>
+      </w:r>
+      <w:r>
+        <w:rPr>
+          <w:rtl w:val="0"/>
+        </w:rPr>
+        <w:t xml:space="preserve">’</w:t>
+      </w:r>
+      <w:r>
+        <w:rPr>
+          <w:rFonts w:ascii="Courier New" w:cs="Courier New" w:eastAsia="Courier New" w:hAnsi="Courier New"/>
+          <w:color w:val="0000ff"/>
+          <w:sz w:val="18"/>
+          <w:szCs w:val="18"/>
+          <w:rtl w:val="0"/>
+        </w:rPr>
+        <w:t xml:space="preserve">&lt;pa&gt;</w:t>
+      </w:r>
+      <w:r>
+        <w:rPr>
+          <w:color w:val="000000"/>
+          <w:rtl w:val="0"/>
+        </w:rPr>
+        <w:t xml:space="preserve">aspic</w:t>
+      </w:r>
+      <w:r>
+        <w:rPr>
+          <w:rFonts w:ascii="Courier New" w:cs="Courier New" w:eastAsia="Courier New" w:hAnsi="Courier New"/>
+          <w:color w:val="0000ff"/>
+          <w:sz w:val="18"/>
+          <w:szCs w:val="18"/>
+          <w:rtl w:val="0"/>
+        </w:rPr>
+        <w:t xml:space="preserve">&lt;/pa&gt;&lt;/m&gt;</w:t>
+      </w:r>
+      <w:r>
+        <w:rPr>
+          <w:color w:val="000000"/>
+          <w:rtl w:val="0"/>
+        </w:rPr>
+        <w:t xml:space="preserve"> &amp;</w:t>
+      </w:r>
+      <w:r>
+        <w:rPr>
+          <w:rFonts w:ascii="Courier New" w:cs="Courier New" w:eastAsia="Courier New" w:hAnsi="Courier New"/>
+          <w:color w:val="a9a9a9"/>
+          <w:sz w:val="18"/>
+          <w:szCs w:val="18"/>
+          <w:rtl w:val="0"/>
+        </w:rPr>
+        <w:t xml:space="preserve">amp;</w:t>
+      </w:r>
+      <w:r>
+        <w:rPr>
+          <w:color w:val="000000"/>
+          <w:rtl w:val="0"/>
+        </w:rPr>
+        <w:t xml:space="preserve"> une </w:t>
+      </w:r>
+      <w:r>
+        <w:rPr>
+          <w:rFonts w:ascii="Courier New" w:cs="Courier New" w:eastAsia="Courier New" w:hAnsi="Courier New"/>
+          <w:color w:val="0000ff"/>
+          <w:sz w:val="18"/>
+          <w:szCs w:val="18"/>
+          <w:rtl w:val="0"/>
+        </w:rPr>
+        <w:t xml:space="preserve">&lt;ms&gt;</w:t>
+      </w:r>
+      <w:r>
+        <w:rPr>
+          <w:color w:val="000000"/>
+          <w:rtl w:val="0"/>
+        </w:rPr>
+        <w:t xml:space="preserve">once</w:t>
+      </w:r>
+      <w:r>
+        <w:rPr>
+          <w:rFonts w:ascii="Courier New" w:cs="Courier New" w:eastAsia="Courier New" w:hAnsi="Courier New"/>
+          <w:color w:val="0000ff"/>
+          <w:sz w:val="18"/>
+          <w:szCs w:val="18"/>
+          <w:rtl w:val="0"/>
+        </w:rPr>
+        <w:t xml:space="preserve">&lt;/ms&gt;</w:t>
+      </w:r>
+      <w:r>
+        <w:rPr>
+          <w:color w:val="000000"/>
+          <w:rtl w:val="0"/>
+        </w:rPr>
+        <w:t xml:space="preserve"> de </w:t>
+      </w:r>
+      <w:r>
+        <w:rPr>
+          <w:rFonts w:ascii="Courier New" w:cs="Courier New" w:eastAsia="Courier New" w:hAnsi="Courier New"/>
+          <w:color w:val="0000ff"/>
+          <w:sz w:val="18"/>
+          <w:szCs w:val="18"/>
+          <w:rtl w:val="0"/>
+        </w:rPr>
+        <w:t xml:space="preserve">&lt;m&gt;</w:t>
+      </w:r>
+      <w:r>
+        <w:rPr>
+          <w:color w:val="000000"/>
+          <w:rtl w:val="0"/>
+        </w:rPr>
+        <w:t xml:space="preserve">sandra</w:t>
+      </w:r>
+      <w:r>
+        <w:rPr>
+          <w:rtl w:val="0"/>
+        </w:rPr>
+        <w:t xml:space="preserve">x</w:t>
+      </w:r>
+      <w:r>
+        <w:rPr>
+          <w:rFonts w:ascii="Courier New" w:cs="Courier New" w:eastAsia="Courier New" w:hAnsi="Courier New"/>
+          <w:color w:val="0000ff"/>
+          <w:sz w:val="18"/>
+          <w:szCs w:val="18"/>
+          <w:rtl w:val="0"/>
+        </w:rPr>
+        <w:t xml:space="preserve">&lt;/m&gt;</w:t>
+      </w:r>
+      <w:r>
+        <w:rPr>
+          <w:color w:val="000000"/>
+          <w:rtl w:val="0"/>
+        </w:rPr>
+        <w:t xml:space="preserve">. Prenés</w:t>
+      </w:r>
+      <w:r>
+        <w:rPr>
+          <w:rFonts w:ascii="Courier New" w:cs="Courier New" w:eastAsia="Courier New" w:hAnsi="Courier New"/>
+          <w:color w:val="a9a9a9"/>
+          <w:sz w:val="18"/>
+          <w:szCs w:val="18"/>
+          <w:rtl w:val="0"/>
+        </w:rPr>
+        <w:t xml:space="preserve">&lt;lb/&gt;</w:t>
+      </w:r>
+      <w:r>
+        <w:rPr>
+          <w:color w:val="000000"/>
+          <w:rtl w:val="0"/>
+        </w:rPr>
+        <w:t xml:space="preserve"> </w:t>
+      </w:r>
+      <w:r>
+        <w:rPr>
+          <w:rtl w:val="0"/>
+        </w:rPr>
+      </w:r>
+    </w:p>
+    <w:p>
+      <w:pPr>
+        <w:widowControl w:val="0"/>
+        <w:pBdr>
+          <w:top w:space="0" w:sz="0" w:val="nil"/>
+          <w:left w:space="0" w:sz="0" w:val="nil"/>
+          <w:bottom w:space="0" w:sz="0" w:val="nil"/>
+          <w:right w:space="0" w:sz="0" w:val="nil"/>
+          <w:between w:space="0" w:sz="0" w:val="nil"/>
+        </w:pBdr>
+        <w:shd w:fill="auto" w:val="clear"/>
+        <w:contextualSpacing w:val="0"/>
+        <w:rPr>
+          <w:color w:val="000000"/>
+        </w:rPr>
+      </w:pPr>
+      <w:r>
+        <w:rPr>
+          <w:color w:val="000000"/>
+          <w:rtl w:val="0"/>
+        </w:rPr>
+        <w:t xml:space="preserve">ung </w:t>
+      </w:r>
+      <w:r>
+        <w:rPr>
+          <w:rFonts w:ascii="Courier New" w:cs="Courier New" w:eastAsia="Courier New" w:hAnsi="Courier New"/>
+          <w:color w:val="0000ff"/>
+          <w:sz w:val="18"/>
+          <w:szCs w:val="18"/>
+          <w:rtl w:val="0"/>
+        </w:rPr>
+        <w:t xml:space="preserve">&lt;tl&gt;</w:t>
+      </w:r>
+      <w:r>
+        <w:rPr>
+          <w:color w:val="000000"/>
+          <w:rtl w:val="0"/>
+        </w:rPr>
+        <w:t xml:space="preserve">pot</w:t>
+      </w:r>
+      <w:r>
+        <w:rPr>
+          <w:rFonts w:ascii="Courier New" w:cs="Courier New" w:eastAsia="Courier New" w:hAnsi="Courier New"/>
+          <w:color w:val="0000ff"/>
+          <w:sz w:val="18"/>
+          <w:szCs w:val="18"/>
+          <w:rtl w:val="0"/>
+        </w:rPr>
+        <w:t xml:space="preserve">&lt;/tl&gt;</w:t>
+      </w:r>
+      <w:r>
+        <w:rPr>
+          <w:color w:val="000000"/>
+          <w:rtl w:val="0"/>
+        </w:rPr>
+        <w:t xml:space="preserve"> </w:t>
+      </w:r>
+      <w:r>
+        <w:rPr>
+          <w:color w:val="000000"/>
+          <w:rtl w:val="0"/>
+        </w:rPr>
+        <w:t xml:space="preserve">ne</w:t>
+      </w:r>
+      <w:r>
+        <w:rPr>
+          <w:color w:val="000000"/>
+          <w:rtl w:val="0"/>
+        </w:rPr>
+        <w:t xml:space="preserve">t, &amp;</w:t>
+      </w:r>
+      <w:r>
+        <w:rPr>
+          <w:rFonts w:ascii="Courier New" w:cs="Courier New" w:eastAsia="Courier New" w:hAnsi="Courier New"/>
+          <w:color w:val="a9a9a9"/>
+          <w:sz w:val="18"/>
+          <w:szCs w:val="18"/>
+          <w:rtl w:val="0"/>
+        </w:rPr>
+        <w:t xml:space="preserve">amp;</w:t>
+      </w:r>
+      <w:r>
+        <w:rPr>
+          <w:color w:val="000000"/>
+          <w:rtl w:val="0"/>
+        </w:rPr>
+        <w:t xml:space="preserve"> le faictes chauffer, &amp;</w:t>
+      </w:r>
+      <w:r>
+        <w:rPr>
+          <w:rFonts w:ascii="Courier New" w:cs="Courier New" w:eastAsia="Courier New" w:hAnsi="Courier New"/>
+          <w:color w:val="a9a9a9"/>
+          <w:sz w:val="18"/>
+          <w:szCs w:val="18"/>
+          <w:rtl w:val="0"/>
+        </w:rPr>
+        <w:t xml:space="preserve">amp;</w:t>
+      </w:r>
+      <w:r>
+        <w:rPr>
+          <w:color w:val="000000"/>
+          <w:rtl w:val="0"/>
+        </w:rPr>
+        <w:t xml:space="preserve"> puis le tirés hors du</w:t>
+      </w:r>
+      <w:r>
+        <w:rPr>
+          <w:rFonts w:ascii="Courier New" w:cs="Courier New" w:eastAsia="Courier New" w:hAnsi="Courier New"/>
+          <w:color w:val="a9a9a9"/>
+          <w:sz w:val="18"/>
+          <w:szCs w:val="18"/>
+          <w:rtl w:val="0"/>
+        </w:rPr>
+        <w:t xml:space="preserve">&lt;lb/&gt;</w:t>
+      </w:r>
+      <w:r>
+        <w:rPr>
+          <w:color w:val="000000"/>
+          <w:rtl w:val="0"/>
+        </w:rPr>
+        <w:t xml:space="preserve"> </w:t>
+      </w:r>
+      <w:r>
+        <w:rPr>
+          <w:rtl w:val="0"/>
+        </w:rPr>
+      </w:r>
+    </w:p>
+    <w:p>
+      <w:pPr>
+        <w:widowControl w:val="0"/>
+        <w:pBdr>
+          <w:top w:space="0" w:sz="0" w:val="nil"/>
+          <w:left w:space="0" w:sz="0" w:val="nil"/>
+          <w:bottom w:space="0" w:sz="0" w:val="nil"/>
+          <w:right w:space="0" w:sz="0" w:val="nil"/>
+          <w:between w:space="0" w:sz="0" w:val="nil"/>
+        </w:pBdr>
+        <w:shd w:fill="auto" w:val="clear"/>
+        <w:contextualSpacing w:val="0"/>
+        <w:rPr>
+          <w:color w:val="000000"/>
+        </w:rPr>
+      </w:pPr>
+      <w:r>
+        <w:rPr>
+          <w:color w:val="000000"/>
+          <w:rtl w:val="0"/>
+        </w:rPr>
+        <w:t xml:space="preserve">feu, et apprés mectés les </w:t>
+      </w:r>
+      <w:r>
+        <w:rPr>
+          <w:rFonts w:ascii="Courier New" w:cs="Courier New" w:eastAsia="Courier New" w:hAnsi="Courier New"/>
+          <w:color w:val="0000ff"/>
+          <w:sz w:val="18"/>
+          <w:szCs w:val="18"/>
+          <w:rtl w:val="0"/>
+        </w:rPr>
+        <w:t xml:space="preserve">&lt;m&gt;</w:t>
+      </w:r>
+      <w:r>
+        <w:rPr>
+          <w:color w:val="000000"/>
+          <w:rtl w:val="0"/>
+        </w:rPr>
+        <w:t xml:space="preserve">drogues</w:t>
+      </w:r>
+      <w:r>
+        <w:rPr>
+          <w:rFonts w:ascii="Courier New" w:cs="Courier New" w:eastAsia="Courier New" w:hAnsi="Courier New"/>
+          <w:color w:val="0000ff"/>
+          <w:sz w:val="18"/>
+          <w:szCs w:val="18"/>
+          <w:rtl w:val="0"/>
+        </w:rPr>
+        <w:t xml:space="preserve">&lt;/m&gt;</w:t>
+      </w:r>
+      <w:r>
+        <w:rPr>
+          <w:color w:val="000000"/>
+          <w:rtl w:val="0"/>
+        </w:rPr>
+        <w:t xml:space="preserve"> dedans, et apprés mectés l</w:t>
+      </w:r>
+      <w:r>
+        <w:rPr>
+          <w:rtl w:val="0"/>
+        </w:rPr>
+        <w:t xml:space="preserve">es</w:t>
+      </w:r>
+      <w:r>
+        <w:rPr>
+          <w:rFonts w:ascii="Courier New" w:cs="Courier New" w:eastAsia="Courier New" w:hAnsi="Courier New"/>
+          <w:color w:val="a9a9a9"/>
+          <w:sz w:val="18"/>
+          <w:szCs w:val="18"/>
+          <w:rtl w:val="0"/>
+        </w:rPr>
+        <w:t xml:space="preserve">&lt;lb/&gt;</w:t>
+      </w:r>
+      <w:r>
+        <w:rPr>
+          <w:color w:val="000000"/>
+          <w:rtl w:val="0"/>
+        </w:rPr>
+        <w:t xml:space="preserve"> </w:t>
+      </w:r>
+      <w:r>
+        <w:rPr>
+          <w:rtl w:val="0"/>
+        </w:rPr>
+      </w:r>
+    </w:p>
+    <w:p>
+      <w:pPr>
+        <w:widowControl w:val="0"/>
+        <w:pBdr>
+          <w:top w:space="0" w:sz="0" w:val="nil"/>
+          <w:left w:space="0" w:sz="0" w:val="nil"/>
+          <w:bottom w:space="0" w:sz="0" w:val="nil"/>
+          <w:right w:space="0" w:sz="0" w:val="nil"/>
+          <w:between w:space="0" w:sz="0" w:val="nil"/>
+        </w:pBdr>
+        <w:shd w:fill="auto" w:val="clear"/>
+        <w:contextualSpacing w:val="0"/>
+        <w:rPr>
+          <w:color w:val="000000"/>
+        </w:rPr>
+      </w:pPr>
+      <w:r>
+        <w:rPr>
+          <w:color w:val="000000"/>
+          <w:rtl w:val="0"/>
+        </w:rPr>
+        <w:t xml:space="preserve">dedans une </w:t>
+      </w:r>
+      <w:r>
+        <w:rPr>
+          <w:rFonts w:ascii="Courier New" w:cs="Courier New" w:eastAsia="Courier New" w:hAnsi="Courier New"/>
+          <w:color w:val="0000ff"/>
+          <w:sz w:val="18"/>
+          <w:szCs w:val="18"/>
+          <w:rtl w:val="0"/>
+        </w:rPr>
+        <w:t xml:space="preserve">&lt;tl&gt;</w:t>
+      </w:r>
+      <w:r>
+        <w:rPr>
+          <w:color w:val="000000"/>
+          <w:rtl w:val="0"/>
+        </w:rPr>
+        <w:t xml:space="preserve">fiole</w:t>
+      </w:r>
+      <w:r>
+        <w:rPr>
+          <w:rFonts w:ascii="Courier New" w:cs="Courier New" w:eastAsia="Courier New" w:hAnsi="Courier New"/>
+          <w:color w:val="0000ff"/>
+          <w:sz w:val="18"/>
+          <w:szCs w:val="18"/>
+          <w:rtl w:val="0"/>
+        </w:rPr>
+        <w:t xml:space="preserve">&lt;/tl&gt;</w:t>
+      </w:r>
+      <w:r>
+        <w:rPr>
+          <w:color w:val="000000"/>
+          <w:rtl w:val="0"/>
+        </w:rPr>
+        <w:t xml:space="preserve">, &amp;</w:t>
+      </w:r>
+      <w:r>
+        <w:rPr>
+          <w:rFonts w:ascii="Courier New" w:cs="Courier New" w:eastAsia="Courier New" w:hAnsi="Courier New"/>
+          <w:color w:val="a9a9a9"/>
+          <w:sz w:val="18"/>
+          <w:szCs w:val="18"/>
+          <w:rtl w:val="0"/>
+        </w:rPr>
+        <w:t xml:space="preserve">amp;</w:t>
+      </w:r>
+      <w:r>
+        <w:rPr>
+          <w:color w:val="000000"/>
+          <w:rtl w:val="0"/>
+        </w:rPr>
+        <w:t xml:space="preserve"> le coucher sur le </w:t>
+      </w:r>
+      <w:r>
+        <w:rPr>
+          <w:rFonts w:ascii="Courier New" w:cs="Courier New" w:eastAsia="Courier New" w:hAnsi="Courier New"/>
+          <w:color w:val="0000ff"/>
+          <w:sz w:val="18"/>
+          <w:szCs w:val="18"/>
+          <w:rtl w:val="0"/>
+        </w:rPr>
+        <w:t xml:space="preserve">&lt;m&gt;</w:t>
+      </w:r>
+      <w:r>
+        <w:rPr>
+          <w:color w:val="000000"/>
+          <w:rtl w:val="0"/>
+        </w:rPr>
+        <w:t xml:space="preserve">boys</w:t>
+      </w:r>
+      <w:r>
+        <w:rPr>
+          <w:rFonts w:ascii="Courier New" w:cs="Courier New" w:eastAsia="Courier New" w:hAnsi="Courier New"/>
+          <w:color w:val="0000ff"/>
+          <w:sz w:val="18"/>
+          <w:szCs w:val="18"/>
+          <w:rtl w:val="0"/>
+        </w:rPr>
+        <w:t xml:space="preserve">&lt;/m&gt;</w:t>
+      </w:r>
+      <w:r>
+        <w:rPr>
+          <w:color w:val="000000"/>
+          <w:rtl w:val="0"/>
+        </w:rPr>
+        <w:t xml:space="preserve">.</w:t>
+      </w:r>
+      <w:r>
+        <w:rPr>
+          <w:rFonts w:ascii="Courier New" w:cs="Courier New" w:eastAsia="Courier New" w:hAnsi="Courier New"/>
+          <w:color w:val="7f6000"/>
+          <w:sz w:val="18"/>
+          <w:szCs w:val="18"/>
+          <w:rtl w:val="0"/>
+        </w:rPr>
+        <w:t xml:space="preserve">&lt;/ab&gt;</w:t>
+      </w:r>
+      <w:r>
+        <w:rPr>
+          <w:rtl w:val="0"/>
+        </w:rPr>
+      </w:r>
+    </w:p>
+    <w:p>
+      <w:pPr>
+        <w:widowControl w:val="0"/>
+        <w:pBdr>
+          <w:top w:space="0" w:sz="0" w:val="nil"/>
+          <w:left w:space="0" w:sz="0" w:val="nil"/>
+          <w:bottom w:space="0" w:sz="0" w:val="nil"/>
+          <w:right w:space="0" w:sz="0" w:val="nil"/>
+          <w:between w:space="0" w:sz="0" w:val="nil"/>
+        </w:pBdr>
+        <w:shd w:fill="auto" w:val="clear"/>
+        <w:contextualSpacing w:val="0"/>
+        <w:rPr>
+          <w:color w:val="000000"/>
+        </w:rPr>
+      </w:pPr>
+      <w:r>
+        <w:rPr>
+          <w:rFonts w:ascii="Courier New" w:cs="Courier New" w:eastAsia="Courier New" w:hAnsi="Courier New"/>
+          <w:color w:val="7f6000"/>
+          <w:sz w:val="18"/>
+          <w:szCs w:val="18"/>
+          <w:rtl w:val="0"/>
+        </w:rPr>
+        <w:t xml:space="preserve">&lt;/div&gt;</w:t>
+      </w:r>
+      <w:r>
+        <w:rPr>
+          <w:rtl w:val="0"/>
+        </w:rPr>
+      </w:r>
+    </w:p>
+    <w:p>
+      <w:pPr>
+        <w:widowControl w:val="0"/>
+        <w:pBdr>
+          <w:top w:space="0" w:sz="0" w:val="nil"/>
+          <w:left w:space="0" w:sz="0" w:val="nil"/>
+          <w:bottom w:space="0" w:sz="0" w:val="nil"/>
+          <w:right w:space="0" w:sz="0" w:val="nil"/>
+          <w:between w:space="0" w:sz="0" w:val="nil"/>
+        </w:pBdr>
+        <w:shd w:fill="auto" w:val="clear"/>
+        <w:contextualSpacing w:val="0"/>
+        <w:rPr>
+          <w:color w:val="000000"/>
+        </w:rPr>
+      </w:pPr>
+      <w:r>
+        <w:rPr>
+          <w:rtl w:val="0"/>
+        </w:rPr>
+      </w:r>
+    </w:p>
+    <w:p>
+      <w:pPr>
+        <w:widowControl w:val="0"/>
+        <w:pBdr>
+          <w:top w:space="0" w:sz="0" w:val="nil"/>
+          <w:left w:space="0" w:sz="0" w:val="nil"/>
+          <w:bottom w:space="0" w:sz="0" w:val="nil"/>
+          <w:right w:space="0" w:sz="0" w:val="nil"/>
+          <w:between w:space="0" w:sz="0" w:val="nil"/>
+        </w:pBdr>
+        <w:shd w:fill="auto" w:val="clear"/>
+        <w:contextualSpacing w:val="0"/>
+        <w:rPr>
+          <w:color w:val="000000"/>
+        </w:rPr>
+      </w:pPr>
+      <w:r>
+        <w:rPr>
+          <w:rFonts w:ascii="Courier New" w:cs="Courier New" w:eastAsia="Courier New" w:hAnsi="Courier New"/>
+          <w:color w:val="7f6000"/>
+          <w:sz w:val="18"/>
+          <w:szCs w:val="18"/>
+          <w:rtl w:val="0"/>
+        </w:rPr>
+        <w:t xml:space="preserve">&lt;div&gt;</w:t>
+      </w:r>
+      <w:r>
+        <w:rPr>
+          <w:rtl w:val="0"/>
+        </w:rPr>
+      </w:r>
+    </w:p>
+    <w:p>
+      <w:pPr>
+        <w:widowControl w:val="0"/>
+        <w:pBdr>
+          <w:top w:space="0" w:sz="0" w:val="nil"/>
+          <w:left w:space="0" w:sz="0" w:val="nil"/>
+          <w:bottom w:space="0" w:sz="0" w:val="nil"/>
+          <w:right w:space="0" w:sz="0" w:val="nil"/>
+          <w:between w:space="0" w:sz="0" w:val="nil"/>
+        </w:pBdr>
+        <w:shd w:fill="auto" w:val="clear"/>
+        <w:contextualSpacing w:val="0"/>
+        <w:rPr>
+          <w:color w:val="000000"/>
+        </w:rPr>
+      </w:pPr>
+      <w:r>
+        <w:rPr>
+          <w:rFonts w:ascii="Courier New" w:cs="Courier New" w:eastAsia="Courier New" w:hAnsi="Courier New"/>
+          <w:color w:val="7f6000"/>
+          <w:sz w:val="18"/>
+          <w:szCs w:val="18"/>
+          <w:rtl w:val="0"/>
+        </w:rPr>
+        <w:t xml:space="preserve">&lt;id&gt;p073v_3&lt;/id&gt;</w:t>
+      </w:r>
+      <w:r>
+        <w:rPr>
+          <w:rtl w:val="0"/>
+        </w:rPr>
+      </w:r>
+    </w:p>
+    <w:p>
+      <w:pPr>
+        <w:widowControl w:val="0"/>
+        <w:pBdr>
+          <w:top w:space="0" w:sz="0" w:val="nil"/>
+          <w:left w:space="0" w:sz="0" w:val="nil"/>
+          <w:bottom w:space="0" w:sz="0" w:val="nil"/>
+          <w:right w:space="0" w:sz="0" w:val="nil"/>
+          <w:between w:space="0" w:sz="0" w:val="nil"/>
+        </w:pBdr>
+        <w:shd w:fill="auto" w:val="clear"/>
+        <w:contextualSpacing w:val="0"/>
+        <w:rPr>
+          <w:color w:val="000000"/>
+        </w:rPr>
+      </w:pPr>
+      <w:r>
+        <w:rPr>
+          <w:rFonts w:ascii="Courier New" w:cs="Courier New" w:eastAsia="Courier New" w:hAnsi="Courier New"/>
+          <w:color w:val="7f6000"/>
+          <w:sz w:val="18"/>
+          <w:szCs w:val="18"/>
+          <w:rtl w:val="0"/>
+        </w:rPr>
+        <w:t xml:space="preserve">&lt;head&gt;</w:t>
+      </w:r>
+      <w:r>
+        <w:rPr>
+          <w:color w:val="000000"/>
+          <w:rtl w:val="0"/>
+        </w:rPr>
+        <w:t xml:space="preserve">Aultre recepte pour faire </w:t>
+      </w:r>
+      <w:r>
+        <w:rPr>
+          <w:rFonts w:ascii="Courier New" w:cs="Courier New" w:eastAsia="Courier New" w:hAnsi="Courier New"/>
+          <w:color w:val="0000ff"/>
+          <w:sz w:val="18"/>
+          <w:szCs w:val="18"/>
+          <w:rtl w:val="0"/>
+        </w:rPr>
+        <w:t xml:space="preserve">&lt;m&gt;</w:t>
+      </w:r>
+      <w:r>
+        <w:rPr>
+          <w:color w:val="000000"/>
+          <w:rtl w:val="0"/>
+        </w:rPr>
+        <w:t xml:space="preserve">verny</w:t>
+      </w:r>
+      <w:r>
+        <w:rPr>
+          <w:rFonts w:ascii="Courier New" w:cs="Courier New" w:eastAsia="Courier New" w:hAnsi="Courier New"/>
+          <w:color w:val="0000ff"/>
+          <w:sz w:val="18"/>
+          <w:szCs w:val="18"/>
+          <w:rtl w:val="0"/>
+        </w:rPr>
+        <w:t xml:space="preserve">&lt;/m&gt;</w:t>
+      </w:r>
+      <w:r>
+        <w:rPr>
+          <w:rFonts w:ascii="Courier New" w:cs="Courier New" w:eastAsia="Courier New" w:hAnsi="Courier New"/>
+          <w:color w:val="7f6000"/>
+          <w:sz w:val="18"/>
+          <w:szCs w:val="18"/>
+          <w:rtl w:val="0"/>
+        </w:rPr>
+        <w:t xml:space="preserve">&lt;/head&gt;</w:t>
+      </w:r>
+      <w:r>
+        <w:rPr>
+          <w:rtl w:val="0"/>
+        </w:rPr>
+      </w:r>
+    </w:p>
+    <w:p>
+      <w:pPr>
+        <w:widowControl w:val="0"/>
+        <w:pBdr>
+          <w:top w:space="0" w:sz="0" w:val="nil"/>
+          <w:left w:space="0" w:sz="0" w:val="nil"/>
+          <w:bottom w:space="0" w:sz="0" w:val="nil"/>
+          <w:right w:space="0" w:sz="0" w:val="nil"/>
+          <w:between w:space="0" w:sz="0" w:val="nil"/>
+        </w:pBdr>
+        <w:shd w:fill="auto" w:val="clear"/>
+        <w:contextualSpacing w:val="0"/>
+        <w:rPr>
+          <w:color w:val="000000"/>
+        </w:rPr>
+      </w:pPr>
+      <w:r>
+        <w:rPr>
+          <w:rtl w:val="0"/>
+        </w:rPr>
+      </w:r>
+    </w:p>
+    <w:p>
+      <w:pPr>
+        <w:widowControl w:val="0"/>
+        <w:pBdr>
+          <w:top w:space="0" w:sz="0" w:val="nil"/>
+          <w:left w:space="0" w:sz="0" w:val="nil"/>
+          <w:bottom w:space="0" w:sz="0" w:val="nil"/>
+          <w:right w:space="0" w:sz="0" w:val="nil"/>
+          <w:between w:space="0" w:sz="0" w:val="nil"/>
+        </w:pBdr>
+        <w:shd w:fill="auto" w:val="clear"/>
+        <w:contextualSpacing w:val="0"/>
+        <w:rPr>
+          <w:color w:val="000000"/>
+        </w:rPr>
+      </w:pPr>
+      <w:r>
+        <w:rPr>
+          <w:rFonts w:ascii="Courier New" w:cs="Courier New" w:eastAsia="Courier New" w:hAnsi="Courier New"/>
+          <w:color w:val="7f6000"/>
+          <w:sz w:val="18"/>
+          <w:szCs w:val="18"/>
+          <w:rtl w:val="0"/>
+        </w:rPr>
+        <w:t xml:space="preserve">&lt;ab&gt;</w:t>
+      </w:r>
+      <w:r>
+        <w:rPr>
+          <w:color w:val="000000"/>
+          <w:rtl w:val="0"/>
+        </w:rPr>
+        <w:t xml:space="preserve">Prenés une </w:t>
+      </w:r>
+      <w:r>
+        <w:rPr>
+          <w:rFonts w:ascii="Courier New" w:cs="Courier New" w:eastAsia="Courier New" w:hAnsi="Courier New"/>
+          <w:color w:val="0000ff"/>
+          <w:sz w:val="18"/>
+          <w:szCs w:val="18"/>
+          <w:rtl w:val="0"/>
+        </w:rPr>
+        <w:t xml:space="preserve">&lt;ms&gt;</w:t>
+      </w:r>
+      <w:r>
+        <w:rPr>
+          <w:color w:val="000000"/>
+          <w:rtl w:val="0"/>
+        </w:rPr>
+        <w:t xml:space="preserve">once</w:t>
+      </w:r>
+      <w:r>
+        <w:rPr>
+          <w:rFonts w:ascii="Courier New" w:cs="Courier New" w:eastAsia="Courier New" w:hAnsi="Courier New"/>
+          <w:color w:val="0000ff"/>
+          <w:sz w:val="18"/>
+          <w:szCs w:val="18"/>
+          <w:rtl w:val="0"/>
+        </w:rPr>
+        <w:t xml:space="preserve">&lt;/ms&gt;</w:t>
+      </w:r>
+      <w:r>
+        <w:rPr>
+          <w:color w:val="000000"/>
+          <w:rtl w:val="0"/>
+        </w:rPr>
+        <w:t xml:space="preserve"> de </w:t>
+      </w:r>
+      <w:r>
+        <w:rPr>
+          <w:rFonts w:ascii="Courier New" w:cs="Courier New" w:eastAsia="Courier New" w:hAnsi="Courier New"/>
+          <w:color w:val="0000ff"/>
+          <w:sz w:val="18"/>
+          <w:szCs w:val="18"/>
+          <w:rtl w:val="0"/>
+        </w:rPr>
+        <w:t xml:space="preserve">&lt;m&gt;</w:t>
+      </w:r>
+      <w:r>
+        <w:rPr>
+          <w:color w:val="000000"/>
+          <w:rtl w:val="0"/>
+        </w:rPr>
+        <w:t xml:space="preserve">tormentine de </w:t>
       </w:r>
       <w:r>
         <w:rPr>
@@ -1133,1702 +2795,6 @@
       </w:r>
       <w:r>
         <w:rPr>
-          <w:color w:val="000000"/>
-          <w:rtl w:val="0"/>
-        </w:rPr>
-        <w:t xml:space="preserve">c</w:t>
-      </w:r>
-      <w:r>
-        <w:rPr>
-          <w:rFonts w:ascii="Courier New" w:cs="Courier New" w:eastAsia="Courier New" w:hAnsi="Courier New"/>
-          <w:color w:val="a91111"/>
-          <w:sz w:val="18"/>
-          <w:szCs w:val="18"/>
-          <w:rtl w:val="0"/>
-        </w:rPr>
-        <w:t xml:space="preserve">&lt;/del&gt;</w:t>
-      </w:r>
-      <w:r>
-        <w:rPr>
-          <w:color w:val="000000"/>
-          <w:rtl w:val="0"/>
-        </w:rPr>
-        <w:t xml:space="preserve"> coucher</w:t>
-      </w:r>
-      <w:r>
-        <w:rPr>
-          <w:rFonts w:ascii="Courier New" w:cs="Courier New" w:eastAsia="Courier New" w:hAnsi="Courier New"/>
-          <w:color w:val="7f6000"/>
-          <w:sz w:val="18"/>
-          <w:szCs w:val="18"/>
-          <w:rtl w:val="0"/>
-        </w:rPr>
-        <w:t xml:space="preserve">&lt;/head&gt;</w:t>
-      </w:r>
-      <w:r>
-        <w:rPr>
-          <w:rtl w:val="0"/>
-        </w:rPr>
-      </w:r>
-    </w:p>
-    <w:p>
-      <w:pPr>
-        <w:widowControl w:val="0"/>
-        <w:pBdr>
-          <w:top w:space="0" w:sz="0" w:val="nil"/>
-          <w:left w:space="0" w:sz="0" w:val="nil"/>
-          <w:bottom w:space="0" w:sz="0" w:val="nil"/>
-          <w:right w:space="0" w:sz="0" w:val="nil"/>
-          <w:between w:space="0" w:sz="0" w:val="nil"/>
-        </w:pBdr>
-        <w:shd w:fill="auto" w:val="clear"/>
-        <w:contextualSpacing w:val="0"/>
-        <w:rPr>
-          <w:color w:val="000000"/>
-        </w:rPr>
-      </w:pPr>
-      <w:r>
-        <w:rPr>
-          <w:color w:val="000000"/>
-          <w:rtl w:val="0"/>
-        </w:rPr>
-        <w:t xml:space="preserve"> </w:t>
-      </w:r>
-      <w:r>
-        <w:rPr>
-          <w:rtl w:val="0"/>
-        </w:rPr>
-      </w:r>
-    </w:p>
-    <w:p>
-      <w:pPr>
-        <w:widowControl w:val="0"/>
-        <w:pBdr>
-          <w:top w:space="0" w:sz="0" w:val="nil"/>
-          <w:left w:space="0" w:sz="0" w:val="nil"/>
-          <w:bottom w:space="0" w:sz="0" w:val="nil"/>
-          <w:right w:space="0" w:sz="0" w:val="nil"/>
-          <w:between w:space="0" w:sz="0" w:val="nil"/>
-        </w:pBdr>
-        <w:shd w:fill="auto" w:val="clear"/>
-        <w:contextualSpacing w:val="0"/>
-        <w:rPr>
-          <w:color w:val="000000"/>
-        </w:rPr>
-      </w:pPr>
-      <w:r>
-        <w:rPr>
-          <w:rFonts w:ascii="Courier New" w:cs="Courier New" w:eastAsia="Courier New" w:hAnsi="Courier New"/>
-          <w:color w:val="7f6000"/>
-          <w:sz w:val="18"/>
-          <w:szCs w:val="18"/>
-          <w:rtl w:val="0"/>
-        </w:rPr>
-        <w:t xml:space="preserve">&lt;ab&gt;</w:t>
-      </w:r>
-      <w:r>
-        <w:rPr>
-          <w:color w:val="000000"/>
-          <w:rtl w:val="0"/>
-        </w:rPr>
-        <w:t xml:space="preserve">Prenés de la </w:t>
-      </w:r>
-      <w:r>
-        <w:rPr>
-          <w:rFonts w:ascii="Courier New" w:cs="Courier New" w:eastAsia="Courier New" w:hAnsi="Courier New"/>
-          <w:color w:val="0000ff"/>
-          <w:sz w:val="18"/>
-          <w:szCs w:val="18"/>
-          <w:rtl w:val="0"/>
-        </w:rPr>
-        <w:t xml:space="preserve">&lt;m&gt;</w:t>
-      </w:r>
-      <w:r>
-        <w:rPr>
-          <w:color w:val="000000"/>
-          <w:rtl w:val="0"/>
-        </w:rPr>
-        <w:t xml:space="preserve">colle de </w:t>
-      </w:r>
-      <w:r>
-        <w:rPr>
-          <w:rFonts w:ascii="Courier New" w:cs="Courier New" w:eastAsia="Courier New" w:hAnsi="Courier New"/>
-          <w:color w:val="0000ff"/>
-          <w:sz w:val="18"/>
-          <w:szCs w:val="18"/>
-          <w:rtl w:val="0"/>
-        </w:rPr>
-        <w:t xml:space="preserve">&lt;pl&gt;</w:t>
-      </w:r>
-      <w:r>
-        <w:rPr>
-          <w:rtl w:val="0"/>
-        </w:rPr>
-        <w:t xml:space="preserve">P</w:t>
-      </w:r>
-      <w:r>
-        <w:rPr>
-          <w:color w:val="000000"/>
-          <w:rtl w:val="0"/>
-        </w:rPr>
-        <w:t xml:space="preserve">artenay</w:t>
-      </w:r>
-      <w:r>
-        <w:rPr>
-          <w:rFonts w:ascii="Courier New" w:cs="Courier New" w:eastAsia="Courier New" w:hAnsi="Courier New"/>
-          <w:color w:val="0000ff"/>
-          <w:sz w:val="18"/>
-          <w:szCs w:val="18"/>
-          <w:rtl w:val="0"/>
-        </w:rPr>
-        <w:t xml:space="preserve">&lt;/pl&gt;</w:t>
-      </w:r>
-      <w:r>
-        <w:rPr>
-          <w:color w:val="000000"/>
-          <w:rtl w:val="0"/>
-        </w:rPr>
-        <w:t xml:space="preserve"> </w:t>
-      </w:r>
-      <w:r>
-        <w:rPr>
-          <w:rFonts w:ascii="Courier New" w:cs="Courier New" w:eastAsia="Courier New" w:hAnsi="Courier New"/>
-          <w:color w:val="7f6000"/>
-          <w:sz w:val="18"/>
-          <w:szCs w:val="18"/>
-          <w:rtl w:val="0"/>
-        </w:rPr>
-        <w:t xml:space="preserve">&lt;add&gt;</w:t>
-      </w:r>
-      <w:r>
-        <w:rPr>
-          <w:color w:val="000000"/>
-          <w:rtl w:val="0"/>
-        </w:rPr>
-        <w:t xml:space="preserve">ou parchemin</w:t>
-      </w:r>
-      <w:r>
-        <w:rPr>
-          <w:rFonts w:ascii="Courier New" w:cs="Courier New" w:eastAsia="Courier New" w:hAnsi="Courier New"/>
-          <w:color w:val="7f6000"/>
-          <w:sz w:val="18"/>
-          <w:szCs w:val="18"/>
-          <w:rtl w:val="0"/>
-        </w:rPr>
-        <w:t xml:space="preserve">&lt;/add&gt;</w:t>
-      </w:r>
-      <w:r>
-        <w:rPr>
-          <w:rFonts w:ascii="Courier New" w:cs="Courier New" w:eastAsia="Courier New" w:hAnsi="Courier New"/>
-          <w:color w:val="0000ff"/>
-          <w:sz w:val="18"/>
-          <w:szCs w:val="18"/>
-          <w:rtl w:val="0"/>
-        </w:rPr>
-        <w:t xml:space="preserve">&lt;/m&gt;</w:t>
-      </w:r>
-      <w:r>
-        <w:rPr>
-          <w:color w:val="000000"/>
-          <w:rtl w:val="0"/>
-        </w:rPr>
-        <w:t xml:space="preserve">, et l</w:t>
-      </w:r>
-      <w:r>
-        <w:rPr>
-          <w:rtl w:val="0"/>
-        </w:rPr>
-        <w:t xml:space="preserve">’</w:t>
-      </w:r>
-      <w:r>
-        <w:rPr>
-          <w:color w:val="000000"/>
-          <w:rtl w:val="0"/>
-        </w:rPr>
-        <w:t xml:space="preserve">apliqués avecq </w:t>
-      </w:r>
-      <w:r>
-        <w:rPr>
-          <w:rtl w:val="0"/>
-        </w:rPr>
-        <w:t xml:space="preserve">l</w:t>
-      </w:r>
-      <w:r>
-        <w:rPr>
-          <w:color w:val="000000"/>
-          <w:rtl w:val="0"/>
-        </w:rPr>
-        <w:t xml:space="preserve">e </w:t>
-      </w:r>
-      <w:r>
-        <w:rPr>
-          <w:rFonts w:ascii="Courier New" w:cs="Courier New" w:eastAsia="Courier New" w:hAnsi="Courier New"/>
-          <w:color w:val="0000ff"/>
-          <w:sz w:val="18"/>
-          <w:szCs w:val="18"/>
-          <w:rtl w:val="0"/>
-        </w:rPr>
-        <w:t xml:space="preserve">&lt;m&gt;</w:t>
-      </w:r>
-      <w:r>
-        <w:rPr>
-          <w:color w:val="000000"/>
-          <w:rtl w:val="0"/>
-        </w:rPr>
-        <w:t xml:space="preserve">blanc</w:t>
-      </w:r>
-      <w:r>
-        <w:rPr>
-          <w:rFonts w:ascii="Courier New" w:cs="Courier New" w:eastAsia="Courier New" w:hAnsi="Courier New"/>
-          <w:color w:val="a9a9a9"/>
-          <w:sz w:val="18"/>
-          <w:szCs w:val="18"/>
-          <w:rtl w:val="0"/>
-        </w:rPr>
-        <w:t xml:space="preserve">&lt;lb/&gt;</w:t>
-      </w:r>
-      <w:r>
-        <w:rPr>
-          <w:color w:val="000000"/>
-          <w:rtl w:val="0"/>
-        </w:rPr>
-        <w:t xml:space="preserve"> </w:t>
-      </w:r>
-      <w:r>
-        <w:rPr>
-          <w:rtl w:val="0"/>
-        </w:rPr>
-      </w:r>
-    </w:p>
-    <w:p>
-      <w:pPr>
-        <w:widowControl w:val="0"/>
-        <w:pBdr>
-          <w:top w:space="0" w:sz="0" w:val="nil"/>
-          <w:left w:space="0" w:sz="0" w:val="nil"/>
-          <w:bottom w:space="0" w:sz="0" w:val="nil"/>
-          <w:right w:space="0" w:sz="0" w:val="nil"/>
-          <w:between w:space="0" w:sz="0" w:val="nil"/>
-        </w:pBdr>
-        <w:shd w:fill="auto" w:val="clear"/>
-        <w:contextualSpacing w:val="0"/>
-        <w:rPr>
-          <w:color w:val="000000"/>
-        </w:rPr>
-      </w:pPr>
-      <w:r>
-        <w:rPr>
-          <w:color w:val="000000"/>
-          <w:rtl w:val="0"/>
-        </w:rPr>
-        <w:t xml:space="preserve">d</w:t>
-      </w:r>
-      <w:r>
-        <w:rPr>
-          <w:rtl w:val="0"/>
-        </w:rPr>
-        <w:t xml:space="preserve">’</w:t>
-      </w:r>
-      <w:r>
-        <w:rPr>
-          <w:color w:val="000000"/>
-          <w:rtl w:val="0"/>
-        </w:rPr>
-        <w:t xml:space="preserve">ung oeuf</w:t>
-      </w:r>
-      <w:r>
-        <w:rPr>
-          <w:rFonts w:ascii="Courier New" w:cs="Courier New" w:eastAsia="Courier New" w:hAnsi="Courier New"/>
-          <w:color w:val="0000ff"/>
-          <w:sz w:val="18"/>
-          <w:szCs w:val="18"/>
-          <w:rtl w:val="0"/>
-        </w:rPr>
-        <w:t xml:space="preserve">&lt;/m&gt;</w:t>
-      </w:r>
-      <w:r>
-        <w:rPr>
-          <w:color w:val="000000"/>
-          <w:rtl w:val="0"/>
-        </w:rPr>
-        <w:t xml:space="preserve">, puys prenés ung peu de </w:t>
-      </w:r>
-      <w:r>
-        <w:rPr>
-          <w:rFonts w:ascii="Courier New" w:cs="Courier New" w:eastAsia="Courier New" w:hAnsi="Courier New"/>
-          <w:color w:val="0000ff"/>
-          <w:sz w:val="18"/>
-          <w:szCs w:val="18"/>
-          <w:rtl w:val="0"/>
-        </w:rPr>
-        <w:t xml:space="preserve">&lt;m&gt;</w:t>
-      </w:r>
-      <w:r>
-        <w:rPr>
-          <w:color w:val="000000"/>
-          <w:rtl w:val="0"/>
-        </w:rPr>
-        <w:t xml:space="preserve">saffran</w:t>
-      </w:r>
-      <w:r>
-        <w:rPr>
-          <w:rFonts w:ascii="Courier New" w:cs="Courier New" w:eastAsia="Courier New" w:hAnsi="Courier New"/>
-          <w:color w:val="0000ff"/>
-          <w:sz w:val="18"/>
-          <w:szCs w:val="18"/>
-          <w:rtl w:val="0"/>
-        </w:rPr>
-        <w:t xml:space="preserve">&lt;/m&gt;</w:t>
-      </w:r>
-      <w:r>
-        <w:rPr>
-          <w:color w:val="000000"/>
-          <w:rtl w:val="0"/>
-        </w:rPr>
-        <w:t xml:space="preserve"> et du </w:t>
-      </w:r>
-      <w:r>
-        <w:rPr>
-          <w:rFonts w:ascii="Courier New" w:cs="Courier New" w:eastAsia="Courier New" w:hAnsi="Courier New"/>
-          <w:color w:val="0000ff"/>
-          <w:sz w:val="18"/>
-          <w:szCs w:val="18"/>
-          <w:rtl w:val="0"/>
-        </w:rPr>
-        <w:t xml:space="preserve">&lt;m&gt;</w:t>
-      </w:r>
-      <w:r>
-        <w:rPr>
-          <w:color w:val="000000"/>
-          <w:rtl w:val="0"/>
-        </w:rPr>
-        <w:t xml:space="preserve">vinaigre</w:t>
-      </w:r>
-      <w:r>
-        <w:rPr>
-          <w:rFonts w:ascii="Courier New" w:cs="Courier New" w:eastAsia="Courier New" w:hAnsi="Courier New"/>
-          <w:color w:val="0000ff"/>
-          <w:sz w:val="18"/>
-          <w:szCs w:val="18"/>
-          <w:rtl w:val="0"/>
-        </w:rPr>
-        <w:t xml:space="preserve">&lt;/m&gt;</w:t>
-      </w:r>
-      <w:r>
-        <w:rPr>
-          <w:rFonts w:ascii="Courier New" w:cs="Courier New" w:eastAsia="Courier New" w:hAnsi="Courier New"/>
-          <w:color w:val="a9a9a9"/>
-          <w:sz w:val="18"/>
-          <w:szCs w:val="18"/>
-          <w:rtl w:val="0"/>
-        </w:rPr>
-        <w:t xml:space="preserve">&lt;lb/&gt;</w:t>
-      </w:r>
-      <w:r>
-        <w:rPr>
-          <w:rtl w:val="0"/>
-        </w:rPr>
-      </w:r>
-    </w:p>
-    <w:p>
-      <w:pPr>
-        <w:widowControl w:val="0"/>
-        <w:pBdr>
-          <w:top w:space="0" w:sz="0" w:val="nil"/>
-          <w:left w:space="0" w:sz="0" w:val="nil"/>
-          <w:bottom w:space="0" w:sz="0" w:val="nil"/>
-          <w:right w:space="0" w:sz="0" w:val="nil"/>
-          <w:between w:space="0" w:sz="0" w:val="nil"/>
-        </w:pBdr>
-        <w:shd w:fill="auto" w:val="clear"/>
-        <w:contextualSpacing w:val="0"/>
-        <w:rPr>
-          <w:color w:val="000000"/>
-        </w:rPr>
-      </w:pPr>
-      <w:r>
-        <w:rPr>
-          <w:color w:val="000000"/>
-          <w:rtl w:val="0"/>
-        </w:rPr>
-        <w:t xml:space="preserve">et du </w:t>
-      </w:r>
-      <w:r>
-        <w:rPr>
-          <w:rFonts w:ascii="Courier New" w:cs="Courier New" w:eastAsia="Courier New" w:hAnsi="Courier New"/>
-          <w:color w:val="0000ff"/>
-          <w:sz w:val="18"/>
-          <w:szCs w:val="18"/>
-          <w:rtl w:val="0"/>
-        </w:rPr>
-        <w:t xml:space="preserve">&lt;m&gt;</w:t>
-      </w:r>
-      <w:r>
-        <w:rPr>
-          <w:color w:val="000000"/>
-          <w:rtl w:val="0"/>
-        </w:rPr>
-        <w:t xml:space="preserve">laict de </w:t>
-      </w:r>
-      <w:r>
-        <w:rPr>
-          <w:rFonts w:ascii="Courier New" w:cs="Courier New" w:eastAsia="Courier New" w:hAnsi="Courier New"/>
-          <w:color w:val="0000ff"/>
-          <w:sz w:val="18"/>
-          <w:szCs w:val="18"/>
-          <w:rtl w:val="0"/>
-        </w:rPr>
-        <w:t xml:space="preserve">&lt;pa&gt;</w:t>
-      </w:r>
-      <w:r>
-        <w:rPr>
-          <w:color w:val="000000"/>
-          <w:rtl w:val="0"/>
-        </w:rPr>
-        <w:t xml:space="preserve">figuier</w:t>
-      </w:r>
-      <w:r>
-        <w:rPr>
-          <w:rFonts w:ascii="Courier New" w:cs="Courier New" w:eastAsia="Courier New" w:hAnsi="Courier New"/>
-          <w:color w:val="0000ff"/>
-          <w:sz w:val="18"/>
-          <w:szCs w:val="18"/>
-          <w:rtl w:val="0"/>
-        </w:rPr>
-        <w:t xml:space="preserve">&lt;/pa&gt;&lt;/m&gt;,</w:t>
-      </w:r>
-      <w:r>
-        <w:rPr>
-          <w:color w:val="000000"/>
-          <w:rtl w:val="0"/>
-        </w:rPr>
-        <w:t xml:space="preserve"> et faictes encores une couche. Puys</w:t>
-      </w:r>
-      <w:r>
-        <w:rPr>
-          <w:rFonts w:ascii="Courier New" w:cs="Courier New" w:eastAsia="Courier New" w:hAnsi="Courier New"/>
-          <w:color w:val="a9a9a9"/>
-          <w:sz w:val="18"/>
-          <w:szCs w:val="18"/>
-          <w:rtl w:val="0"/>
-        </w:rPr>
-        <w:t xml:space="preserve">&lt;lb/&gt;</w:t>
-      </w:r>
-      <w:r>
-        <w:rPr>
-          <w:color w:val="000000"/>
-          <w:rtl w:val="0"/>
-        </w:rPr>
-        <w:t xml:space="preserve"> </w:t>
-      </w:r>
-      <w:r>
-        <w:rPr>
-          <w:rtl w:val="0"/>
-        </w:rPr>
-      </w:r>
-    </w:p>
-    <w:p>
-      <w:pPr>
-        <w:widowControl w:val="0"/>
-        <w:pBdr>
-          <w:top w:space="0" w:sz="0" w:val="nil"/>
-          <w:left w:space="0" w:sz="0" w:val="nil"/>
-          <w:bottom w:space="0" w:sz="0" w:val="nil"/>
-          <w:right w:space="0" w:sz="0" w:val="nil"/>
-          <w:between w:space="0" w:sz="0" w:val="nil"/>
-        </w:pBdr>
-        <w:shd w:fill="auto" w:val="clear"/>
-        <w:contextualSpacing w:val="0"/>
-        <w:rPr>
-          <w:color w:val="000000"/>
-        </w:rPr>
-      </w:pPr>
-      <w:r>
-        <w:rPr>
-          <w:color w:val="000000"/>
-          <w:rtl w:val="0"/>
-        </w:rPr>
-        <w:t xml:space="preserve">prenés la </w:t>
-      </w:r>
-      <w:r>
-        <w:rPr>
-          <w:rFonts w:ascii="Courier New" w:cs="Courier New" w:eastAsia="Courier New" w:hAnsi="Courier New"/>
-          <w:color w:val="0000ff"/>
-          <w:sz w:val="18"/>
-          <w:szCs w:val="18"/>
-          <w:rtl w:val="0"/>
-        </w:rPr>
-        <w:t xml:space="preserve">&lt;m&gt;</w:t>
-      </w:r>
-      <w:r>
-        <w:rPr>
-          <w:color w:val="000000"/>
-          <w:rtl w:val="0"/>
-        </w:rPr>
-        <w:t xml:space="preserve">bronze</w:t>
-      </w:r>
-      <w:r>
-        <w:rPr>
-          <w:rFonts w:ascii="Courier New" w:cs="Courier New" w:eastAsia="Courier New" w:hAnsi="Courier New"/>
-          <w:color w:val="0000ff"/>
-          <w:sz w:val="18"/>
-          <w:szCs w:val="18"/>
-          <w:rtl w:val="0"/>
-        </w:rPr>
-        <w:t xml:space="preserve">&lt;/m&gt;</w:t>
-      </w:r>
-      <w:r>
-        <w:rPr>
-          <w:color w:val="000000"/>
-          <w:rtl w:val="0"/>
-        </w:rPr>
-        <w:t xml:space="preserve"> et l</w:t>
-      </w:r>
-      <w:r>
-        <w:rPr>
-          <w:rtl w:val="0"/>
-        </w:rPr>
-        <w:t xml:space="preserve">’</w:t>
-      </w:r>
-      <w:r>
-        <w:rPr>
-          <w:color w:val="000000"/>
-          <w:rtl w:val="0"/>
-        </w:rPr>
-        <w:t xml:space="preserve">aplicqués dessus.</w:t>
-      </w:r>
-      <w:r>
-        <w:rPr>
-          <w:rFonts w:ascii="Courier New" w:cs="Courier New" w:eastAsia="Courier New" w:hAnsi="Courier New"/>
-          <w:color w:val="7f6000"/>
-          <w:sz w:val="18"/>
-          <w:szCs w:val="18"/>
-          <w:rtl w:val="0"/>
-        </w:rPr>
-        <w:t xml:space="preserve">&lt;/ab&gt;</w:t>
-      </w:r>
-      <w:r>
-        <w:rPr>
-          <w:rtl w:val="0"/>
-        </w:rPr>
-      </w:r>
-    </w:p>
-    <w:p>
-      <w:pPr>
-        <w:widowControl w:val="0"/>
-        <w:pBdr>
-          <w:top w:space="0" w:sz="0" w:val="nil"/>
-          <w:left w:space="0" w:sz="0" w:val="nil"/>
-          <w:bottom w:space="0" w:sz="0" w:val="nil"/>
-          <w:right w:space="0" w:sz="0" w:val="nil"/>
-          <w:between w:space="0" w:sz="0" w:val="nil"/>
-        </w:pBdr>
-        <w:shd w:fill="auto" w:val="clear"/>
-        <w:contextualSpacing w:val="0"/>
-        <w:rPr>
-          <w:color w:val="000000"/>
-        </w:rPr>
-      </w:pPr>
-      <w:r>
-        <w:rPr>
-          <w:rFonts w:ascii="Courier New" w:cs="Courier New" w:eastAsia="Courier New" w:hAnsi="Courier New"/>
-          <w:color w:val="7f6000"/>
-          <w:sz w:val="18"/>
-          <w:szCs w:val="18"/>
-          <w:rtl w:val="0"/>
-        </w:rPr>
-        <w:t xml:space="preserve">&lt;/div&gt;</w:t>
-      </w:r>
-      <w:r>
-        <w:rPr>
-          <w:rtl w:val="0"/>
-        </w:rPr>
-      </w:r>
-    </w:p>
-    <w:p>
-      <w:pPr>
-        <w:widowControl w:val="0"/>
-        <w:pBdr>
-          <w:top w:space="0" w:sz="0" w:val="nil"/>
-          <w:left w:space="0" w:sz="0" w:val="nil"/>
-          <w:bottom w:space="0" w:sz="0" w:val="nil"/>
-          <w:right w:space="0" w:sz="0" w:val="nil"/>
-          <w:between w:space="0" w:sz="0" w:val="nil"/>
-        </w:pBdr>
-        <w:shd w:fill="auto" w:val="clear"/>
-        <w:contextualSpacing w:val="0"/>
-        <w:rPr>
-          <w:color w:val="000000"/>
-        </w:rPr>
-      </w:pPr>
-      <w:r>
-        <w:rPr>
-          <w:color w:val="000000"/>
-          <w:rtl w:val="0"/>
-        </w:rPr>
-        <w:t xml:space="preserve"> </w:t>
-      </w:r>
-      <w:r>
-        <w:rPr>
-          <w:rtl w:val="0"/>
-        </w:rPr>
-      </w:r>
-    </w:p>
-    <w:p>
-      <w:pPr>
-        <w:widowControl w:val="0"/>
-        <w:pBdr>
-          <w:top w:space="0" w:sz="0" w:val="nil"/>
-          <w:left w:space="0" w:sz="0" w:val="nil"/>
-          <w:bottom w:space="0" w:sz="0" w:val="nil"/>
-          <w:right w:space="0" w:sz="0" w:val="nil"/>
-          <w:between w:space="0" w:sz="0" w:val="nil"/>
-        </w:pBdr>
-        <w:shd w:fill="auto" w:val="clear"/>
-        <w:contextualSpacing w:val="0"/>
-        <w:rPr>
-          <w:color w:val="000000"/>
-        </w:rPr>
-      </w:pPr>
-      <w:r>
-        <w:rPr>
-          <w:rFonts w:ascii="Courier New" w:cs="Courier New" w:eastAsia="Courier New" w:hAnsi="Courier New"/>
-          <w:color w:val="7f6000"/>
-          <w:sz w:val="18"/>
-          <w:szCs w:val="18"/>
-          <w:rtl w:val="0"/>
-        </w:rPr>
-        <w:t xml:space="preserve">&lt;div&gt;</w:t>
-      </w:r>
-      <w:r>
-        <w:rPr>
-          <w:rtl w:val="0"/>
-        </w:rPr>
-      </w:r>
-    </w:p>
-    <w:p>
-      <w:pPr>
-        <w:widowControl w:val="0"/>
-        <w:pBdr>
-          <w:top w:space="0" w:sz="0" w:val="nil"/>
-          <w:left w:space="0" w:sz="0" w:val="nil"/>
-          <w:bottom w:space="0" w:sz="0" w:val="nil"/>
-          <w:right w:space="0" w:sz="0" w:val="nil"/>
-          <w:between w:space="0" w:sz="0" w:val="nil"/>
-        </w:pBdr>
-        <w:shd w:fill="auto" w:val="clear"/>
-        <w:contextualSpacing w:val="0"/>
-        <w:rPr>
-          <w:color w:val="000000"/>
-        </w:rPr>
-      </w:pPr>
-      <w:r>
-        <w:rPr>
-          <w:rFonts w:ascii="Courier New" w:cs="Courier New" w:eastAsia="Courier New" w:hAnsi="Courier New"/>
-          <w:color w:val="7f6000"/>
-          <w:sz w:val="18"/>
-          <w:szCs w:val="18"/>
-          <w:rtl w:val="0"/>
-        </w:rPr>
-        <w:t xml:space="preserve">&lt;id&gt;p073v_2&lt;/id&gt;</w:t>
-      </w:r>
-      <w:r>
-        <w:rPr>
-          <w:rtl w:val="0"/>
-        </w:rPr>
-      </w:r>
-    </w:p>
-    <w:p>
-      <w:pPr>
-        <w:widowControl w:val="0"/>
-        <w:pBdr>
-          <w:top w:space="0" w:sz="0" w:val="nil"/>
-          <w:left w:space="0" w:sz="0" w:val="nil"/>
-          <w:bottom w:space="0" w:sz="0" w:val="nil"/>
-          <w:right w:space="0" w:sz="0" w:val="nil"/>
-          <w:between w:space="0" w:sz="0" w:val="nil"/>
-        </w:pBdr>
-        <w:shd w:fill="auto" w:val="clear"/>
-        <w:contextualSpacing w:val="0"/>
-        <w:rPr>
-          <w:color w:val="000000"/>
-        </w:rPr>
-      </w:pPr>
-      <w:r>
-        <w:rPr>
-          <w:rFonts w:ascii="Courier New" w:cs="Courier New" w:eastAsia="Courier New" w:hAnsi="Courier New"/>
-          <w:color w:val="7f6000"/>
-          <w:sz w:val="18"/>
-          <w:szCs w:val="18"/>
-          <w:rtl w:val="0"/>
-        </w:rPr>
-        <w:t xml:space="preserve">&lt;head&gt;</w:t>
-      </w:r>
-      <w:r>
-        <w:rPr>
-          <w:rFonts w:ascii="Courier New" w:cs="Courier New" w:eastAsia="Courier New" w:hAnsi="Courier New"/>
-          <w:color w:val="0000ff"/>
-          <w:sz w:val="18"/>
-          <w:szCs w:val="18"/>
-          <w:rtl w:val="0"/>
-        </w:rPr>
-        <w:t xml:space="preserve">&lt;m&gt;</w:t>
-      </w:r>
-      <w:r>
-        <w:rPr>
-          <w:color w:val="000000"/>
-          <w:rtl w:val="0"/>
-        </w:rPr>
-        <w:t xml:space="preserve">Vern</w:t>
-      </w:r>
-      <w:r>
-        <w:rPr>
-          <w:rtl w:val="0"/>
-        </w:rPr>
-        <w:t xml:space="preserve">y</w:t>
-      </w:r>
-      <w:r>
-        <w:rPr>
-          <w:rFonts w:ascii="Courier New" w:cs="Courier New" w:eastAsia="Courier New" w:hAnsi="Courier New"/>
-          <w:color w:val="0000ff"/>
-          <w:sz w:val="18"/>
-          <w:szCs w:val="18"/>
-          <w:rtl w:val="0"/>
-        </w:rPr>
-        <w:t xml:space="preserve">&lt;/m&gt;</w:t>
-      </w:r>
-      <w:r>
-        <w:rPr>
-          <w:rFonts w:ascii="Courier New" w:cs="Courier New" w:eastAsia="Courier New" w:hAnsi="Courier New"/>
-          <w:color w:val="7f6000"/>
-          <w:sz w:val="18"/>
-          <w:szCs w:val="18"/>
-          <w:rtl w:val="0"/>
-        </w:rPr>
-        <w:t xml:space="preserve">&lt;/head&gt;</w:t>
-      </w:r>
-      <w:r>
-        <w:rPr>
-          <w:rtl w:val="0"/>
-        </w:rPr>
-      </w:r>
-    </w:p>
-    <w:p>
-      <w:pPr>
-        <w:widowControl w:val="0"/>
-        <w:pBdr>
-          <w:top w:space="0" w:sz="0" w:val="nil"/>
-          <w:left w:space="0" w:sz="0" w:val="nil"/>
-          <w:bottom w:space="0" w:sz="0" w:val="nil"/>
-          <w:right w:space="0" w:sz="0" w:val="nil"/>
-          <w:between w:space="0" w:sz="0" w:val="nil"/>
-        </w:pBdr>
-        <w:shd w:fill="auto" w:val="clear"/>
-        <w:contextualSpacing w:val="0"/>
-        <w:rPr>
-          <w:color w:val="000000"/>
-        </w:rPr>
-      </w:pPr>
-      <w:r>
-        <w:rPr>
-          <w:rtl w:val="0"/>
-        </w:rPr>
-      </w:r>
-    </w:p>
-    <w:p>
-      <w:pPr>
-        <w:widowControl w:val="0"/>
-        <w:pBdr>
-          <w:top w:space="0" w:sz="0" w:val="nil"/>
-          <w:left w:space="0" w:sz="0" w:val="nil"/>
-          <w:bottom w:space="0" w:sz="0" w:val="nil"/>
-          <w:right w:space="0" w:sz="0" w:val="nil"/>
-          <w:between w:space="0" w:sz="0" w:val="nil"/>
-        </w:pBdr>
-        <w:shd w:fill="auto" w:val="clear"/>
-        <w:contextualSpacing w:val="0"/>
-        <w:rPr>
-          <w:color w:val="000000"/>
-        </w:rPr>
-      </w:pPr>
-      <w:r>
-        <w:rPr>
-          <w:rFonts w:ascii="Courier New" w:cs="Courier New" w:eastAsia="Courier New" w:hAnsi="Courier New"/>
-          <w:color w:val="7f6000"/>
-          <w:sz w:val="18"/>
-          <w:szCs w:val="18"/>
-          <w:rtl w:val="0"/>
-        </w:rPr>
-        <w:t xml:space="preserve">&lt;ab&gt;</w:t>
-      </w:r>
-      <w:r>
-        <w:rPr>
-          <w:color w:val="000000"/>
-          <w:rtl w:val="0"/>
-        </w:rPr>
-        <w:t xml:space="preserve">Prenés deux </w:t>
-      </w:r>
-      <w:r>
-        <w:rPr>
-          <w:rFonts w:ascii="Courier New" w:cs="Courier New" w:eastAsia="Courier New" w:hAnsi="Courier New"/>
-          <w:color w:val="0000ff"/>
-          <w:sz w:val="18"/>
-          <w:szCs w:val="18"/>
-          <w:rtl w:val="0"/>
-        </w:rPr>
-        <w:t xml:space="preserve">&lt;ms&gt;</w:t>
-      </w:r>
-      <w:r>
-        <w:rPr>
-          <w:color w:val="000000"/>
-          <w:rtl w:val="0"/>
-        </w:rPr>
-        <w:t xml:space="preserve">onces</w:t>
-      </w:r>
-      <w:r>
-        <w:rPr>
-          <w:rFonts w:ascii="Courier New" w:cs="Courier New" w:eastAsia="Courier New" w:hAnsi="Courier New"/>
-          <w:color w:val="0000ff"/>
-          <w:sz w:val="18"/>
-          <w:szCs w:val="18"/>
-          <w:rtl w:val="0"/>
-        </w:rPr>
-        <w:t xml:space="preserve">&lt;/ms&gt;</w:t>
-      </w:r>
-      <w:r>
-        <w:rPr>
-          <w:color w:val="000000"/>
-          <w:rtl w:val="0"/>
-        </w:rPr>
-        <w:t xml:space="preserve"> d</w:t>
-      </w:r>
-      <w:r>
-        <w:rPr>
-          <w:rtl w:val="0"/>
-        </w:rPr>
-        <w:t xml:space="preserve">’</w:t>
-      </w:r>
-      <w:r>
-        <w:rPr>
-          <w:rFonts w:ascii="Courier New" w:cs="Courier New" w:eastAsia="Courier New" w:hAnsi="Courier New"/>
-          <w:color w:val="0000ff"/>
-          <w:sz w:val="18"/>
-          <w:szCs w:val="18"/>
-          <w:rtl w:val="0"/>
-        </w:rPr>
-        <w:t xml:space="preserve">&lt;m&gt;</w:t>
-      </w:r>
-      <w:r>
-        <w:rPr>
-          <w:color w:val="000000"/>
-          <w:rtl w:val="0"/>
-        </w:rPr>
-        <w:t xml:space="preserve">uille d</w:t>
-      </w:r>
-      <w:r>
-        <w:rPr>
-          <w:rtl w:val="0"/>
-        </w:rPr>
-        <w:t xml:space="preserve">’</w:t>
-      </w:r>
-      <w:r>
-        <w:rPr>
-          <w:rFonts w:ascii="Courier New" w:cs="Courier New" w:eastAsia="Courier New" w:hAnsi="Courier New"/>
-          <w:color w:val="0000ff"/>
-          <w:sz w:val="18"/>
-          <w:szCs w:val="18"/>
-          <w:rtl w:val="0"/>
-        </w:rPr>
-        <w:t xml:space="preserve">&lt;pa&gt;</w:t>
-      </w:r>
-      <w:r>
-        <w:rPr>
-          <w:color w:val="000000"/>
-          <w:rtl w:val="0"/>
-        </w:rPr>
-        <w:t xml:space="preserve">aspic</w:t>
-      </w:r>
-      <w:r>
-        <w:rPr>
-          <w:rFonts w:ascii="Courier New" w:cs="Courier New" w:eastAsia="Courier New" w:hAnsi="Courier New"/>
-          <w:color w:val="0000ff"/>
-          <w:sz w:val="18"/>
-          <w:szCs w:val="18"/>
-          <w:rtl w:val="0"/>
-        </w:rPr>
-        <w:t xml:space="preserve">&lt;/pa&gt;&lt;/m&gt;</w:t>
-      </w:r>
-      <w:r>
-        <w:rPr>
-          <w:color w:val="000000"/>
-          <w:rtl w:val="0"/>
-        </w:rPr>
-        <w:t xml:space="preserve"> &amp;</w:t>
-      </w:r>
-      <w:r>
-        <w:rPr>
-          <w:rFonts w:ascii="Courier New" w:cs="Courier New" w:eastAsia="Courier New" w:hAnsi="Courier New"/>
-          <w:color w:val="a9a9a9"/>
-          <w:sz w:val="18"/>
-          <w:szCs w:val="18"/>
-          <w:rtl w:val="0"/>
-        </w:rPr>
-        <w:t xml:space="preserve">amp;</w:t>
-      </w:r>
-      <w:r>
-        <w:rPr>
-          <w:color w:val="000000"/>
-          <w:rtl w:val="0"/>
-        </w:rPr>
-        <w:t xml:space="preserve"> une </w:t>
-      </w:r>
-      <w:r>
-        <w:rPr>
-          <w:rFonts w:ascii="Courier New" w:cs="Courier New" w:eastAsia="Courier New" w:hAnsi="Courier New"/>
-          <w:color w:val="0000ff"/>
-          <w:sz w:val="18"/>
-          <w:szCs w:val="18"/>
-          <w:rtl w:val="0"/>
-        </w:rPr>
-        <w:t xml:space="preserve">&lt;ms&gt;</w:t>
-      </w:r>
-      <w:r>
-        <w:rPr>
-          <w:color w:val="000000"/>
-          <w:rtl w:val="0"/>
-        </w:rPr>
-        <w:t xml:space="preserve">once</w:t>
-      </w:r>
-      <w:r>
-        <w:rPr>
-          <w:rFonts w:ascii="Courier New" w:cs="Courier New" w:eastAsia="Courier New" w:hAnsi="Courier New"/>
-          <w:color w:val="0000ff"/>
-          <w:sz w:val="18"/>
-          <w:szCs w:val="18"/>
-          <w:rtl w:val="0"/>
-        </w:rPr>
-        <w:t xml:space="preserve">&lt;/ms&gt;</w:t>
-      </w:r>
-      <w:r>
-        <w:rPr>
-          <w:color w:val="000000"/>
-          <w:rtl w:val="0"/>
-        </w:rPr>
-        <w:t xml:space="preserve"> de </w:t>
-      </w:r>
-      <w:r>
-        <w:rPr>
-          <w:rFonts w:ascii="Courier New" w:cs="Courier New" w:eastAsia="Courier New" w:hAnsi="Courier New"/>
-          <w:color w:val="0000ff"/>
-          <w:sz w:val="18"/>
-          <w:szCs w:val="18"/>
-          <w:rtl w:val="0"/>
-        </w:rPr>
-        <w:t xml:space="preserve">&lt;m&gt;</w:t>
-      </w:r>
-      <w:r>
-        <w:rPr>
-          <w:color w:val="000000"/>
-          <w:rtl w:val="0"/>
-        </w:rPr>
-        <w:t xml:space="preserve">sandra</w:t>
-      </w:r>
-      <w:r>
-        <w:rPr>
-          <w:rtl w:val="0"/>
-        </w:rPr>
-        <w:t xml:space="preserve">x</w:t>
-      </w:r>
-      <w:r>
-        <w:rPr>
-          <w:rFonts w:ascii="Courier New" w:cs="Courier New" w:eastAsia="Courier New" w:hAnsi="Courier New"/>
-          <w:color w:val="0000ff"/>
-          <w:sz w:val="18"/>
-          <w:szCs w:val="18"/>
-          <w:rtl w:val="0"/>
-        </w:rPr>
-        <w:t xml:space="preserve">&lt;/m&gt;</w:t>
-      </w:r>
-      <w:r>
-        <w:rPr>
-          <w:color w:val="000000"/>
-          <w:rtl w:val="0"/>
-        </w:rPr>
-        <w:t xml:space="preserve">. Prenés</w:t>
-      </w:r>
-      <w:r>
-        <w:rPr>
-          <w:rFonts w:ascii="Courier New" w:cs="Courier New" w:eastAsia="Courier New" w:hAnsi="Courier New"/>
-          <w:color w:val="a9a9a9"/>
-          <w:sz w:val="18"/>
-          <w:szCs w:val="18"/>
-          <w:rtl w:val="0"/>
-        </w:rPr>
-        <w:t xml:space="preserve">&lt;lb/&gt;</w:t>
-      </w:r>
-      <w:r>
-        <w:rPr>
-          <w:color w:val="000000"/>
-          <w:rtl w:val="0"/>
-        </w:rPr>
-        <w:t xml:space="preserve"> </w:t>
-      </w:r>
-      <w:r>
-        <w:rPr>
-          <w:rtl w:val="0"/>
-        </w:rPr>
-      </w:r>
-    </w:p>
-    <w:p>
-      <w:pPr>
-        <w:widowControl w:val="0"/>
-        <w:pBdr>
-          <w:top w:space="0" w:sz="0" w:val="nil"/>
-          <w:left w:space="0" w:sz="0" w:val="nil"/>
-          <w:bottom w:space="0" w:sz="0" w:val="nil"/>
-          <w:right w:space="0" w:sz="0" w:val="nil"/>
-          <w:between w:space="0" w:sz="0" w:val="nil"/>
-        </w:pBdr>
-        <w:shd w:fill="auto" w:val="clear"/>
-        <w:contextualSpacing w:val="0"/>
-        <w:rPr>
-          <w:color w:val="000000"/>
-        </w:rPr>
-      </w:pPr>
-      <w:r>
-        <w:rPr>
-          <w:color w:val="000000"/>
-          <w:rtl w:val="0"/>
-        </w:rPr>
-        <w:t xml:space="preserve">ung </w:t>
-      </w:r>
-      <w:r>
-        <w:rPr>
-          <w:rFonts w:ascii="Courier New" w:cs="Courier New" w:eastAsia="Courier New" w:hAnsi="Courier New"/>
-          <w:color w:val="0000ff"/>
-          <w:sz w:val="18"/>
-          <w:szCs w:val="18"/>
-          <w:rtl w:val="0"/>
-        </w:rPr>
-        <w:t xml:space="preserve">&lt;tl&gt;</w:t>
-      </w:r>
-      <w:r>
-        <w:rPr>
-          <w:color w:val="000000"/>
-          <w:rtl w:val="0"/>
-        </w:rPr>
-        <w:t xml:space="preserve">pot</w:t>
-      </w:r>
-      <w:r>
-        <w:rPr>
-          <w:rFonts w:ascii="Courier New" w:cs="Courier New" w:eastAsia="Courier New" w:hAnsi="Courier New"/>
-          <w:color w:val="0000ff"/>
-          <w:sz w:val="18"/>
-          <w:szCs w:val="18"/>
-          <w:rtl w:val="0"/>
-        </w:rPr>
-        <w:t xml:space="preserve">&lt;/tl&gt;</w:t>
-      </w:r>
-      <w:r>
-        <w:rPr>
-          <w:color w:val="000000"/>
-          <w:rtl w:val="0"/>
-        </w:rPr>
-        <w:t xml:space="preserve"> </w:t>
-      </w:r>
-      <w:r>
-        <w:rPr>
-          <w:color w:val="000000"/>
-          <w:rtl w:val="0"/>
-        </w:rPr>
-        <w:t xml:space="preserve">ne</w:t>
-      </w:r>
-      <w:r>
-        <w:rPr>
-          <w:color w:val="000000"/>
-          <w:rtl w:val="0"/>
-        </w:rPr>
-        <w:t xml:space="preserve">t, &amp;</w:t>
-      </w:r>
-      <w:r>
-        <w:rPr>
-          <w:rFonts w:ascii="Courier New" w:cs="Courier New" w:eastAsia="Courier New" w:hAnsi="Courier New"/>
-          <w:color w:val="a9a9a9"/>
-          <w:sz w:val="18"/>
-          <w:szCs w:val="18"/>
-          <w:rtl w:val="0"/>
-        </w:rPr>
-        <w:t xml:space="preserve">amp;</w:t>
-      </w:r>
-      <w:r>
-        <w:rPr>
-          <w:color w:val="000000"/>
-          <w:rtl w:val="0"/>
-        </w:rPr>
-        <w:t xml:space="preserve"> le faictes chauffer, &amp;</w:t>
-      </w:r>
-      <w:r>
-        <w:rPr>
-          <w:rFonts w:ascii="Courier New" w:cs="Courier New" w:eastAsia="Courier New" w:hAnsi="Courier New"/>
-          <w:color w:val="a9a9a9"/>
-          <w:sz w:val="18"/>
-          <w:szCs w:val="18"/>
-          <w:rtl w:val="0"/>
-        </w:rPr>
-        <w:t xml:space="preserve">amp;</w:t>
-      </w:r>
-      <w:r>
-        <w:rPr>
-          <w:color w:val="000000"/>
-          <w:rtl w:val="0"/>
-        </w:rPr>
-        <w:t xml:space="preserve"> puis le tirés hors du</w:t>
-      </w:r>
-      <w:r>
-        <w:rPr>
-          <w:rFonts w:ascii="Courier New" w:cs="Courier New" w:eastAsia="Courier New" w:hAnsi="Courier New"/>
-          <w:color w:val="a9a9a9"/>
-          <w:sz w:val="18"/>
-          <w:szCs w:val="18"/>
-          <w:rtl w:val="0"/>
-        </w:rPr>
-        <w:t xml:space="preserve">&lt;lb/&gt;</w:t>
-      </w:r>
-      <w:r>
-        <w:rPr>
-          <w:color w:val="000000"/>
-          <w:rtl w:val="0"/>
-        </w:rPr>
-        <w:t xml:space="preserve"> </w:t>
-      </w:r>
-      <w:r>
-        <w:rPr>
-          <w:rtl w:val="0"/>
-        </w:rPr>
-      </w:r>
-    </w:p>
-    <w:p>
-      <w:pPr>
-        <w:widowControl w:val="0"/>
-        <w:pBdr>
-          <w:top w:space="0" w:sz="0" w:val="nil"/>
-          <w:left w:space="0" w:sz="0" w:val="nil"/>
-          <w:bottom w:space="0" w:sz="0" w:val="nil"/>
-          <w:right w:space="0" w:sz="0" w:val="nil"/>
-          <w:between w:space="0" w:sz="0" w:val="nil"/>
-        </w:pBdr>
-        <w:shd w:fill="auto" w:val="clear"/>
-        <w:contextualSpacing w:val="0"/>
-        <w:rPr>
-          <w:color w:val="000000"/>
-        </w:rPr>
-      </w:pPr>
-      <w:r>
-        <w:rPr>
-          <w:color w:val="000000"/>
-          <w:rtl w:val="0"/>
-        </w:rPr>
-        <w:t xml:space="preserve">feu, et apprés mectés les </w:t>
-      </w:r>
-      <w:r>
-        <w:rPr>
-          <w:rFonts w:ascii="Courier New" w:cs="Courier New" w:eastAsia="Courier New" w:hAnsi="Courier New"/>
-          <w:color w:val="0000ff"/>
-          <w:sz w:val="18"/>
-          <w:szCs w:val="18"/>
-          <w:rtl w:val="0"/>
-        </w:rPr>
-        <w:t xml:space="preserve">&lt;m&gt;</w:t>
-      </w:r>
-      <w:r>
-        <w:rPr>
-          <w:color w:val="000000"/>
-          <w:rtl w:val="0"/>
-        </w:rPr>
-        <w:t xml:space="preserve">drogues</w:t>
-      </w:r>
-      <w:r>
-        <w:rPr>
-          <w:rFonts w:ascii="Courier New" w:cs="Courier New" w:eastAsia="Courier New" w:hAnsi="Courier New"/>
-          <w:color w:val="0000ff"/>
-          <w:sz w:val="18"/>
-          <w:szCs w:val="18"/>
-          <w:rtl w:val="0"/>
-        </w:rPr>
-        <w:t xml:space="preserve">&lt;/m&gt;</w:t>
-      </w:r>
-      <w:r>
-        <w:rPr>
-          <w:color w:val="000000"/>
-          <w:rtl w:val="0"/>
-        </w:rPr>
-        <w:t xml:space="preserve"> dedans, et apprés mectés l</w:t>
-      </w:r>
-      <w:r>
-        <w:rPr>
-          <w:rtl w:val="0"/>
-        </w:rPr>
-        <w:t xml:space="preserve">es</w:t>
-      </w:r>
-      <w:r>
-        <w:rPr>
-          <w:rFonts w:ascii="Courier New" w:cs="Courier New" w:eastAsia="Courier New" w:hAnsi="Courier New"/>
-          <w:color w:val="a9a9a9"/>
-          <w:sz w:val="18"/>
-          <w:szCs w:val="18"/>
-          <w:rtl w:val="0"/>
-        </w:rPr>
-        <w:t xml:space="preserve">&lt;lb/&gt;</w:t>
-      </w:r>
-      <w:r>
-        <w:rPr>
-          <w:color w:val="000000"/>
-          <w:rtl w:val="0"/>
-        </w:rPr>
-        <w:t xml:space="preserve"> </w:t>
-      </w:r>
-      <w:r>
-        <w:rPr>
-          <w:rtl w:val="0"/>
-        </w:rPr>
-      </w:r>
-    </w:p>
-    <w:p>
-      <w:pPr>
-        <w:widowControl w:val="0"/>
-        <w:pBdr>
-          <w:top w:space="0" w:sz="0" w:val="nil"/>
-          <w:left w:space="0" w:sz="0" w:val="nil"/>
-          <w:bottom w:space="0" w:sz="0" w:val="nil"/>
-          <w:right w:space="0" w:sz="0" w:val="nil"/>
-          <w:between w:space="0" w:sz="0" w:val="nil"/>
-        </w:pBdr>
-        <w:shd w:fill="auto" w:val="clear"/>
-        <w:contextualSpacing w:val="0"/>
-        <w:rPr>
-          <w:color w:val="000000"/>
-        </w:rPr>
-      </w:pPr>
-      <w:r>
-        <w:rPr>
-          <w:color w:val="000000"/>
-          <w:rtl w:val="0"/>
-        </w:rPr>
-        <w:t xml:space="preserve">dedans une </w:t>
-      </w:r>
-      <w:r>
-        <w:rPr>
-          <w:rFonts w:ascii="Courier New" w:cs="Courier New" w:eastAsia="Courier New" w:hAnsi="Courier New"/>
-          <w:color w:val="0000ff"/>
-          <w:sz w:val="18"/>
-          <w:szCs w:val="18"/>
-          <w:rtl w:val="0"/>
-        </w:rPr>
-        <w:t xml:space="preserve">&lt;tl&gt;</w:t>
-      </w:r>
-      <w:r>
-        <w:rPr>
-          <w:color w:val="000000"/>
-          <w:rtl w:val="0"/>
-        </w:rPr>
-        <w:t xml:space="preserve">fiole</w:t>
-      </w:r>
-      <w:r>
-        <w:rPr>
-          <w:rFonts w:ascii="Courier New" w:cs="Courier New" w:eastAsia="Courier New" w:hAnsi="Courier New"/>
-          <w:color w:val="0000ff"/>
-          <w:sz w:val="18"/>
-          <w:szCs w:val="18"/>
-          <w:rtl w:val="0"/>
-        </w:rPr>
-        <w:t xml:space="preserve">&lt;/tl&gt;</w:t>
-      </w:r>
-      <w:r>
-        <w:rPr>
-          <w:color w:val="000000"/>
-          <w:rtl w:val="0"/>
-        </w:rPr>
-        <w:t xml:space="preserve">, &amp;</w:t>
-      </w:r>
-      <w:r>
-        <w:rPr>
-          <w:rFonts w:ascii="Courier New" w:cs="Courier New" w:eastAsia="Courier New" w:hAnsi="Courier New"/>
-          <w:color w:val="a9a9a9"/>
-          <w:sz w:val="18"/>
-          <w:szCs w:val="18"/>
-          <w:rtl w:val="0"/>
-        </w:rPr>
-        <w:t xml:space="preserve">amp;</w:t>
-      </w:r>
-      <w:r>
-        <w:rPr>
-          <w:color w:val="000000"/>
-          <w:rtl w:val="0"/>
-        </w:rPr>
-        <w:t xml:space="preserve"> le coucher sur le </w:t>
-      </w:r>
-      <w:r>
-        <w:rPr>
-          <w:rFonts w:ascii="Courier New" w:cs="Courier New" w:eastAsia="Courier New" w:hAnsi="Courier New"/>
-          <w:color w:val="0000ff"/>
-          <w:sz w:val="18"/>
-          <w:szCs w:val="18"/>
-          <w:rtl w:val="0"/>
-        </w:rPr>
-        <w:t xml:space="preserve">&lt;m&gt;</w:t>
-      </w:r>
-      <w:r>
-        <w:rPr>
-          <w:color w:val="000000"/>
-          <w:rtl w:val="0"/>
-        </w:rPr>
-        <w:t xml:space="preserve">boys</w:t>
-      </w:r>
-      <w:r>
-        <w:rPr>
-          <w:rFonts w:ascii="Courier New" w:cs="Courier New" w:eastAsia="Courier New" w:hAnsi="Courier New"/>
-          <w:color w:val="0000ff"/>
-          <w:sz w:val="18"/>
-          <w:szCs w:val="18"/>
-          <w:rtl w:val="0"/>
-        </w:rPr>
-        <w:t xml:space="preserve">&lt;/m&gt;</w:t>
-      </w:r>
-      <w:r>
-        <w:rPr>
-          <w:color w:val="000000"/>
-          <w:rtl w:val="0"/>
-        </w:rPr>
-        <w:t xml:space="preserve">.</w:t>
-      </w:r>
-      <w:r>
-        <w:rPr>
-          <w:rFonts w:ascii="Courier New" w:cs="Courier New" w:eastAsia="Courier New" w:hAnsi="Courier New"/>
-          <w:color w:val="7f6000"/>
-          <w:sz w:val="18"/>
-          <w:szCs w:val="18"/>
-          <w:rtl w:val="0"/>
-        </w:rPr>
-        <w:t xml:space="preserve">&lt;/ab&gt;</w:t>
-      </w:r>
-      <w:r>
-        <w:rPr>
-          <w:rtl w:val="0"/>
-        </w:rPr>
-      </w:r>
-    </w:p>
-    <w:p>
-      <w:pPr>
-        <w:widowControl w:val="0"/>
-        <w:pBdr>
-          <w:top w:space="0" w:sz="0" w:val="nil"/>
-          <w:left w:space="0" w:sz="0" w:val="nil"/>
-          <w:bottom w:space="0" w:sz="0" w:val="nil"/>
-          <w:right w:space="0" w:sz="0" w:val="nil"/>
-          <w:between w:space="0" w:sz="0" w:val="nil"/>
-        </w:pBdr>
-        <w:shd w:fill="auto" w:val="clear"/>
-        <w:contextualSpacing w:val="0"/>
-        <w:rPr>
-          <w:color w:val="000000"/>
-        </w:rPr>
-      </w:pPr>
-      <w:r>
-        <w:rPr>
-          <w:rFonts w:ascii="Courier New" w:cs="Courier New" w:eastAsia="Courier New" w:hAnsi="Courier New"/>
-          <w:color w:val="7f6000"/>
-          <w:sz w:val="18"/>
-          <w:szCs w:val="18"/>
-          <w:rtl w:val="0"/>
-        </w:rPr>
-        <w:t xml:space="preserve">&lt;/div&gt;</w:t>
-      </w:r>
-      <w:r>
-        <w:rPr>
-          <w:rtl w:val="0"/>
-        </w:rPr>
-      </w:r>
-    </w:p>
-    <w:p>
-      <w:pPr>
-        <w:widowControl w:val="0"/>
-        <w:pBdr>
-          <w:top w:space="0" w:sz="0" w:val="nil"/>
-          <w:left w:space="0" w:sz="0" w:val="nil"/>
-          <w:bottom w:space="0" w:sz="0" w:val="nil"/>
-          <w:right w:space="0" w:sz="0" w:val="nil"/>
-          <w:between w:space="0" w:sz="0" w:val="nil"/>
-        </w:pBdr>
-        <w:shd w:fill="auto" w:val="clear"/>
-        <w:contextualSpacing w:val="0"/>
-        <w:rPr>
-          <w:color w:val="000000"/>
-        </w:rPr>
-      </w:pPr>
-      <w:r>
-        <w:rPr>
-          <w:rtl w:val="0"/>
-        </w:rPr>
-      </w:r>
-    </w:p>
-    <w:p>
-      <w:pPr>
-        <w:widowControl w:val="0"/>
-        <w:pBdr>
-          <w:top w:space="0" w:sz="0" w:val="nil"/>
-          <w:left w:space="0" w:sz="0" w:val="nil"/>
-          <w:bottom w:space="0" w:sz="0" w:val="nil"/>
-          <w:right w:space="0" w:sz="0" w:val="nil"/>
-          <w:between w:space="0" w:sz="0" w:val="nil"/>
-        </w:pBdr>
-        <w:shd w:fill="auto" w:val="clear"/>
-        <w:contextualSpacing w:val="0"/>
-        <w:rPr>
-          <w:color w:val="000000"/>
-        </w:rPr>
-      </w:pPr>
-      <w:r>
-        <w:rPr>
-          <w:rFonts w:ascii="Courier New" w:cs="Courier New" w:eastAsia="Courier New" w:hAnsi="Courier New"/>
-          <w:color w:val="7f6000"/>
-          <w:sz w:val="18"/>
-          <w:szCs w:val="18"/>
-          <w:rtl w:val="0"/>
-        </w:rPr>
-        <w:t xml:space="preserve">&lt;div&gt;</w:t>
-      </w:r>
-      <w:r>
-        <w:rPr>
-          <w:rtl w:val="0"/>
-        </w:rPr>
-      </w:r>
-    </w:p>
-    <w:p>
-      <w:pPr>
-        <w:widowControl w:val="0"/>
-        <w:pBdr>
-          <w:top w:space="0" w:sz="0" w:val="nil"/>
-          <w:left w:space="0" w:sz="0" w:val="nil"/>
-          <w:bottom w:space="0" w:sz="0" w:val="nil"/>
-          <w:right w:space="0" w:sz="0" w:val="nil"/>
-          <w:between w:space="0" w:sz="0" w:val="nil"/>
-        </w:pBdr>
-        <w:shd w:fill="auto" w:val="clear"/>
-        <w:contextualSpacing w:val="0"/>
-        <w:rPr>
-          <w:color w:val="000000"/>
-        </w:rPr>
-      </w:pPr>
-      <w:r>
-        <w:rPr>
-          <w:rFonts w:ascii="Courier New" w:cs="Courier New" w:eastAsia="Courier New" w:hAnsi="Courier New"/>
-          <w:color w:val="7f6000"/>
-          <w:sz w:val="18"/>
-          <w:szCs w:val="18"/>
-          <w:rtl w:val="0"/>
-        </w:rPr>
-        <w:t xml:space="preserve">&lt;id&gt;p073v_3&lt;/id&gt;</w:t>
-      </w:r>
-      <w:r>
-        <w:rPr>
-          <w:rtl w:val="0"/>
-        </w:rPr>
-      </w:r>
-    </w:p>
-    <w:p>
-      <w:pPr>
-        <w:widowControl w:val="0"/>
-        <w:pBdr>
-          <w:top w:space="0" w:sz="0" w:val="nil"/>
-          <w:left w:space="0" w:sz="0" w:val="nil"/>
-          <w:bottom w:space="0" w:sz="0" w:val="nil"/>
-          <w:right w:space="0" w:sz="0" w:val="nil"/>
-          <w:between w:space="0" w:sz="0" w:val="nil"/>
-        </w:pBdr>
-        <w:shd w:fill="auto" w:val="clear"/>
-        <w:contextualSpacing w:val="0"/>
-        <w:rPr>
-          <w:color w:val="000000"/>
-        </w:rPr>
-      </w:pPr>
-      <w:r>
-        <w:rPr>
-          <w:rFonts w:ascii="Courier New" w:cs="Courier New" w:eastAsia="Courier New" w:hAnsi="Courier New"/>
-          <w:color w:val="7f6000"/>
-          <w:sz w:val="18"/>
-          <w:szCs w:val="18"/>
-          <w:rtl w:val="0"/>
-        </w:rPr>
-        <w:t xml:space="preserve">&lt;head&gt;</w:t>
-      </w:r>
-      <w:r>
-        <w:rPr>
-          <w:color w:val="000000"/>
-          <w:rtl w:val="0"/>
-        </w:rPr>
-        <w:t xml:space="preserve">Aultre recepte pour faire </w:t>
-      </w:r>
-      <w:r>
-        <w:rPr>
-          <w:rFonts w:ascii="Courier New" w:cs="Courier New" w:eastAsia="Courier New" w:hAnsi="Courier New"/>
-          <w:color w:val="0000ff"/>
-          <w:sz w:val="18"/>
-          <w:szCs w:val="18"/>
-          <w:rtl w:val="0"/>
-        </w:rPr>
-        <w:t xml:space="preserve">&lt;m&gt;</w:t>
-      </w:r>
-      <w:r>
-        <w:rPr>
-          <w:color w:val="000000"/>
-          <w:rtl w:val="0"/>
-        </w:rPr>
-        <w:t xml:space="preserve">verny</w:t>
-      </w:r>
-      <w:r>
-        <w:rPr>
-          <w:rFonts w:ascii="Courier New" w:cs="Courier New" w:eastAsia="Courier New" w:hAnsi="Courier New"/>
-          <w:color w:val="0000ff"/>
-          <w:sz w:val="18"/>
-          <w:szCs w:val="18"/>
-          <w:rtl w:val="0"/>
-        </w:rPr>
-        <w:t xml:space="preserve">&lt;/m&gt;</w:t>
-      </w:r>
-      <w:r>
-        <w:rPr>
-          <w:rFonts w:ascii="Courier New" w:cs="Courier New" w:eastAsia="Courier New" w:hAnsi="Courier New"/>
-          <w:color w:val="7f6000"/>
-          <w:sz w:val="18"/>
-          <w:szCs w:val="18"/>
-          <w:rtl w:val="0"/>
-        </w:rPr>
-        <w:t xml:space="preserve">&lt;/head&gt;</w:t>
-      </w:r>
-      <w:r>
-        <w:rPr>
-          <w:rtl w:val="0"/>
-        </w:rPr>
-      </w:r>
-    </w:p>
-    <w:p>
-      <w:pPr>
-        <w:widowControl w:val="0"/>
-        <w:pBdr>
-          <w:top w:space="0" w:sz="0" w:val="nil"/>
-          <w:left w:space="0" w:sz="0" w:val="nil"/>
-          <w:bottom w:space="0" w:sz="0" w:val="nil"/>
-          <w:right w:space="0" w:sz="0" w:val="nil"/>
-          <w:between w:space="0" w:sz="0" w:val="nil"/>
-        </w:pBdr>
-        <w:shd w:fill="auto" w:val="clear"/>
-        <w:contextualSpacing w:val="0"/>
-        <w:rPr>
-          <w:color w:val="000000"/>
-        </w:rPr>
-      </w:pPr>
-      <w:r>
-        <w:rPr>
-          <w:rtl w:val="0"/>
-        </w:rPr>
-      </w:r>
-    </w:p>
-    <w:p>
-      <w:pPr>
-        <w:widowControl w:val="0"/>
-        <w:pBdr>
-          <w:top w:space="0" w:sz="0" w:val="nil"/>
-          <w:left w:space="0" w:sz="0" w:val="nil"/>
-          <w:bottom w:space="0" w:sz="0" w:val="nil"/>
-          <w:right w:space="0" w:sz="0" w:val="nil"/>
-          <w:between w:space="0" w:sz="0" w:val="nil"/>
-        </w:pBdr>
-        <w:shd w:fill="auto" w:val="clear"/>
-        <w:contextualSpacing w:val="0"/>
-        <w:rPr>
-          <w:color w:val="000000"/>
-        </w:rPr>
-      </w:pPr>
-      <w:r>
-        <w:rPr>
-          <w:rFonts w:ascii="Courier New" w:cs="Courier New" w:eastAsia="Courier New" w:hAnsi="Courier New"/>
-          <w:color w:val="7f6000"/>
-          <w:sz w:val="18"/>
-          <w:szCs w:val="18"/>
-          <w:rtl w:val="0"/>
-        </w:rPr>
-        <w:t xml:space="preserve">&lt;ab&gt;</w:t>
-      </w:r>
-      <w:r>
-        <w:rPr>
-          <w:color w:val="000000"/>
-          <w:rtl w:val="0"/>
-        </w:rPr>
-        <w:t xml:space="preserve">Prenés une </w:t>
-      </w:r>
-      <w:r>
-        <w:rPr>
-          <w:rFonts w:ascii="Courier New" w:cs="Courier New" w:eastAsia="Courier New" w:hAnsi="Courier New"/>
-          <w:color w:val="0000ff"/>
-          <w:sz w:val="18"/>
-          <w:szCs w:val="18"/>
-          <w:rtl w:val="0"/>
-        </w:rPr>
-        <w:t xml:space="preserve">&lt;ms&gt;</w:t>
-      </w:r>
-      <w:r>
-        <w:rPr>
-          <w:color w:val="000000"/>
-          <w:rtl w:val="0"/>
-        </w:rPr>
-        <w:t xml:space="preserve">once</w:t>
-      </w:r>
-      <w:r>
-        <w:rPr>
-          <w:rFonts w:ascii="Courier New" w:cs="Courier New" w:eastAsia="Courier New" w:hAnsi="Courier New"/>
-          <w:color w:val="0000ff"/>
-          <w:sz w:val="18"/>
-          <w:szCs w:val="18"/>
-          <w:rtl w:val="0"/>
-        </w:rPr>
-        <w:t xml:space="preserve">&lt;/ms&gt;</w:t>
-      </w:r>
-      <w:r>
-        <w:rPr>
-          <w:color w:val="000000"/>
-          <w:rtl w:val="0"/>
-        </w:rPr>
-        <w:t xml:space="preserve"> de </w:t>
-      </w:r>
-      <w:r>
-        <w:rPr>
-          <w:rFonts w:ascii="Courier New" w:cs="Courier New" w:eastAsia="Courier New" w:hAnsi="Courier New"/>
-          <w:color w:val="0000ff"/>
-          <w:sz w:val="18"/>
-          <w:szCs w:val="18"/>
-          <w:rtl w:val="0"/>
-        </w:rPr>
-        <w:t xml:space="preserve">&lt;m&gt;</w:t>
-      </w:r>
-      <w:r>
-        <w:rPr>
-          <w:color w:val="000000"/>
-          <w:rtl w:val="0"/>
-        </w:rPr>
-        <w:t xml:space="preserve">tormentine de </w:t>
-      </w:r>
-      <w:r>
-        <w:rPr>
-          <w:rFonts w:ascii="Courier New" w:cs="Courier New" w:eastAsia="Courier New" w:hAnsi="Courier New"/>
-          <w:color w:val="a91111"/>
-          <w:sz w:val="18"/>
-          <w:szCs w:val="18"/>
-          <w:rtl w:val="0"/>
-        </w:rPr>
-        <w:t xml:space="preserve">&lt;del&gt;</w:t>
-      </w:r>
-      <w:r>
-        <w:rPr>
           <w:strike w:val="0"/>
           <w:color w:val="000000"/>
           <w:rtl w:val="0"/>
@@ -2841,7 +2807,21 @@
           <w:color w:val="000000"/>
           <w:rtl w:val="0"/>
         </w:rPr>
-        <w:t xml:space="preserve">ernise</w:t>
+        <w:t xml:space="preserve">er</w:t>
+      </w:r>
+      <w:r>
+        <w:rPr>
+          <w:rtl w:val="0"/>
+        </w:rPr>
+        <w:t xml:space="preserve">in</w:t>
+      </w:r>
+      <w:r>
+        <w:rPr>
+          <w:strike w:val="0"/>
+          <w:color w:val="000000"/>
+          <w:rtl w:val="0"/>
+        </w:rPr>
+        <w:t xml:space="preserve">se</w:t>
       </w:r>
       <w:r>
         <w:rPr>
@@ -2871,16 +2851,11 @@
         </w:rPr>
         <w:t xml:space="preserve">&lt;add&gt;</w:t>
       </w:r>
-      <w:commentRangeStart w:id="0"/>
       <w:r>
         <w:rPr>
           <w:rtl w:val="0"/>
         </w:rPr>
         <w:t xml:space="preserve">@</w:t>
-      </w:r>
-      <w:commentRangeEnd w:id="0"/>
-      <w:r>
-        <w:commentReference w:id="0"/>
       </w:r>
       <w:r>
         <w:rPr>
@@ -4440,49 +4415,6 @@
         </w:rPr>
         <w:t xml:space="preserve">&lt;/div&gt;</w:t>
       </w:r>
-      <w:r>
-        <w:rPr>
-          <w:rtl w:val="0"/>
-        </w:rPr>
-      </w:r>
-    </w:p>
-    <w:p>
-      <w:pPr>
-        <w:widowControl w:val="0"/>
-        <w:pBdr>
-          <w:top w:space="0" w:sz="0" w:val="nil"/>
-          <w:left w:space="0" w:sz="0" w:val="nil"/>
-          <w:bottom w:space="0" w:sz="0" w:val="nil"/>
-          <w:right w:space="0" w:sz="0" w:val="nil"/>
-          <w:between w:space="0" w:sz="0" w:val="nil"/>
-        </w:pBdr>
-        <w:shd w:fill="auto" w:val="clear"/>
-        <w:contextualSpacing w:val="0"/>
-        <w:rPr>
-          <w:color w:val="000000"/>
-        </w:rPr>
-      </w:pPr>
-      <w:r>
-        <w:rPr>
-          <w:rtl w:val="0"/>
-        </w:rPr>
-      </w:r>
-    </w:p>
-    <w:p>
-      <w:pPr>
-        <w:pBdr>
-          <w:top w:space="0" w:sz="0" w:val="nil"/>
-          <w:left w:space="0" w:sz="0" w:val="nil"/>
-          <w:bottom w:space="0" w:sz="0" w:val="nil"/>
-          <w:right w:space="0" w:sz="0" w:val="nil"/>
-          <w:between w:space="0" w:sz="0" w:val="nil"/>
-        </w:pBdr>
-        <w:shd w:fill="auto" w:val="clear"/>
-        <w:contextualSpacing w:val="0"/>
-        <w:rPr>
-          <w:color w:val="000000"/>
-        </w:rPr>
-      </w:pPr>
       <w:r>
         <w:rPr>
           <w:rtl w:val="0"/>
@@ -4496,62 +4428,6 @@
     </w:sectPr>
   </w:body>
 </w:document>
-</file>
-
-<file path=word/comments.xml><?xml version="1.0" encoding="utf-8"?>
-<w:comments xmlns:mc="http://schemas.openxmlformats.org/markup-compatibility/2006" xmlns:o="urn:schemas-microsoft-com:office:office" xmlns:r="http://schemas.openxmlformats.org/officeDocument/2006/relationships" xmlns:m="http://schemas.openxmlformats.org/officeDocument/2006/math" xmlns:v="urn:schemas-microsoft-com:vml" xmlns:wp="http://schemas.openxmlformats.org/drawingml/2006/wordprocessingDrawing" xmlns:w10="urn:schemas-microsoft-com:office:word" xmlns:w="http://schemas.openxmlformats.org/wordprocessingml/2006/main" xmlns:wne="http://schemas.microsoft.com/office/word/2006/wordml" xmlns:sl="http://schemas.openxmlformats.org/schemaLibrary/2006/main" xmlns:a="http://schemas.openxmlformats.org/drawingml/2006/main" xmlns:pic="http://schemas.openxmlformats.org/drawingml/2006/picture" xmlns:c="http://schemas.openxmlformats.org/drawingml/2006/chart" xmlns:lc="http://schemas.openxmlformats.org/drawingml/2006/lockedCanvas" xmlns:dgm="http://schemas.openxmlformats.org/drawingml/2006/diagram" xmlns:wps="http://schemas.microsoft.com/office/word/2010/wordprocessingShape" xmlns:wpg="http://schemas.microsoft.com/office/word/2010/wordprocessingGroup" xmlns:w14="http://schemas.microsoft.com/office/word/2010/wordml" xmlns:w15="http://schemas.microsoft.com/office/word/2012/wordml">
-  <w:comment w:author="Marc Smith" w:id="0" w:date="2017-06-25T21:40:41Z">
-    <w:p>
-      <w:pPr>
-        <w:keepNext w:val="0"/>
-        <w:keepLines w:val="0"/>
-        <w:widowControl w:val="0"/>
-        <w:pBdr>
-          <w:top w:space="0" w:sz="0" w:val="nil"/>
-          <w:left w:space="0" w:sz="0" w:val="nil"/>
-          <w:bottom w:space="0" w:sz="0" w:val="nil"/>
-          <w:right w:space="0" w:sz="0" w:val="nil"/>
-          <w:between w:space="0" w:sz="0" w:val="nil"/>
-        </w:pBdr>
-        <w:shd w:fill="auto" w:val="clear"/>
-        <w:spacing w:after="0" w:before="0" w:line="240" w:lineRule="auto"/>
-        <w:ind w:left="0" w:right="0" w:firstLine="0"/>
-        <w:contextualSpacing w:val="0"/>
-        <w:jc w:val="left"/>
-        <w:rPr>
-          <w:rFonts w:ascii="Arial" w:cs="Arial" w:eastAsia="Arial" w:hAnsi="Arial"/>
-          <w:b w:val="0"/>
-          <w:i w:val="0"/>
-          <w:smallCaps w:val="0"/>
-          <w:strike w:val="0"/>
-          <w:color w:val="000000"/>
-          <w:sz w:val="22"/>
-          <w:szCs w:val="22"/>
-          <w:u w:val="none"/>
-          <w:shd w:fill="auto" w:val="clear"/>
-          <w:vertAlign w:val="baseline"/>
-        </w:rPr>
-      </w:pPr>
-      <w:r>
-        <w:rPr>
-          <w:rFonts w:ascii="Arial" w:cs="Arial" w:eastAsia="Arial" w:hAnsi="Arial"/>
-          <w:b w:val="0"/>
-          <w:i w:val="0"/>
-          <w:smallCaps w:val="0"/>
-          <w:strike w:val="0"/>
-          <w:color w:val="000000"/>
-          <w:sz w:val="22"/>
-          <w:szCs w:val="22"/>
-          <w:u w:val="none"/>
-          <w:shd w:fill="auto" w:val="clear"/>
-          <w:vertAlign w:val="baseline"/>
-          <w:rtl w:val="0"/>
-        </w:rPr>
-        <w:t xml:space="preserve">author's correction</w:t>
-      </w:r>
-    </w:p>
-  </w:comment>
-</w:comments>
 </file>
 
 <file path=word/numbering.xml><?xml version="1.0" encoding="utf-8"?>

--- a/TEMP/input/p073v_MBR_+MHS_+_G4/tcn_p073v.docx
+++ b/TEMP/input/p073v_MBR_+MHS_+_G4/tcn_p073v.docx
@@ -4423,7 +4423,7 @@
     </w:p>
     <w:sectPr>
       <w:pgSz w:h="15840" w:w="12240"/>
-      <w:pgMar w:bottom="1440" w:top="1440" w:left="1440" w:right="1440" w:header="0"/>
+      <w:pgMar w:bottom="1440" w:top="1440" w:left="1440" w:right="1440" w:header="0" w:footer="720"/>
       <w:pgNumType w:start="1"/>
     </w:sectPr>
   </w:body>

--- a/TEMP/input/p073v_MBR_+MHS_+_G4/tcn_p073v.docx
+++ b/TEMP/input/p073v_MBR_+MHS_+_G4/tcn_p073v.docx
@@ -13,29 +13,27 @@
           <w:between w:space="0" w:sz="0" w:val="nil"/>
         </w:pBdr>
         <w:shd w:fill="auto" w:val="clear"/>
-        <w:contextualSpacing w:val="0"/>
-        <w:rPr>
-          <w:color w:val="000000"/>
-        </w:rPr>
-      </w:pPr>
-      <w:r>
-        <w:rPr>
-          <w:rtl w:val="0"/>
-        </w:rPr>
-      </w:r>
-    </w:p>
-    <w:p>
-      <w:pPr>
-        <w:widowControl w:val="0"/>
-        <w:pBdr>
-          <w:top w:space="0" w:sz="0" w:val="nil"/>
-          <w:left w:space="0" w:sz="0" w:val="nil"/>
-          <w:bottom w:space="0" w:sz="0" w:val="nil"/>
-          <w:right w:space="0" w:sz="0" w:val="nil"/>
-          <w:between w:space="0" w:sz="0" w:val="nil"/>
-        </w:pBdr>
-        <w:shd w:fill="auto" w:val="clear"/>
-        <w:contextualSpacing w:val="0"/>
+        <w:rPr>
+          <w:color w:val="000000"/>
+        </w:rPr>
+      </w:pPr>
+      <w:r>
+        <w:rPr>
+          <w:rtl w:val="0"/>
+        </w:rPr>
+      </w:r>
+    </w:p>
+    <w:p>
+      <w:pPr>
+        <w:widowControl w:val="0"/>
+        <w:pBdr>
+          <w:top w:space="0" w:sz="0" w:val="nil"/>
+          <w:left w:space="0" w:sz="0" w:val="nil"/>
+          <w:bottom w:space="0" w:sz="0" w:val="nil"/>
+          <w:right w:space="0" w:sz="0" w:val="nil"/>
+          <w:between w:space="0" w:sz="0" w:val="nil"/>
+        </w:pBdr>
+        <w:shd w:fill="auto" w:val="clear"/>
         <w:rPr>
           <w:color w:val="000000"/>
         </w:rPr>
@@ -84,7 +82,6 @@
           <w:between w:space="0" w:sz="0" w:val="nil"/>
         </w:pBdr>
         <w:shd w:fill="auto" w:val="clear"/>
-        <w:contextualSpacing w:val="0"/>
         <w:rPr>
           <w:color w:val="000000"/>
         </w:rPr>
@@ -133,29 +130,27 @@
           <w:between w:space="0" w:sz="0" w:val="nil"/>
         </w:pBdr>
         <w:shd w:fill="auto" w:val="clear"/>
-        <w:contextualSpacing w:val="0"/>
-        <w:rPr>
-          <w:color w:val="000000"/>
-        </w:rPr>
-      </w:pPr>
-      <w:r>
-        <w:rPr>
-          <w:rtl w:val="0"/>
-        </w:rPr>
-      </w:r>
-    </w:p>
-    <w:p>
-      <w:pPr>
-        <w:widowControl w:val="0"/>
-        <w:pBdr>
-          <w:top w:space="0" w:sz="0" w:val="nil"/>
-          <w:left w:space="0" w:sz="0" w:val="nil"/>
-          <w:bottom w:space="0" w:sz="0" w:val="nil"/>
-          <w:right w:space="0" w:sz="0" w:val="nil"/>
-          <w:between w:space="0" w:sz="0" w:val="nil"/>
-        </w:pBdr>
-        <w:shd w:fill="auto" w:val="clear"/>
-        <w:contextualSpacing w:val="0"/>
+        <w:rPr>
+          <w:color w:val="000000"/>
+        </w:rPr>
+      </w:pPr>
+      <w:r>
+        <w:rPr>
+          <w:rtl w:val="0"/>
+        </w:rPr>
+      </w:r>
+    </w:p>
+    <w:p>
+      <w:pPr>
+        <w:widowControl w:val="0"/>
+        <w:pBdr>
+          <w:top w:space="0" w:sz="0" w:val="nil"/>
+          <w:left w:space="0" w:sz="0" w:val="nil"/>
+          <w:bottom w:space="0" w:sz="0" w:val="nil"/>
+          <w:right w:space="0" w:sz="0" w:val="nil"/>
+          <w:between w:space="0" w:sz="0" w:val="nil"/>
+        </w:pBdr>
+        <w:shd w:fill="auto" w:val="clear"/>
         <w:rPr/>
       </w:pPr>
       <w:r>
@@ -185,7 +180,6 @@
           <w:between w:space="0" w:sz="0" w:val="nil"/>
         </w:pBdr>
         <w:shd w:fill="auto" w:val="clear"/>
-        <w:contextualSpacing w:val="0"/>
         <w:rPr/>
       </w:pPr>
       <w:r>
@@ -215,7 +209,6 @@
           <w:between w:space="0" w:sz="0" w:val="nil"/>
         </w:pBdr>
         <w:shd w:fill="auto" w:val="clear"/>
-        <w:contextualSpacing w:val="0"/>
         <w:rPr>
           <w:color w:val="000000"/>
         </w:rPr>
@@ -247,29 +240,27 @@
           <w:between w:space="0" w:sz="0" w:val="nil"/>
         </w:pBdr>
         <w:shd w:fill="auto" w:val="clear"/>
-        <w:contextualSpacing w:val="0"/>
-        <w:rPr>
-          <w:color w:val="000000"/>
-        </w:rPr>
-      </w:pPr>
-      <w:r>
-        <w:rPr>
-          <w:rtl w:val="0"/>
-        </w:rPr>
-      </w:r>
-    </w:p>
-    <w:p>
-      <w:pPr>
-        <w:widowControl w:val="0"/>
-        <w:pBdr>
-          <w:top w:space="0" w:sz="0" w:val="nil"/>
-          <w:left w:space="0" w:sz="0" w:val="nil"/>
-          <w:bottom w:space="0" w:sz="0" w:val="nil"/>
-          <w:right w:space="0" w:sz="0" w:val="nil"/>
-          <w:between w:space="0" w:sz="0" w:val="nil"/>
-        </w:pBdr>
-        <w:shd w:fill="auto" w:val="clear"/>
-        <w:contextualSpacing w:val="0"/>
+        <w:rPr>
+          <w:color w:val="000000"/>
+        </w:rPr>
+      </w:pPr>
+      <w:r>
+        <w:rPr>
+          <w:rtl w:val="0"/>
+        </w:rPr>
+      </w:r>
+    </w:p>
+    <w:p>
+      <w:pPr>
+        <w:widowControl w:val="0"/>
+        <w:pBdr>
+          <w:top w:space="0" w:sz="0" w:val="nil"/>
+          <w:left w:space="0" w:sz="0" w:val="nil"/>
+          <w:bottom w:space="0" w:sz="0" w:val="nil"/>
+          <w:right w:space="0" w:sz="0" w:val="nil"/>
+          <w:between w:space="0" w:sz="0" w:val="nil"/>
+        </w:pBdr>
+        <w:shd w:fill="auto" w:val="clear"/>
         <w:rPr>
           <w:color w:val="000000"/>
         </w:rPr>
@@ -372,7 +363,6 @@
           <w:between w:space="0" w:sz="0" w:val="nil"/>
         </w:pBdr>
         <w:shd w:fill="auto" w:val="clear"/>
-        <w:contextualSpacing w:val="0"/>
         <w:rPr>
           <w:color w:val="000000"/>
         </w:rPr>
@@ -491,7 +481,6 @@
           <w:between w:space="0" w:sz="0" w:val="nil"/>
         </w:pBdr>
         <w:shd w:fill="auto" w:val="clear"/>
-        <w:contextualSpacing w:val="0"/>
         <w:rPr>
           <w:color w:val="000000"/>
         </w:rPr>
@@ -696,7 +685,6 @@
           <w:between w:space="0" w:sz="0" w:val="nil"/>
         </w:pBdr>
         <w:shd w:fill="auto" w:val="clear"/>
-        <w:contextualSpacing w:val="0"/>
         <w:rPr>
           <w:color w:val="000000"/>
         </w:rPr>
@@ -895,7 +883,6 @@
           <w:between w:space="0" w:sz="0" w:val="nil"/>
         </w:pBdr>
         <w:shd w:fill="auto" w:val="clear"/>
-        <w:contextualSpacing w:val="0"/>
         <w:rPr>
           <w:color w:val="000000"/>
         </w:rPr>
@@ -981,7 +968,6 @@
           <w:between w:space="0" w:sz="0" w:val="nil"/>
         </w:pBdr>
         <w:shd w:fill="auto" w:val="clear"/>
-        <w:contextualSpacing w:val="0"/>
         <w:rPr>
           <w:color w:val="000000"/>
         </w:rPr>
@@ -1013,29 +999,27 @@
           <w:between w:space="0" w:sz="0" w:val="nil"/>
         </w:pBdr>
         <w:shd w:fill="auto" w:val="clear"/>
-        <w:contextualSpacing w:val="0"/>
-        <w:rPr>
-          <w:color w:val="000000"/>
-        </w:rPr>
-      </w:pPr>
-      <w:r>
-        <w:rPr>
-          <w:rtl w:val="0"/>
-        </w:rPr>
-      </w:r>
-    </w:p>
-    <w:p>
-      <w:pPr>
-        <w:widowControl w:val="0"/>
-        <w:pBdr>
-          <w:top w:space="0" w:sz="0" w:val="nil"/>
-          <w:left w:space="0" w:sz="0" w:val="nil"/>
-          <w:bottom w:space="0" w:sz="0" w:val="nil"/>
-          <w:right w:space="0" w:sz="0" w:val="nil"/>
-          <w:between w:space="0" w:sz="0" w:val="nil"/>
-        </w:pBdr>
-        <w:shd w:fill="auto" w:val="clear"/>
-        <w:contextualSpacing w:val="0"/>
+        <w:rPr>
+          <w:color w:val="000000"/>
+        </w:rPr>
+      </w:pPr>
+      <w:r>
+        <w:rPr>
+          <w:rtl w:val="0"/>
+        </w:rPr>
+      </w:r>
+    </w:p>
+    <w:p>
+      <w:pPr>
+        <w:widowControl w:val="0"/>
+        <w:pBdr>
+          <w:top w:space="0" w:sz="0" w:val="nil"/>
+          <w:left w:space="0" w:sz="0" w:val="nil"/>
+          <w:bottom w:space="0" w:sz="0" w:val="nil"/>
+          <w:right w:space="0" w:sz="0" w:val="nil"/>
+          <w:between w:space="0" w:sz="0" w:val="nil"/>
+        </w:pBdr>
+        <w:shd w:fill="auto" w:val="clear"/>
         <w:rPr>
           <w:color w:val="000000"/>
         </w:rPr>
@@ -1067,7 +1051,6 @@
           <w:between w:space="0" w:sz="0" w:val="nil"/>
         </w:pBdr>
         <w:shd w:fill="auto" w:val="clear"/>
-        <w:contextualSpacing w:val="0"/>
         <w:rPr>
           <w:color w:val="000000"/>
         </w:rPr>
@@ -1099,7 +1082,6 @@
           <w:between w:space="0" w:sz="0" w:val="nil"/>
         </w:pBdr>
         <w:shd w:fill="auto" w:val="clear"/>
-        <w:contextualSpacing w:val="0"/>
         <w:rPr>
           <w:color w:val="000000"/>
         </w:rPr>
@@ -1148,7 +1130,6 @@
           <w:between w:space="0" w:sz="0" w:val="nil"/>
         </w:pBdr>
         <w:shd w:fill="auto" w:val="clear"/>
-        <w:contextualSpacing w:val="0"/>
         <w:rPr>
           <w:color w:val="000000"/>
         </w:rPr>
@@ -1177,7 +1158,6 @@
           <w:between w:space="0" w:sz="0" w:val="nil"/>
         </w:pBdr>
         <w:shd w:fill="auto" w:val="clear"/>
-        <w:contextualSpacing w:val="0"/>
         <w:rPr>
           <w:color w:val="000000"/>
         </w:rPr>
@@ -1377,7 +1357,6 @@
           <w:between w:space="0" w:sz="0" w:val="nil"/>
         </w:pBdr>
         <w:shd w:fill="auto" w:val="clear"/>
-        <w:contextualSpacing w:val="0"/>
         <w:rPr>
           <w:color w:val="000000"/>
         </w:rPr>
@@ -1507,7 +1486,6 @@
           <w:between w:space="0" w:sz="0" w:val="nil"/>
         </w:pBdr>
         <w:shd w:fill="auto" w:val="clear"/>
-        <w:contextualSpacing w:val="0"/>
         <w:rPr>
           <w:color w:val="000000"/>
         </w:rPr>
@@ -1604,7 +1582,6 @@
           <w:between w:space="0" w:sz="0" w:val="nil"/>
         </w:pBdr>
         <w:shd w:fill="auto" w:val="clear"/>
-        <w:contextualSpacing w:val="0"/>
         <w:rPr>
           <w:color w:val="000000"/>
         </w:rPr>
@@ -1690,7 +1667,6 @@
           <w:between w:space="0" w:sz="0" w:val="nil"/>
         </w:pBdr>
         <w:shd w:fill="auto" w:val="clear"/>
-        <w:contextualSpacing w:val="0"/>
         <w:rPr>
           <w:color w:val="000000"/>
         </w:rPr>
@@ -1722,7 +1698,6 @@
           <w:between w:space="0" w:sz="0" w:val="nil"/>
         </w:pBdr>
         <w:shd w:fill="auto" w:val="clear"/>
-        <w:contextualSpacing w:val="0"/>
         <w:rPr>
           <w:color w:val="000000"/>
         </w:rPr>
@@ -1751,7 +1726,6 @@
           <w:between w:space="0" w:sz="0" w:val="nil"/>
         </w:pBdr>
         <w:shd w:fill="auto" w:val="clear"/>
-        <w:contextualSpacing w:val="0"/>
         <w:rPr>
           <w:color w:val="000000"/>
         </w:rPr>
@@ -1783,7 +1757,6 @@
           <w:between w:space="0" w:sz="0" w:val="nil"/>
         </w:pBdr>
         <w:shd w:fill="auto" w:val="clear"/>
-        <w:contextualSpacing w:val="0"/>
         <w:rPr>
           <w:color w:val="000000"/>
         </w:rPr>
@@ -1815,7 +1788,6 @@
           <w:between w:space="0" w:sz="0" w:val="nil"/>
         </w:pBdr>
         <w:shd w:fill="auto" w:val="clear"/>
-        <w:contextualSpacing w:val="0"/>
         <w:rPr>
           <w:color w:val="000000"/>
         </w:rPr>
@@ -1890,29 +1862,27 @@
           <w:between w:space="0" w:sz="0" w:val="nil"/>
         </w:pBdr>
         <w:shd w:fill="auto" w:val="clear"/>
-        <w:contextualSpacing w:val="0"/>
-        <w:rPr>
-          <w:color w:val="000000"/>
-        </w:rPr>
-      </w:pPr>
-      <w:r>
-        <w:rPr>
-          <w:rtl w:val="0"/>
-        </w:rPr>
-      </w:r>
-    </w:p>
-    <w:p>
-      <w:pPr>
-        <w:widowControl w:val="0"/>
-        <w:pBdr>
-          <w:top w:space="0" w:sz="0" w:val="nil"/>
-          <w:left w:space="0" w:sz="0" w:val="nil"/>
-          <w:bottom w:space="0" w:sz="0" w:val="nil"/>
-          <w:right w:space="0" w:sz="0" w:val="nil"/>
-          <w:between w:space="0" w:sz="0" w:val="nil"/>
-        </w:pBdr>
-        <w:shd w:fill="auto" w:val="clear"/>
-        <w:contextualSpacing w:val="0"/>
+        <w:rPr>
+          <w:color w:val="000000"/>
+        </w:rPr>
+      </w:pPr>
+      <w:r>
+        <w:rPr>
+          <w:rtl w:val="0"/>
+        </w:rPr>
+      </w:r>
+    </w:p>
+    <w:p>
+      <w:pPr>
+        <w:widowControl w:val="0"/>
+        <w:pBdr>
+          <w:top w:space="0" w:sz="0" w:val="nil"/>
+          <w:left w:space="0" w:sz="0" w:val="nil"/>
+          <w:bottom w:space="0" w:sz="0" w:val="nil"/>
+          <w:right w:space="0" w:sz="0" w:val="nil"/>
+          <w:between w:space="0" w:sz="0" w:val="nil"/>
+        </w:pBdr>
+        <w:shd w:fill="auto" w:val="clear"/>
         <w:rPr>
           <w:color w:val="000000"/>
         </w:rPr>
@@ -2156,7 +2126,6 @@
           <w:between w:space="0" w:sz="0" w:val="nil"/>
         </w:pBdr>
         <w:shd w:fill="auto" w:val="clear"/>
-        <w:contextualSpacing w:val="0"/>
         <w:rPr>
           <w:color w:val="000000"/>
         </w:rPr>
@@ -2284,7 +2253,6 @@
           <w:between w:space="0" w:sz="0" w:val="nil"/>
         </w:pBdr>
         <w:shd w:fill="auto" w:val="clear"/>
-        <w:contextualSpacing w:val="0"/>
         <w:rPr>
           <w:color w:val="000000"/>
         </w:rPr>
@@ -2370,7 +2338,6 @@
           <w:between w:space="0" w:sz="0" w:val="nil"/>
         </w:pBdr>
         <w:shd w:fill="auto" w:val="clear"/>
-        <w:contextualSpacing w:val="0"/>
         <w:rPr>
           <w:color w:val="000000"/>
         </w:rPr>
@@ -2494,7 +2461,6 @@
           <w:between w:space="0" w:sz="0" w:val="nil"/>
         </w:pBdr>
         <w:shd w:fill="auto" w:val="clear"/>
-        <w:contextualSpacing w:val="0"/>
         <w:rPr>
           <w:color w:val="000000"/>
         </w:rPr>
@@ -2526,29 +2492,27 @@
           <w:between w:space="0" w:sz="0" w:val="nil"/>
         </w:pBdr>
         <w:shd w:fill="auto" w:val="clear"/>
-        <w:contextualSpacing w:val="0"/>
-        <w:rPr>
-          <w:color w:val="000000"/>
-        </w:rPr>
-      </w:pPr>
-      <w:r>
-        <w:rPr>
-          <w:rtl w:val="0"/>
-        </w:rPr>
-      </w:r>
-    </w:p>
-    <w:p>
-      <w:pPr>
-        <w:widowControl w:val="0"/>
-        <w:pBdr>
-          <w:top w:space="0" w:sz="0" w:val="nil"/>
-          <w:left w:space="0" w:sz="0" w:val="nil"/>
-          <w:bottom w:space="0" w:sz="0" w:val="nil"/>
-          <w:right w:space="0" w:sz="0" w:val="nil"/>
-          <w:between w:space="0" w:sz="0" w:val="nil"/>
-        </w:pBdr>
-        <w:shd w:fill="auto" w:val="clear"/>
-        <w:contextualSpacing w:val="0"/>
+        <w:rPr>
+          <w:color w:val="000000"/>
+        </w:rPr>
+      </w:pPr>
+      <w:r>
+        <w:rPr>
+          <w:rtl w:val="0"/>
+        </w:rPr>
+      </w:r>
+    </w:p>
+    <w:p>
+      <w:pPr>
+        <w:widowControl w:val="0"/>
+        <w:pBdr>
+          <w:top w:space="0" w:sz="0" w:val="nil"/>
+          <w:left w:space="0" w:sz="0" w:val="nil"/>
+          <w:bottom w:space="0" w:sz="0" w:val="nil"/>
+          <w:right w:space="0" w:sz="0" w:val="nil"/>
+          <w:between w:space="0" w:sz="0" w:val="nil"/>
+        </w:pBdr>
+        <w:shd w:fill="auto" w:val="clear"/>
         <w:rPr>
           <w:color w:val="000000"/>
         </w:rPr>
@@ -2580,7 +2544,6 @@
           <w:between w:space="0" w:sz="0" w:val="nil"/>
         </w:pBdr>
         <w:shd w:fill="auto" w:val="clear"/>
-        <w:contextualSpacing w:val="0"/>
         <w:rPr>
           <w:color w:val="000000"/>
         </w:rPr>
@@ -2612,7 +2575,6 @@
           <w:between w:space="0" w:sz="0" w:val="nil"/>
         </w:pBdr>
         <w:shd w:fill="auto" w:val="clear"/>
-        <w:contextualSpacing w:val="0"/>
         <w:rPr>
           <w:color w:val="000000"/>
         </w:rPr>
@@ -2688,29 +2650,27 @@
           <w:between w:space="0" w:sz="0" w:val="nil"/>
         </w:pBdr>
         <w:shd w:fill="auto" w:val="clear"/>
-        <w:contextualSpacing w:val="0"/>
-        <w:rPr>
-          <w:color w:val="000000"/>
-        </w:rPr>
-      </w:pPr>
-      <w:r>
-        <w:rPr>
-          <w:rtl w:val="0"/>
-        </w:rPr>
-      </w:r>
-    </w:p>
-    <w:p>
-      <w:pPr>
-        <w:widowControl w:val="0"/>
-        <w:pBdr>
-          <w:top w:space="0" w:sz="0" w:val="nil"/>
-          <w:left w:space="0" w:sz="0" w:val="nil"/>
-          <w:bottom w:space="0" w:sz="0" w:val="nil"/>
-          <w:right w:space="0" w:sz="0" w:val="nil"/>
-          <w:between w:space="0" w:sz="0" w:val="nil"/>
-        </w:pBdr>
-        <w:shd w:fill="auto" w:val="clear"/>
-        <w:contextualSpacing w:val="0"/>
+        <w:rPr>
+          <w:color w:val="000000"/>
+        </w:rPr>
+      </w:pPr>
+      <w:r>
+        <w:rPr>
+          <w:rtl w:val="0"/>
+        </w:rPr>
+      </w:r>
+    </w:p>
+    <w:p>
+      <w:pPr>
+        <w:widowControl w:val="0"/>
+        <w:pBdr>
+          <w:top w:space="0" w:sz="0" w:val="nil"/>
+          <w:left w:space="0" w:sz="0" w:val="nil"/>
+          <w:bottom w:space="0" w:sz="0" w:val="nil"/>
+          <w:right w:space="0" w:sz="0" w:val="nil"/>
+          <w:between w:space="0" w:sz="0" w:val="nil"/>
+        </w:pBdr>
+        <w:shd w:fill="auto" w:val="clear"/>
         <w:rPr>
           <w:color w:val="000000"/>
         </w:rPr>
@@ -2988,7 +2948,6 @@
           <w:between w:space="0" w:sz="0" w:val="nil"/>
         </w:pBdr>
         <w:shd w:fill="auto" w:val="clear"/>
-        <w:contextualSpacing w:val="0"/>
         <w:rPr>
           <w:color w:val="000000"/>
         </w:rPr>
@@ -3303,7 +3262,6 @@
           <w:between w:space="0" w:sz="0" w:val="nil"/>
         </w:pBdr>
         <w:shd w:fill="auto" w:val="clear"/>
-        <w:contextualSpacing w:val="0"/>
         <w:rPr>
           <w:color w:val="000000"/>
         </w:rPr>
@@ -3382,7 +3340,6 @@
           <w:between w:space="0" w:sz="0" w:val="nil"/>
         </w:pBdr>
         <w:shd w:fill="auto" w:val="clear"/>
-        <w:contextualSpacing w:val="0"/>
         <w:rPr>
           <w:color w:val="000000"/>
         </w:rPr>
@@ -3414,29 +3371,27 @@
           <w:between w:space="0" w:sz="0" w:val="nil"/>
         </w:pBdr>
         <w:shd w:fill="auto" w:val="clear"/>
-        <w:contextualSpacing w:val="0"/>
-        <w:rPr>
-          <w:color w:val="000000"/>
-        </w:rPr>
-      </w:pPr>
-      <w:r>
-        <w:rPr>
-          <w:rtl w:val="0"/>
-        </w:rPr>
-      </w:r>
-    </w:p>
-    <w:p>
-      <w:pPr>
-        <w:widowControl w:val="0"/>
-        <w:pBdr>
-          <w:top w:space="0" w:sz="0" w:val="nil"/>
-          <w:left w:space="0" w:sz="0" w:val="nil"/>
-          <w:bottom w:space="0" w:sz="0" w:val="nil"/>
-          <w:right w:space="0" w:sz="0" w:val="nil"/>
-          <w:between w:space="0" w:sz="0" w:val="nil"/>
-        </w:pBdr>
-        <w:shd w:fill="auto" w:val="clear"/>
-        <w:contextualSpacing w:val="0"/>
+        <w:rPr>
+          <w:color w:val="000000"/>
+        </w:rPr>
+      </w:pPr>
+      <w:r>
+        <w:rPr>
+          <w:rtl w:val="0"/>
+        </w:rPr>
+      </w:r>
+    </w:p>
+    <w:p>
+      <w:pPr>
+        <w:widowControl w:val="0"/>
+        <w:pBdr>
+          <w:top w:space="0" w:sz="0" w:val="nil"/>
+          <w:left w:space="0" w:sz="0" w:val="nil"/>
+          <w:bottom w:space="0" w:sz="0" w:val="nil"/>
+          <w:right w:space="0" w:sz="0" w:val="nil"/>
+          <w:between w:space="0" w:sz="0" w:val="nil"/>
+        </w:pBdr>
+        <w:shd w:fill="auto" w:val="clear"/>
         <w:rPr>
           <w:color w:val="000000"/>
         </w:rPr>
@@ -3468,7 +3423,6 @@
           <w:between w:space="0" w:sz="0" w:val="nil"/>
         </w:pBdr>
         <w:shd w:fill="auto" w:val="clear"/>
-        <w:contextualSpacing w:val="0"/>
         <w:rPr>
           <w:color w:val="000000"/>
         </w:rPr>
@@ -3500,7 +3454,6 @@
           <w:between w:space="0" w:sz="0" w:val="nil"/>
         </w:pBdr>
         <w:shd w:fill="auto" w:val="clear"/>
-        <w:contextualSpacing w:val="0"/>
         <w:rPr>
           <w:color w:val="000000"/>
         </w:rPr>
@@ -3549,29 +3502,27 @@
           <w:between w:space="0" w:sz="0" w:val="nil"/>
         </w:pBdr>
         <w:shd w:fill="auto" w:val="clear"/>
-        <w:contextualSpacing w:val="0"/>
-        <w:rPr>
-          <w:color w:val="000000"/>
-        </w:rPr>
-      </w:pPr>
-      <w:r>
-        <w:rPr>
-          <w:rtl w:val="0"/>
-        </w:rPr>
-      </w:r>
-    </w:p>
-    <w:p>
-      <w:pPr>
-        <w:widowControl w:val="0"/>
-        <w:pBdr>
-          <w:top w:space="0" w:sz="0" w:val="nil"/>
-          <w:left w:space="0" w:sz="0" w:val="nil"/>
-          <w:bottom w:space="0" w:sz="0" w:val="nil"/>
-          <w:right w:space="0" w:sz="0" w:val="nil"/>
-          <w:between w:space="0" w:sz="0" w:val="nil"/>
-        </w:pBdr>
-        <w:shd w:fill="auto" w:val="clear"/>
-        <w:contextualSpacing w:val="0"/>
+        <w:rPr>
+          <w:color w:val="000000"/>
+        </w:rPr>
+      </w:pPr>
+      <w:r>
+        <w:rPr>
+          <w:rtl w:val="0"/>
+        </w:rPr>
+      </w:r>
+    </w:p>
+    <w:p>
+      <w:pPr>
+        <w:widowControl w:val="0"/>
+        <w:pBdr>
+          <w:top w:space="0" w:sz="0" w:val="nil"/>
+          <w:left w:space="0" w:sz="0" w:val="nil"/>
+          <w:bottom w:space="0" w:sz="0" w:val="nil"/>
+          <w:right w:space="0" w:sz="0" w:val="nil"/>
+          <w:between w:space="0" w:sz="0" w:val="nil"/>
+        </w:pBdr>
+        <w:shd w:fill="auto" w:val="clear"/>
         <w:rPr>
           <w:color w:val="000000"/>
         </w:rPr>
@@ -3729,7 +3680,6 @@
           <w:between w:space="0" w:sz="0" w:val="nil"/>
         </w:pBdr>
         <w:shd w:fill="auto" w:val="clear"/>
-        <w:contextualSpacing w:val="0"/>
         <w:rPr/>
       </w:pPr>
       <w:r>
@@ -3894,7 +3844,6 @@
           <w:between w:space="0" w:sz="0" w:val="nil"/>
         </w:pBdr>
         <w:shd w:fill="auto" w:val="clear"/>
-        <w:contextualSpacing w:val="0"/>
         <w:rPr>
           <w:color w:val="000000"/>
         </w:rPr>
@@ -4052,7 +4001,6 @@
           <w:between w:space="0" w:sz="0" w:val="nil"/>
         </w:pBdr>
         <w:shd w:fill="auto" w:val="clear"/>
-        <w:contextualSpacing w:val="0"/>
         <w:rPr>
           <w:color w:val="000000"/>
         </w:rPr>
@@ -4125,7 +4073,6 @@
           <w:between w:space="0" w:sz="0" w:val="nil"/>
         </w:pBdr>
         <w:shd w:fill="auto" w:val="clear"/>
-        <w:contextualSpacing w:val="0"/>
         <w:rPr>
           <w:color w:val="000000"/>
         </w:rPr>
@@ -4327,7 +4274,6 @@
           <w:between w:space="0" w:sz="0" w:val="nil"/>
         </w:pBdr>
         <w:shd w:fill="auto" w:val="clear"/>
-        <w:contextualSpacing w:val="0"/>
         <w:rPr>
           <w:color w:val="000000"/>
         </w:rPr>
@@ -4400,7 +4346,6 @@
           <w:between w:space="0" w:sz="0" w:val="nil"/>
         </w:pBdr>
         <w:shd w:fill="auto" w:val="clear"/>
-        <w:contextualSpacing w:val="0"/>
         <w:rPr>
           <w:color w:val="000000"/>
         </w:rPr>
